--- a/quarter-truck/results/Test case Quarter Truck.docx
+++ b/quarter-truck/results/Test case Quarter Truck.docx
@@ -1,6 +1,6 @@
 
 <file path=word/document.xml><?xml version="1.0" encoding="utf-8"?>
-<w:document xmlns:wpc="http://schemas.microsoft.com/office/word/2010/wordprocessingCanvas" xmlns:cx="http://schemas.microsoft.com/office/drawing/2014/chartex" xmlns:cx1="http://schemas.microsoft.com/office/drawing/2015/9/8/chartex" xmlns:cx2="http://schemas.microsoft.com/office/drawing/2015/10/21/chartex" xmlns:cx3="http://schemas.microsoft.com/office/drawing/2016/5/9/chartex" xmlns:cx4="http://schemas.microsoft.com/office/drawing/2016/5/10/chartex" xmlns:cx5="http://schemas.microsoft.com/office/drawing/2016/5/11/chartex" xmlns:cx6="http://schemas.microsoft.com/office/drawing/2016/5/12/chartex" xmlns:cx7="http://schemas.microsoft.com/office/drawing/2016/5/13/chartex" xmlns:cx8="http://schemas.microsoft.com/office/drawing/2016/5/14/chartex" xmlns:mc="http://schemas.openxmlformats.org/markup-compatibility/2006" xmlns:aink="http://schemas.microsoft.com/office/drawing/2016/ink" xmlns:am3d="http://schemas.microsoft.com/office/drawing/2017/model3d" xmlns:o="urn:schemas-microsoft-com:office:office" xmlns:r="http://schemas.openxmlformats.org/officeDocument/2006/relationships" xmlns:m="http://schemas.openxmlformats.org/officeDocument/2006/math" xmlns:v="urn:schemas-microsoft-com:vml" xmlns:wp14="http://schemas.microsoft.com/office/word/2010/wordprocessingDrawing" xmlns:wp="http://schemas.openxmlformats.org/drawingml/2006/wordprocessingDrawing" xmlns:w10="urn:schemas-microsoft-com:office:word" xmlns:w="http://schemas.openxmlformats.org/wordprocessingml/2006/main" xmlns:w14="http://schemas.microsoft.com/office/word/2010/wordml" xmlns:w15="http://schemas.microsoft.com/office/word/2012/wordml" xmlns:w16cid="http://schemas.microsoft.com/office/word/2016/wordml/cid" xmlns:w16se="http://schemas.microsoft.com/office/word/2015/wordml/symex" xmlns:wpg="http://schemas.microsoft.com/office/word/2010/wordprocessingGroup" xmlns:wpi="http://schemas.microsoft.com/office/word/2010/wordprocessingInk" xmlns:wne="http://schemas.microsoft.com/office/word/2006/wordml" xmlns:wps="http://schemas.microsoft.com/office/word/2010/wordprocessingShape" mc:Ignorable="w14 w15 w16se w16cid wp14">
+<w:document xmlns:wpc="http://schemas.microsoft.com/office/word/2010/wordprocessingCanvas" xmlns:cx="http://schemas.microsoft.com/office/drawing/2014/chartex" xmlns:cx1="http://schemas.microsoft.com/office/drawing/2015/9/8/chartex" xmlns:cx2="http://schemas.microsoft.com/office/drawing/2015/10/21/chartex" xmlns:cx3="http://schemas.microsoft.com/office/drawing/2016/5/9/chartex" xmlns:cx4="http://schemas.microsoft.com/office/drawing/2016/5/10/chartex" xmlns:cx5="http://schemas.microsoft.com/office/drawing/2016/5/11/chartex" xmlns:cx6="http://schemas.microsoft.com/office/drawing/2016/5/12/chartex" xmlns:cx7="http://schemas.microsoft.com/office/drawing/2016/5/13/chartex" xmlns:cx8="http://schemas.microsoft.com/office/drawing/2016/5/14/chartex" xmlns:mc="http://schemas.openxmlformats.org/markup-compatibility/2006" xmlns:aink="http://schemas.microsoft.com/office/drawing/2016/ink" xmlns:am3d="http://schemas.microsoft.com/office/drawing/2017/model3d" xmlns:o="urn:schemas-microsoft-com:office:office" xmlns:r="http://schemas.openxmlformats.org/officeDocument/2006/relationships" xmlns:m="http://schemas.openxmlformats.org/officeDocument/2006/math" xmlns:v="urn:schemas-microsoft-com:vml" xmlns:wp14="http://schemas.microsoft.com/office/word/2010/wordprocessingDrawing" xmlns:wp="http://schemas.openxmlformats.org/drawingml/2006/wordprocessingDrawing" xmlns:w10="urn:schemas-microsoft-com:office:word" xmlns:w="http://schemas.openxmlformats.org/wordprocessingml/2006/main" xmlns:w14="http://schemas.microsoft.com/office/word/2010/wordml" xmlns:w15="http://schemas.microsoft.com/office/word/2012/wordml" xmlns:w16cex="http://schemas.microsoft.com/office/word/2018/wordml/cex" xmlns:w16cid="http://schemas.microsoft.com/office/word/2016/wordml/cid" xmlns:w16="http://schemas.microsoft.com/office/word/2018/wordml" xmlns:w16se="http://schemas.microsoft.com/office/word/2015/wordml/symex" xmlns:wpg="http://schemas.microsoft.com/office/word/2010/wordprocessingGroup" xmlns:wpi="http://schemas.microsoft.com/office/word/2010/wordprocessingInk" xmlns:wne="http://schemas.microsoft.com/office/word/2006/wordml" xmlns:wps="http://schemas.microsoft.com/office/word/2010/wordprocessingShape" mc:Ignorable="w14 w15 w16se w16cid w16 w16cex wp14">
   <w:body>
     <w:p>
       <w:pPr>
@@ -31,8 +31,16 @@
         <w:rPr>
           <w:lang w:val="en-US"/>
         </w:rPr>
-        <w:t xml:space="preserve"> test case for the performance of the cse</w:t>
+        <w:t xml:space="preserve"> test case for the performance of the </w:t>
       </w:r>
+      <w:proofErr w:type="spellStart"/>
+      <w:r>
+        <w:rPr>
+          <w:lang w:val="en-US"/>
+        </w:rPr>
+        <w:t>cse</w:t>
+      </w:r>
+      <w:proofErr w:type="spellEnd"/>
       <w:r>
         <w:rPr>
           <w:lang w:val="en-US"/>
@@ -89,7 +97,21 @@
         <w:rPr>
           <w:lang w:val="en-US"/>
         </w:rPr>
-        <w:t>In simulation, the factors that influence the error are: model, solver, micro-step size, and,</w:t>
+        <w:t xml:space="preserve">In simulation, the factors that influence the error </w:t>
+      </w:r>
+      <w:proofErr w:type="gramStart"/>
+      <w:r>
+        <w:rPr>
+          <w:lang w:val="en-US"/>
+        </w:rPr>
+        <w:t>are:</w:t>
+      </w:r>
+      <w:proofErr w:type="gramEnd"/>
+      <w:r>
+        <w:rPr>
+          <w:lang w:val="en-US"/>
+        </w:rPr>
+        <w:t xml:space="preserve"> model, solver, micro-step size, and,</w:t>
       </w:r>
       <w:r>
         <w:rPr>
@@ -186,13 +208,6 @@
         </w:rPr>
         <w:t xml:space="preserve"> than 1 is considered as capable of real-time simulation. </w:t>
       </w:r>
-    </w:p>
-    <w:p>
-      <w:pPr>
-        <w:rPr>
-          <w:lang w:val="en-US"/>
-        </w:rPr>
-      </w:pPr>
     </w:p>
     <w:p>
       <w:pPr>
@@ -1415,12 +1430,14 @@
                                       <w:lang w:val="en-US"/>
                                     </w:rPr>
                                   </w:pPr>
+                                  <w:proofErr w:type="spellStart"/>
                                   <w:r>
                                     <w:t>m</w:t>
                                   </w:r>
                                   <w:r>
                                     <w:t>w</w:t>
                                   </w:r>
+                                  <w:proofErr w:type="spellEnd"/>
                                 </w:p>
                               </w:txbxContent>
                             </wps:txbx>
@@ -1512,9 +1529,11 @@
                                     <w:lang w:val="en-US"/>
                                   </w:rPr>
                                 </w:pPr>
+                                <w:proofErr w:type="spellStart"/>
                                 <w:r>
                                   <w:t>kc</w:t>
                                 </w:r>
+                                <w:proofErr w:type="spellEnd"/>
                               </w:p>
                             </w:txbxContent>
                           </wps:txbx>
@@ -1551,9 +1570,11 @@
                                     <w:lang w:val="en-US"/>
                                   </w:rPr>
                                 </w:pPr>
+                                <w:proofErr w:type="spellStart"/>
                                 <w:r>
                                   <w:t>kw</w:t>
                                 </w:r>
+                                <w:proofErr w:type="spellEnd"/>
                               </w:p>
                             </w:txbxContent>
                           </wps:txbx>
@@ -1629,9 +1650,11 @@
                                     <w:lang w:val="en-US"/>
                                   </w:rPr>
                                 </w:pPr>
+                                <w:proofErr w:type="spellStart"/>
                                 <w:r>
                                   <w:t>dw</w:t>
                                 </w:r>
+                                <w:proofErr w:type="spellEnd"/>
                               </w:p>
                             </w:txbxContent>
                           </wps:txbx>
@@ -1801,12 +1824,14 @@
                                 <w:lang w:val="en-US"/>
                               </w:rPr>
                             </w:pPr>
+                            <w:proofErr w:type="spellStart"/>
                             <w:r>
                               <w:t>m</w:t>
                             </w:r>
                             <w:r>
                               <w:t>w</w:t>
                             </w:r>
+                            <w:proofErr w:type="spellEnd"/>
                           </w:p>
                         </w:txbxContent>
                       </v:textbox>
@@ -1842,9 +1867,11 @@
                               <w:lang w:val="en-US"/>
                             </w:rPr>
                           </w:pPr>
+                          <w:proofErr w:type="spellStart"/>
                           <w:r>
                             <w:t>kc</w:t>
                           </w:r>
+                          <w:proofErr w:type="spellEnd"/>
                         </w:p>
                       </w:txbxContent>
                     </v:textbox>
@@ -1858,9 +1885,11 @@
                               <w:lang w:val="en-US"/>
                             </w:rPr>
                           </w:pPr>
+                          <w:proofErr w:type="spellStart"/>
                           <w:r>
                             <w:t>kw</w:t>
                           </w:r>
+                          <w:proofErr w:type="spellEnd"/>
                         </w:p>
                       </w:txbxContent>
                     </v:textbox>
@@ -1890,9 +1919,11 @@
                               <w:lang w:val="en-US"/>
                             </w:rPr>
                           </w:pPr>
+                          <w:proofErr w:type="spellStart"/>
                           <w:r>
                             <w:t>dw</w:t>
                           </w:r>
+                          <w:proofErr w:type="spellEnd"/>
                         </w:p>
                       </w:txbxContent>
                     </v:textbox>
@@ -3731,7 +3762,21 @@
         <w:rPr>
           <w:lang w:val="en-US"/>
         </w:rPr>
-        <w:t>Three FMUs are generated namely chassis, wheel and ground.</w:t>
+        <w:t xml:space="preserve">Three FMUs are generated namely chassis, </w:t>
+      </w:r>
+      <w:proofErr w:type="gramStart"/>
+      <w:r>
+        <w:rPr>
+          <w:lang w:val="en-US"/>
+        </w:rPr>
+        <w:t>wheel</w:t>
+      </w:r>
+      <w:proofErr w:type="gramEnd"/>
+      <w:r>
+        <w:rPr>
+          <w:lang w:val="en-US"/>
+        </w:rPr>
+        <w:t xml:space="preserve"> and ground.</w:t>
       </w:r>
       <w:r>
         <w:rPr>
@@ -3761,7 +3806,7 @@
         <w:rPr>
           <w:lang w:val="en-US"/>
         </w:rPr>
-        <w:t xml:space="preserve"> one bond for connection, the wheel has two bonds that are commutative to those of the ground and chassis.  </w:t>
+        <w:t xml:space="preserve"> one bond for connection, the wheel has two bonds that are commutative to those of the ground and chassis.</w:t>
       </w:r>
     </w:p>
     <w:p>
@@ -3786,7 +3831,19 @@
         <w:rPr>
           <w:lang w:val="en-US"/>
         </w:rPr>
-        <w:t>input and output variables for connection</w:t>
+        <w:t>input and output</w:t>
+      </w:r>
+      <w:r>
+        <w:rPr>
+          <w:lang w:val="en-US"/>
+        </w:rPr>
+        <w:t xml:space="preserve"> (I/O)</w:t>
+      </w:r>
+      <w:r>
+        <w:rPr>
+          <w:lang w:val="en-US"/>
+        </w:rPr>
+        <w:t xml:space="preserve"> variables for connection</w:t>
       </w:r>
       <w:r>
         <w:rPr>
@@ -3818,11 +3875,13 @@
             <w:pPr>
               <w:jc w:val="center"/>
               <w:rPr>
+                <w:color w:val="FF0000"/>
                 <w:lang w:val="en-US"/>
               </w:rPr>
             </w:pPr>
             <w:r>
               <w:rPr>
+                <w:color w:val="FF0000"/>
                 <w:lang w:val="en-US"/>
               </w:rPr>
               <w:t>FMU</w:t>
@@ -3840,11 +3899,13 @@
             <w:pPr>
               <w:jc w:val="center"/>
               <w:rPr>
+                <w:color w:val="FF0000"/>
                 <w:lang w:val="en-US"/>
               </w:rPr>
             </w:pPr>
             <w:r>
               <w:rPr>
+                <w:color w:val="FF0000"/>
                 <w:lang w:val="en-US"/>
               </w:rPr>
               <w:t>bond</w:t>
@@ -3866,11 +3927,13 @@
             <w:pPr>
               <w:jc w:val="center"/>
               <w:rPr>
+                <w:color w:val="FF0000"/>
                 <w:lang w:val="en-US"/>
               </w:rPr>
             </w:pPr>
             <w:r>
               <w:rPr>
+                <w:color w:val="FF0000"/>
                 <w:lang w:val="en-US"/>
               </w:rPr>
               <w:t>ground</w:t>
@@ -3887,11 +3950,13 @@
             <w:pPr>
               <w:jc w:val="center"/>
               <w:rPr>
+                <w:color w:val="FF0000"/>
                 <w:lang w:val="en-US"/>
               </w:rPr>
             </w:pPr>
             <w:r>
               <w:rPr>
+                <w:color w:val="FF0000"/>
                 <w:lang w:val="en-US"/>
               </w:rPr>
               <w:t>p</w:t>
@@ -3913,6 +3978,7 @@
             <w:pPr>
               <w:jc w:val="center"/>
               <w:rPr>
+                <w:color w:val="FF0000"/>
                 <w:lang w:val="en-US"/>
               </w:rPr>
             </w:pPr>
@@ -3928,14 +3994,16 @@
             <w:pPr>
               <w:jc w:val="center"/>
               <w:rPr>
+                <w:color w:val="FF0000"/>
                 <w:lang w:val="en-US"/>
               </w:rPr>
             </w:pPr>
             <w:r>
               <w:rPr>
+                <w:color w:val="FF0000"/>
                 <w:lang w:val="en-US"/>
               </w:rPr>
-              <w:t>plug</w:t>
+              <w:t>O</w:t>
             </w:r>
           </w:p>
         </w:tc>
@@ -3950,14 +4018,16 @@
             <w:pPr>
               <w:jc w:val="center"/>
               <w:rPr>
+                <w:color w:val="FF0000"/>
                 <w:lang w:val="en-US"/>
               </w:rPr>
             </w:pPr>
             <w:r>
               <w:rPr>
+                <w:color w:val="FF0000"/>
                 <w:lang w:val="en-US"/>
               </w:rPr>
-              <w:t>socket</w:t>
+              <w:t>I</w:t>
             </w:r>
           </w:p>
         </w:tc>
@@ -3976,6 +4046,7 @@
             <w:pPr>
               <w:jc w:val="center"/>
               <w:rPr>
+                <w:color w:val="FF0000"/>
                 <w:lang w:val="en-US"/>
               </w:rPr>
             </w:pPr>
@@ -3990,14 +4061,25 @@
             <w:pPr>
               <w:jc w:val="center"/>
               <w:rPr>
+                <w:color w:val="FF0000"/>
                 <w:lang w:val="en-US"/>
               </w:rPr>
             </w:pPr>
+            <w:proofErr w:type="spellStart"/>
             <w:r>
               <w:rPr>
+                <w:color w:val="FF0000"/>
                 <w:lang w:val="en-US"/>
               </w:rPr>
-              <w:t xml:space="preserve">p.f </w:t>
+              <w:t>p.f</w:t>
+            </w:r>
+            <w:proofErr w:type="spellEnd"/>
+            <w:r>
+              <w:rPr>
+                <w:color w:val="FF0000"/>
+                <w:lang w:val="en-US"/>
+              </w:rPr>
+              <w:t xml:space="preserve"> </w:t>
             </w:r>
           </w:p>
         </w:tc>
@@ -4011,15 +4093,19 @@
             <w:pPr>
               <w:jc w:val="center"/>
               <w:rPr>
+                <w:color w:val="FF0000"/>
                 <w:lang w:val="en-US"/>
               </w:rPr>
             </w:pPr>
+            <w:proofErr w:type="spellStart"/>
             <w:r>
               <w:rPr>
+                <w:color w:val="FF0000"/>
                 <w:lang w:val="en-US"/>
               </w:rPr>
               <w:t>p.e</w:t>
             </w:r>
+            <w:proofErr w:type="spellEnd"/>
           </w:p>
         </w:tc>
       </w:tr>
@@ -4037,11 +4123,13 @@
             <w:pPr>
               <w:jc w:val="center"/>
               <w:rPr>
+                <w:color w:val="FF0000"/>
                 <w:lang w:val="en-US"/>
               </w:rPr>
             </w:pPr>
             <w:r>
               <w:rPr>
+                <w:color w:val="FF0000"/>
                 <w:lang w:val="en-US"/>
               </w:rPr>
               <w:t>FMU</w:t>
@@ -4059,11 +4147,13 @@
             <w:pPr>
               <w:jc w:val="center"/>
               <w:rPr>
+                <w:color w:val="FF0000"/>
                 <w:lang w:val="en-US"/>
               </w:rPr>
             </w:pPr>
             <w:r>
               <w:rPr>
+                <w:color w:val="FF0000"/>
                 <w:lang w:val="en-US"/>
               </w:rPr>
               <w:t>bond</w:t>
@@ -4085,11 +4175,13 @@
             <w:pPr>
               <w:jc w:val="center"/>
               <w:rPr>
+                <w:color w:val="FF0000"/>
                 <w:lang w:val="en-US"/>
               </w:rPr>
             </w:pPr>
             <w:r>
               <w:rPr>
+                <w:color w:val="FF0000"/>
                 <w:lang w:val="en-US"/>
               </w:rPr>
               <w:t>wheel</w:t>
@@ -4106,11 +4198,13 @@
             <w:pPr>
               <w:jc w:val="center"/>
               <w:rPr>
+                <w:color w:val="FF0000"/>
                 <w:lang w:val="en-US"/>
               </w:rPr>
             </w:pPr>
             <w:r>
               <w:rPr>
+                <w:color w:val="FF0000"/>
                 <w:lang w:val="en-US"/>
               </w:rPr>
               <w:t>p</w:t>
@@ -4132,6 +4226,7 @@
             <w:pPr>
               <w:jc w:val="center"/>
               <w:rPr>
+                <w:color w:val="FF0000"/>
                 <w:lang w:val="en-US"/>
               </w:rPr>
             </w:pPr>
@@ -4148,14 +4243,16 @@
             <w:pPr>
               <w:jc w:val="center"/>
               <w:rPr>
+                <w:color w:val="FF0000"/>
                 <w:lang w:val="en-US"/>
               </w:rPr>
             </w:pPr>
             <w:r>
               <w:rPr>
+                <w:color w:val="FF0000"/>
                 <w:lang w:val="en-US"/>
               </w:rPr>
-              <w:t>socket</w:t>
+              <w:t>I</w:t>
             </w:r>
           </w:p>
         </w:tc>
@@ -4169,14 +4266,16 @@
             <w:pPr>
               <w:jc w:val="center"/>
               <w:rPr>
+                <w:color w:val="FF0000"/>
                 <w:lang w:val="en-US"/>
               </w:rPr>
             </w:pPr>
             <w:r>
               <w:rPr>
+                <w:color w:val="FF0000"/>
                 <w:lang w:val="en-US"/>
               </w:rPr>
-              <w:t>plug</w:t>
+              <w:t>O</w:t>
             </w:r>
           </w:p>
         </w:tc>
@@ -4195,6 +4294,7 @@
             <w:pPr>
               <w:jc w:val="center"/>
               <w:rPr>
+                <w:color w:val="FF0000"/>
                 <w:lang w:val="en-US"/>
               </w:rPr>
             </w:pPr>
@@ -4210,14 +4310,25 @@
             <w:pPr>
               <w:jc w:val="center"/>
               <w:rPr>
+                <w:color w:val="FF0000"/>
                 <w:lang w:val="en-US"/>
               </w:rPr>
             </w:pPr>
+            <w:proofErr w:type="spellStart"/>
             <w:r>
               <w:rPr>
+                <w:color w:val="FF0000"/>
                 <w:lang w:val="en-US"/>
               </w:rPr>
-              <w:t xml:space="preserve">p.f </w:t>
+              <w:t>p.f</w:t>
+            </w:r>
+            <w:proofErr w:type="spellEnd"/>
+            <w:r>
+              <w:rPr>
+                <w:color w:val="FF0000"/>
+                <w:lang w:val="en-US"/>
+              </w:rPr>
+              <w:t xml:space="preserve"> </w:t>
             </w:r>
           </w:p>
         </w:tc>
@@ -4230,15 +4341,19 @@
             <w:pPr>
               <w:jc w:val="center"/>
               <w:rPr>
+                <w:color w:val="FF0000"/>
                 <w:lang w:val="en-US"/>
               </w:rPr>
             </w:pPr>
+            <w:proofErr w:type="spellStart"/>
             <w:r>
               <w:rPr>
+                <w:color w:val="FF0000"/>
                 <w:lang w:val="en-US"/>
               </w:rPr>
               <w:t>p.e</w:t>
             </w:r>
+            <w:proofErr w:type="spellEnd"/>
           </w:p>
         </w:tc>
       </w:tr>
@@ -4246,6 +4361,7 @@
     <w:p>
       <w:pPr>
         <w:rPr>
+          <w:color w:val="FF0000"/>
           <w:lang w:val="en-US"/>
         </w:rPr>
       </w:pPr>
@@ -4254,7 +4370,7 @@
       <w:tblPr>
         <w:tblStyle w:val="TableGrid"/>
         <w:tblW w:w="0" w:type="auto"/>
-        <w:tblLook w:val="04A0" w:firstRow="1" w:lastRow="0" w:firstColumn="1" w:lastColumn="0" w:noHBand="0" w:noVBand="1"/>
+        <w:tblLook w:val="0480" w:firstRow="0" w:lastRow="0" w:firstColumn="1" w:lastColumn="0" w:noHBand="0" w:noVBand="1"/>
       </w:tblPr>
       <w:tblGrid>
         <w:gridCol w:w="969"/>
@@ -4272,11 +4388,13 @@
             <w:pPr>
               <w:jc w:val="center"/>
               <w:rPr>
+                <w:color w:val="FF0000"/>
                 <w:lang w:val="en-US"/>
               </w:rPr>
             </w:pPr>
             <w:r>
               <w:rPr>
+                <w:color w:val="FF0000"/>
                 <w:lang w:val="en-US"/>
               </w:rPr>
               <w:t>FMU</w:t>
@@ -4294,11 +4412,13 @@
             <w:pPr>
               <w:jc w:val="center"/>
               <w:rPr>
+                <w:color w:val="FF0000"/>
                 <w:lang w:val="en-US"/>
               </w:rPr>
             </w:pPr>
             <w:r>
               <w:rPr>
+                <w:color w:val="FF0000"/>
                 <w:lang w:val="en-US"/>
               </w:rPr>
               <w:t>bond</w:t>
@@ -4320,11 +4440,13 @@
             <w:pPr>
               <w:jc w:val="center"/>
               <w:rPr>
+                <w:color w:val="FF0000"/>
                 <w:lang w:val="en-US"/>
               </w:rPr>
             </w:pPr>
             <w:r>
               <w:rPr>
+                <w:color w:val="FF0000"/>
                 <w:lang w:val="en-US"/>
               </w:rPr>
               <w:t>wheel</w:t>
@@ -4341,11 +4463,13 @@
             <w:pPr>
               <w:jc w:val="center"/>
               <w:rPr>
+                <w:color w:val="FF0000"/>
                 <w:lang w:val="en-US"/>
               </w:rPr>
             </w:pPr>
             <w:r>
               <w:rPr>
+                <w:color w:val="FF0000"/>
                 <w:lang w:val="en-US"/>
               </w:rPr>
               <w:t>p1</w:t>
@@ -4367,6 +4491,7 @@
             <w:pPr>
               <w:jc w:val="center"/>
               <w:rPr>
+                <w:color w:val="FF0000"/>
                 <w:lang w:val="en-US"/>
               </w:rPr>
             </w:pPr>
@@ -4382,14 +4507,16 @@
             <w:pPr>
               <w:jc w:val="center"/>
               <w:rPr>
+                <w:color w:val="FF0000"/>
                 <w:lang w:val="en-US"/>
               </w:rPr>
             </w:pPr>
             <w:r>
               <w:rPr>
+                <w:color w:val="FF0000"/>
                 <w:lang w:val="en-US"/>
               </w:rPr>
-              <w:t>plug</w:t>
+              <w:t>O</w:t>
             </w:r>
           </w:p>
         </w:tc>
@@ -4403,14 +4530,16 @@
             <w:pPr>
               <w:jc w:val="center"/>
               <w:rPr>
+                <w:color w:val="FF0000"/>
                 <w:lang w:val="en-US"/>
               </w:rPr>
             </w:pPr>
             <w:r>
               <w:rPr>
+                <w:color w:val="FF0000"/>
                 <w:lang w:val="en-US"/>
               </w:rPr>
-              <w:t>socket</w:t>
+              <w:t>I</w:t>
             </w:r>
           </w:p>
         </w:tc>
@@ -4429,6 +4558,7 @@
             <w:pPr>
               <w:jc w:val="center"/>
               <w:rPr>
+                <w:color w:val="FF0000"/>
                 <w:lang w:val="en-US"/>
               </w:rPr>
             </w:pPr>
@@ -4443,11 +4573,13 @@
             <w:pPr>
               <w:jc w:val="center"/>
               <w:rPr>
+                <w:color w:val="FF0000"/>
                 <w:lang w:val="en-US"/>
               </w:rPr>
             </w:pPr>
             <w:r>
               <w:rPr>
+                <w:color w:val="FF0000"/>
                 <w:lang w:val="en-US"/>
               </w:rPr>
               <w:t>p1.f</w:t>
@@ -4463,11 +4595,13 @@
             <w:pPr>
               <w:jc w:val="center"/>
               <w:rPr>
+                <w:color w:val="FF0000"/>
                 <w:lang w:val="en-US"/>
               </w:rPr>
             </w:pPr>
             <w:r>
               <w:rPr>
+                <w:color w:val="FF0000"/>
                 <w:lang w:val="en-US"/>
               </w:rPr>
               <w:t>p1.e</w:t>
@@ -4489,11 +4623,13 @@
             <w:pPr>
               <w:jc w:val="center"/>
               <w:rPr>
+                <w:color w:val="FF0000"/>
                 <w:lang w:val="en-US"/>
               </w:rPr>
             </w:pPr>
             <w:r>
               <w:rPr>
+                <w:color w:val="FF0000"/>
                 <w:lang w:val="en-US"/>
               </w:rPr>
               <w:t>FMU</w:t>
@@ -4511,11 +4647,13 @@
             <w:pPr>
               <w:jc w:val="center"/>
               <w:rPr>
+                <w:color w:val="FF0000"/>
                 <w:lang w:val="en-US"/>
               </w:rPr>
             </w:pPr>
             <w:r>
               <w:rPr>
+                <w:color w:val="FF0000"/>
                 <w:lang w:val="en-US"/>
               </w:rPr>
               <w:t>bond</w:t>
@@ -4537,11 +4675,13 @@
             <w:pPr>
               <w:jc w:val="center"/>
               <w:rPr>
+                <w:color w:val="FF0000"/>
                 <w:lang w:val="en-US"/>
               </w:rPr>
             </w:pPr>
             <w:r>
               <w:rPr>
+                <w:color w:val="FF0000"/>
                 <w:lang w:val="en-US"/>
               </w:rPr>
               <w:t>chassis</w:t>
@@ -4558,11 +4698,13 @@
             <w:pPr>
               <w:jc w:val="center"/>
               <w:rPr>
+                <w:color w:val="FF0000"/>
                 <w:lang w:val="en-US"/>
               </w:rPr>
             </w:pPr>
             <w:r>
               <w:rPr>
+                <w:color w:val="FF0000"/>
                 <w:lang w:val="en-US"/>
               </w:rPr>
               <w:t>p</w:t>
@@ -4584,6 +4726,7 @@
             <w:pPr>
               <w:jc w:val="center"/>
               <w:rPr>
+                <w:color w:val="FF0000"/>
                 <w:lang w:val="en-US"/>
               </w:rPr>
             </w:pPr>
@@ -4598,14 +4741,16 @@
             <w:pPr>
               <w:jc w:val="center"/>
               <w:rPr>
+                <w:color w:val="FF0000"/>
                 <w:lang w:val="en-US"/>
               </w:rPr>
             </w:pPr>
             <w:r>
               <w:rPr>
+                <w:color w:val="FF0000"/>
                 <w:lang w:val="en-US"/>
               </w:rPr>
-              <w:t>socket</w:t>
+              <w:t>I</w:t>
             </w:r>
           </w:p>
         </w:tc>
@@ -4618,14 +4763,16 @@
             <w:pPr>
               <w:jc w:val="center"/>
               <w:rPr>
+                <w:color w:val="FF0000"/>
                 <w:lang w:val="en-US"/>
               </w:rPr>
             </w:pPr>
             <w:r>
               <w:rPr>
+                <w:color w:val="FF0000"/>
                 <w:lang w:val="en-US"/>
               </w:rPr>
-              <w:t>plug</w:t>
+              <w:t>O</w:t>
             </w:r>
           </w:p>
         </w:tc>
@@ -4644,6 +4791,7 @@
             <w:pPr>
               <w:jc w:val="center"/>
               <w:rPr>
+                <w:color w:val="FF0000"/>
                 <w:lang w:val="en-US"/>
               </w:rPr>
             </w:pPr>
@@ -4658,15 +4806,19 @@
             <w:pPr>
               <w:jc w:val="center"/>
               <w:rPr>
+                <w:color w:val="FF0000"/>
                 <w:lang w:val="en-US"/>
               </w:rPr>
             </w:pPr>
+            <w:proofErr w:type="spellStart"/>
             <w:r>
               <w:rPr>
+                <w:color w:val="FF0000"/>
                 <w:lang w:val="en-US"/>
               </w:rPr>
               <w:t>p.f</w:t>
             </w:r>
+            <w:proofErr w:type="spellEnd"/>
           </w:p>
         </w:tc>
         <w:tc>
@@ -4678,15 +4830,19 @@
             <w:pPr>
               <w:jc w:val="center"/>
               <w:rPr>
+                <w:color w:val="FF0000"/>
                 <w:lang w:val="en-US"/>
               </w:rPr>
             </w:pPr>
+            <w:proofErr w:type="spellStart"/>
             <w:r>
               <w:rPr>
+                <w:color w:val="FF0000"/>
                 <w:lang w:val="en-US"/>
               </w:rPr>
               <w:t>p.e</w:t>
             </w:r>
+            <w:proofErr w:type="spellEnd"/>
           </w:p>
         </w:tc>
       </w:tr>
@@ -4697,24 +4853,6 @@
           <w:lang w:val="en-US"/>
         </w:rPr>
       </w:pPr>
-      <w:r>
-        <w:rPr>
-          <w:lang w:val="en-US"/>
-        </w:rPr>
-        <w:t xml:space="preserve">*Naming conventions of the variables </w:t>
-      </w:r>
-      <w:r>
-        <w:rPr>
-          <w:lang w:val="en-US"/>
-        </w:rPr>
-        <w:t xml:space="preserve">is </w:t>
-      </w:r>
-      <w:r>
-        <w:rPr>
-          <w:lang w:val="en-US"/>
-        </w:rPr>
-        <w:t xml:space="preserve">to be decide. Preferable the variable names are concise but also descriptive in case that multiple connectors exist and give some indication for connection. </w:t>
-      </w:r>
     </w:p>
     <w:p>
       <w:pPr>
@@ -4732,29 +4870,33 @@
     <w:tbl>
       <w:tblPr>
         <w:tblStyle w:val="TableGrid"/>
-        <w:tblW w:w="3020" w:type="dxa"/>
+        <w:tblW w:w="8806" w:type="dxa"/>
         <w:tblLook w:val="04A0" w:firstRow="1" w:lastRow="0" w:firstColumn="1" w:lastColumn="0" w:noHBand="0" w:noVBand="1"/>
       </w:tblPr>
       <w:tblGrid>
-        <w:gridCol w:w="1510"/>
-        <w:gridCol w:w="1510"/>
+        <w:gridCol w:w="1284"/>
+        <w:gridCol w:w="1327"/>
+        <w:gridCol w:w="1620"/>
+        <w:gridCol w:w="4575"/>
       </w:tblGrid>
       <w:tr>
         <w:tc>
           <w:tcPr>
-            <w:tcW w:w="1510" w:type="dxa"/>
-            <w:shd w:val="clear" w:color="auto" w:fill="A6A6A6" w:themeFill="background1" w:themeFillShade="A6"/>
+            <w:tcW w:w="1284" w:type="dxa"/>
+            <w:shd w:val="clear" w:color="auto" w:fill="808080" w:themeFill="background1" w:themeFillShade="80"/>
             <w:vAlign w:val="center"/>
           </w:tcPr>
           <w:p>
             <w:pPr>
               <w:jc w:val="center"/>
               <w:rPr>
+                <w:color w:val="FF0000"/>
                 <w:lang w:val="en-US"/>
               </w:rPr>
             </w:pPr>
             <w:r>
               <w:rPr>
+                <w:color w:val="FF0000"/>
                 <w:lang w:val="en-US"/>
               </w:rPr>
               <w:t>FMU</w:t>
@@ -4763,22 +4905,66 @@
         </w:tc>
         <w:tc>
           <w:tcPr>
-            <w:tcW w:w="1510" w:type="dxa"/>
-            <w:shd w:val="clear" w:color="auto" w:fill="A6A6A6" w:themeFill="background1" w:themeFillShade="A6"/>
+            <w:tcW w:w="1327" w:type="dxa"/>
+            <w:shd w:val="clear" w:color="auto" w:fill="808080" w:themeFill="background1" w:themeFillShade="80"/>
             <w:vAlign w:val="center"/>
           </w:tcPr>
           <w:p>
             <w:pPr>
               <w:jc w:val="center"/>
               <w:rPr>
+                <w:color w:val="FF0000"/>
                 <w:lang w:val="en-US"/>
               </w:rPr>
             </w:pPr>
             <w:r>
               <w:rPr>
+                <w:color w:val="FF0000"/>
                 <w:lang w:val="en-US"/>
               </w:rPr>
-              <w:t>plug</w:t>
+              <w:t>Variable</w:t>
+            </w:r>
+          </w:p>
+        </w:tc>
+        <w:tc>
+          <w:tcPr>
+            <w:tcW w:w="1620" w:type="dxa"/>
+            <w:shd w:val="clear" w:color="auto" w:fill="808080" w:themeFill="background1" w:themeFillShade="80"/>
+          </w:tcPr>
+          <w:p>
+            <w:pPr>
+              <w:rPr>
+                <w:color w:val="FF0000"/>
+                <w:lang w:val="en-US"/>
+              </w:rPr>
+            </w:pPr>
+            <w:r>
+              <w:rPr>
+                <w:color w:val="FF0000"/>
+                <w:lang w:val="en-US"/>
+              </w:rPr>
+              <w:t>Variable name</w:t>
+            </w:r>
+          </w:p>
+        </w:tc>
+        <w:tc>
+          <w:tcPr>
+            <w:tcW w:w="4575" w:type="dxa"/>
+            <w:shd w:val="clear" w:color="auto" w:fill="808080" w:themeFill="background1" w:themeFillShade="80"/>
+          </w:tcPr>
+          <w:p>
+            <w:pPr>
+              <w:rPr>
+                <w:color w:val="FF0000"/>
+                <w:lang w:val="en-US"/>
+              </w:rPr>
+            </w:pPr>
+            <w:r>
+              <w:rPr>
+                <w:color w:val="FF0000"/>
+                <w:lang w:val="en-US"/>
+              </w:rPr>
+              <w:t>Description</w:t>
             </w:r>
           </w:p>
         </w:tc>
@@ -4789,18 +4975,20 @@
         </w:trPr>
         <w:tc>
           <w:tcPr>
-            <w:tcW w:w="1510" w:type="dxa"/>
+            <w:tcW w:w="1284" w:type="dxa"/>
             <w:vAlign w:val="center"/>
           </w:tcPr>
           <w:p>
             <w:pPr>
               <w:jc w:val="center"/>
               <w:rPr>
+                <w:color w:val="FF0000"/>
                 <w:lang w:val="en-US"/>
               </w:rPr>
             </w:pPr>
             <w:r>
               <w:rPr>
+                <w:color w:val="FF0000"/>
                 <w:lang w:val="en-US"/>
               </w:rPr>
               <w:t>ground</w:t>
@@ -4809,21 +4997,94 @@
         </w:tc>
         <w:tc>
           <w:tcPr>
-            <w:tcW w:w="1510" w:type="dxa"/>
+            <w:tcW w:w="1327" w:type="dxa"/>
             <w:vAlign w:val="center"/>
           </w:tcPr>
           <w:p>
             <w:pPr>
               <w:jc w:val="center"/>
               <w:rPr>
+                <w:color w:val="FF0000"/>
+                <w:lang w:val="en-US"/>
+              </w:rPr>
+            </w:pPr>
+            <w:proofErr w:type="spellStart"/>
+            <w:r>
+              <w:rPr>
+                <w:color w:val="FF0000"/>
+                <w:lang w:val="en-US"/>
+              </w:rPr>
+              <w:t>zGround</w:t>
+            </w:r>
+            <w:proofErr w:type="spellEnd"/>
+          </w:p>
+        </w:tc>
+        <w:tc>
+          <w:tcPr>
+            <w:tcW w:w="1620" w:type="dxa"/>
+          </w:tcPr>
+          <w:p>
+            <w:pPr>
+              <w:rPr>
+                <w:color w:val="FF0000"/>
+                <w:lang w:val="en-US"/>
+              </w:rPr>
+            </w:pPr>
+            <m:oMathPara>
+              <m:oMath>
+                <m:sSub>
+                  <m:sSubPr>
+                    <m:ctrlPr>
+                      <w:rPr>
+                        <w:rFonts w:ascii="Cambria Math" w:hAnsi="Cambria Math"/>
+                        <w:i/>
+                        <w:color w:val="FF0000"/>
+                        <w:lang w:val="en-US"/>
+                      </w:rPr>
+                    </m:ctrlPr>
+                  </m:sSubPr>
+                  <m:e>
+                    <m:r>
+                      <w:rPr>
+                        <w:rFonts w:ascii="Cambria Math" w:hAnsi="Cambria Math"/>
+                        <w:color w:val="FF0000"/>
+                        <w:lang w:val="en-US"/>
+                      </w:rPr>
+                      <m:t>z</m:t>
+                    </m:r>
+                  </m:e>
+                  <m:sub>
+                    <m:r>
+                      <w:rPr>
+                        <w:rFonts w:ascii="Cambria Math" w:hAnsi="Cambria Math"/>
+                        <w:color w:val="FF0000"/>
+                        <w:lang w:val="en-US"/>
+                      </w:rPr>
+                      <m:t>g</m:t>
+                    </m:r>
+                  </m:sub>
+                </m:sSub>
+              </m:oMath>
+            </m:oMathPara>
+          </w:p>
+        </w:tc>
+        <w:tc>
+          <w:tcPr>
+            <w:tcW w:w="4575" w:type="dxa"/>
+          </w:tcPr>
+          <w:p>
+            <w:pPr>
+              <w:rPr>
+                <w:color w:val="FF0000"/>
                 <w:lang w:val="en-US"/>
               </w:rPr>
             </w:pPr>
             <w:r>
               <w:rPr>
+                <w:color w:val="FF0000"/>
                 <w:lang w:val="en-US"/>
               </w:rPr>
-              <w:t>zGround</w:t>
+              <w:t>Road profile</w:t>
             </w:r>
           </w:p>
         </w:tc>
@@ -4834,43 +5095,116 @@
         </w:trPr>
         <w:tc>
           <w:tcPr>
-            <w:tcW w:w="1510" w:type="dxa"/>
-            <w:shd w:val="clear" w:color="auto" w:fill="808080" w:themeFill="background1" w:themeFillShade="80"/>
+            <w:tcW w:w="1284" w:type="dxa"/>
             <w:vAlign w:val="center"/>
           </w:tcPr>
           <w:p>
             <w:pPr>
               <w:jc w:val="center"/>
               <w:rPr>
+                <w:color w:val="FF0000"/>
                 <w:lang w:val="en-US"/>
               </w:rPr>
             </w:pPr>
             <w:r>
               <w:rPr>
+                <w:color w:val="FF0000"/>
                 <w:lang w:val="en-US"/>
               </w:rPr>
-              <w:t>FMU</w:t>
+              <w:t>wheel</w:t>
             </w:r>
           </w:p>
         </w:tc>
         <w:tc>
           <w:tcPr>
-            <w:tcW w:w="1510" w:type="dxa"/>
-            <w:shd w:val="clear" w:color="auto" w:fill="808080" w:themeFill="background1" w:themeFillShade="80"/>
+            <w:tcW w:w="1327" w:type="dxa"/>
             <w:vAlign w:val="center"/>
           </w:tcPr>
           <w:p>
             <w:pPr>
               <w:jc w:val="center"/>
               <w:rPr>
+                <w:color w:val="FF0000"/>
+                <w:lang w:val="en-US"/>
+              </w:rPr>
+            </w:pPr>
+            <w:proofErr w:type="spellStart"/>
+            <w:r>
+              <w:rPr>
+                <w:color w:val="FF0000"/>
+                <w:lang w:val="en-US"/>
+              </w:rPr>
+              <w:t>zWheel</w:t>
+            </w:r>
+            <w:proofErr w:type="spellEnd"/>
+          </w:p>
+        </w:tc>
+        <w:tc>
+          <w:tcPr>
+            <w:tcW w:w="1620" w:type="dxa"/>
+          </w:tcPr>
+          <w:p>
+            <w:pPr>
+              <w:rPr>
+                <w:color w:val="FF0000"/>
+                <w:lang w:val="en-US"/>
+              </w:rPr>
+            </w:pPr>
+            <m:oMathPara>
+              <m:oMath>
+                <m:sSub>
+                  <m:sSubPr>
+                    <m:ctrlPr>
+                      <w:rPr>
+                        <w:rFonts w:ascii="Cambria Math" w:hAnsi="Cambria Math"/>
+                        <w:i/>
+                        <w:color w:val="FF0000"/>
+                        <w:lang w:val="en-US"/>
+                      </w:rPr>
+                    </m:ctrlPr>
+                  </m:sSubPr>
+                  <m:e>
+                    <m:r>
+                      <w:rPr>
+                        <w:rFonts w:ascii="Cambria Math" w:hAnsi="Cambria Math"/>
+                        <w:color w:val="FF0000"/>
+                        <w:lang w:val="en-US"/>
+                      </w:rPr>
+                      <m:t>z</m:t>
+                    </m:r>
+                  </m:e>
+                  <m:sub>
+                    <m:r>
+                      <w:rPr>
+                        <w:rFonts w:ascii="Cambria Math" w:hAnsi="Cambria Math"/>
+                        <w:color w:val="FF0000"/>
+                        <w:lang w:val="en-US"/>
+                      </w:rPr>
+                      <m:t>w</m:t>
+                    </m:r>
+                  </m:sub>
+                </m:sSub>
+              </m:oMath>
+            </m:oMathPara>
+          </w:p>
+        </w:tc>
+        <w:tc>
+          <w:tcPr>
+            <w:tcW w:w="4575" w:type="dxa"/>
+          </w:tcPr>
+          <w:p>
+            <w:pPr>
+              <w:rPr>
+                <w:color w:val="FF0000"/>
                 <w:lang w:val="en-US"/>
               </w:rPr>
             </w:pPr>
             <w:r>
               <w:rPr>
+                <w:color w:val="FF0000"/>
                 <w:lang w:val="en-US"/>
               </w:rPr>
-              <w:t>plug</w:t>
+              <w:t>Displacement of the wheel in vertical direction</w:t>
             </w:r>
           </w:p>
         </w:tc>
@@ -4881,110 +5215,20 @@
         </w:trPr>
         <w:tc>
           <w:tcPr>
-            <w:tcW w:w="1510" w:type="dxa"/>
+            <w:tcW w:w="1284" w:type="dxa"/>
             <w:vAlign w:val="center"/>
           </w:tcPr>
           <w:p>
             <w:pPr>
               <w:jc w:val="center"/>
               <w:rPr>
+                <w:color w:val="FF0000"/>
                 <w:lang w:val="en-US"/>
               </w:rPr>
             </w:pPr>
             <w:r>
               <w:rPr>
-                <w:lang w:val="en-US"/>
-              </w:rPr>
-              <w:t>wheel</w:t>
-            </w:r>
-          </w:p>
-        </w:tc>
-        <w:tc>
-          <w:tcPr>
-            <w:tcW w:w="1510" w:type="dxa"/>
-            <w:vAlign w:val="center"/>
-          </w:tcPr>
-          <w:p>
-            <w:pPr>
-              <w:jc w:val="center"/>
-              <w:rPr>
-                <w:lang w:val="en-US"/>
-              </w:rPr>
-            </w:pPr>
-            <w:r>
-              <w:rPr>
-                <w:lang w:val="en-US"/>
-              </w:rPr>
-              <w:t>zWheel</w:t>
-            </w:r>
-          </w:p>
-        </w:tc>
-      </w:tr>
-      <w:tr>
-        <w:trPr>
-          <w:trHeight w:val="103"/>
-        </w:trPr>
-        <w:tc>
-          <w:tcPr>
-            <w:tcW w:w="1510" w:type="dxa"/>
-            <w:shd w:val="clear" w:color="auto" w:fill="808080" w:themeFill="background1" w:themeFillShade="80"/>
-            <w:vAlign w:val="center"/>
-          </w:tcPr>
-          <w:p>
-            <w:pPr>
-              <w:jc w:val="center"/>
-              <w:rPr>
-                <w:lang w:val="en-US"/>
-              </w:rPr>
-            </w:pPr>
-            <w:r>
-              <w:rPr>
-                <w:lang w:val="en-US"/>
-              </w:rPr>
-              <w:t>FMU</w:t>
-            </w:r>
-          </w:p>
-        </w:tc>
-        <w:tc>
-          <w:tcPr>
-            <w:tcW w:w="1510" w:type="dxa"/>
-            <w:shd w:val="clear" w:color="auto" w:fill="808080" w:themeFill="background1" w:themeFillShade="80"/>
-            <w:vAlign w:val="center"/>
-          </w:tcPr>
-          <w:p>
-            <w:pPr>
-              <w:jc w:val="center"/>
-              <w:rPr>
-                <w:lang w:val="en-US"/>
-              </w:rPr>
-            </w:pPr>
-            <w:r>
-              <w:rPr>
-                <w:lang w:val="en-US"/>
-              </w:rPr>
-              <w:t>plug</w:t>
-            </w:r>
-          </w:p>
-        </w:tc>
-      </w:tr>
-      <w:tr>
-        <w:trPr>
-          <w:trHeight w:val="103"/>
-        </w:trPr>
-        <w:tc>
-          <w:tcPr>
-            <w:tcW w:w="1510" w:type="dxa"/>
-            <w:vAlign w:val="center"/>
-          </w:tcPr>
-          <w:p>
-            <w:pPr>
-              <w:jc w:val="center"/>
-              <w:rPr>
-                <w:lang w:val="en-US"/>
-              </w:rPr>
-            </w:pPr>
-            <w:r>
-              <w:rPr>
+                <w:color w:val="FF0000"/>
                 <w:lang w:val="en-US"/>
               </w:rPr>
               <w:t>chassis</w:t>
@@ -4993,21 +5237,94 @@
         </w:tc>
         <w:tc>
           <w:tcPr>
-            <w:tcW w:w="1510" w:type="dxa"/>
+            <w:tcW w:w="1327" w:type="dxa"/>
             <w:vAlign w:val="center"/>
           </w:tcPr>
           <w:p>
             <w:pPr>
               <w:jc w:val="center"/>
               <w:rPr>
+                <w:color w:val="FF0000"/>
+                <w:lang w:val="en-US"/>
+              </w:rPr>
+            </w:pPr>
+            <w:proofErr w:type="spellStart"/>
+            <w:r>
+              <w:rPr>
+                <w:color w:val="FF0000"/>
+                <w:lang w:val="en-US"/>
+              </w:rPr>
+              <w:t>zChassis</w:t>
+            </w:r>
+            <w:proofErr w:type="spellEnd"/>
+          </w:p>
+        </w:tc>
+        <w:tc>
+          <w:tcPr>
+            <w:tcW w:w="1620" w:type="dxa"/>
+          </w:tcPr>
+          <w:p>
+            <w:pPr>
+              <w:rPr>
+                <w:color w:val="FF0000"/>
+                <w:lang w:val="en-US"/>
+              </w:rPr>
+            </w:pPr>
+            <m:oMathPara>
+              <m:oMath>
+                <m:sSub>
+                  <m:sSubPr>
+                    <m:ctrlPr>
+                      <w:rPr>
+                        <w:rFonts w:ascii="Cambria Math" w:hAnsi="Cambria Math"/>
+                        <w:i/>
+                        <w:color w:val="FF0000"/>
+                        <w:lang w:val="en-US"/>
+                      </w:rPr>
+                    </m:ctrlPr>
+                  </m:sSubPr>
+                  <m:e>
+                    <m:r>
+                      <w:rPr>
+                        <w:rFonts w:ascii="Cambria Math" w:hAnsi="Cambria Math"/>
+                        <w:color w:val="FF0000"/>
+                        <w:lang w:val="en-US"/>
+                      </w:rPr>
+                      <m:t>z</m:t>
+                    </m:r>
+                  </m:e>
+                  <m:sub>
+                    <m:r>
+                      <w:rPr>
+                        <w:rFonts w:ascii="Cambria Math" w:hAnsi="Cambria Math"/>
+                        <w:color w:val="FF0000"/>
+                        <w:lang w:val="en-US"/>
+                      </w:rPr>
+                      <m:t>c</m:t>
+                    </m:r>
+                  </m:sub>
+                </m:sSub>
+              </m:oMath>
+            </m:oMathPara>
+          </w:p>
+        </w:tc>
+        <w:tc>
+          <w:tcPr>
+            <w:tcW w:w="4575" w:type="dxa"/>
+          </w:tcPr>
+          <w:p>
+            <w:pPr>
+              <w:rPr>
+                <w:color w:val="FF0000"/>
                 <w:lang w:val="en-US"/>
               </w:rPr>
             </w:pPr>
             <w:r>
               <w:rPr>
+                <w:color w:val="FF0000"/>
                 <w:lang w:val="en-US"/>
               </w:rPr>
-              <w:t>zChassis</w:t>
+              <w:t>Displacement of the chassis in vertical direction</w:t>
             </w:r>
           </w:p>
         </w:tc>
@@ -5060,47 +5377,97 @@
     <w:tbl>
       <w:tblPr>
         <w:tblStyle w:val="TableGrid"/>
-        <w:tblW w:w="0" w:type="auto"/>
+        <w:tblW w:w="7055" w:type="dxa"/>
         <w:tblLook w:val="04A0" w:firstRow="1" w:lastRow="0" w:firstColumn="1" w:lastColumn="0" w:noHBand="0" w:noVBand="1"/>
       </w:tblPr>
       <w:tblGrid>
-        <w:gridCol w:w="4531"/>
-        <w:gridCol w:w="4531"/>
+        <w:gridCol w:w="1198"/>
+        <w:gridCol w:w="1513"/>
+        <w:gridCol w:w="1513"/>
+        <w:gridCol w:w="2831"/>
       </w:tblGrid>
       <w:tr>
         <w:tc>
           <w:tcPr>
-            <w:tcW w:w="4531" w:type="dxa"/>
+            <w:tcW w:w="1198" w:type="dxa"/>
+            <w:shd w:val="clear" w:color="auto" w:fill="808080" w:themeFill="background1" w:themeFillShade="80"/>
           </w:tcPr>
           <w:p>
             <w:pPr>
               <w:rPr>
+                <w:color w:val="FF0000"/>
                 <w:lang w:val="en-US"/>
               </w:rPr>
             </w:pPr>
             <w:r>
               <w:rPr>
+                <w:color w:val="FF0000"/>
                 <w:lang w:val="en-US"/>
               </w:rPr>
-              <w:t>Wheel mass</w:t>
+              <w:t>Variable</w:t>
             </w:r>
           </w:p>
         </w:tc>
         <w:tc>
           <w:tcPr>
-            <w:tcW w:w="4531" w:type="dxa"/>
+            <w:tcW w:w="1513" w:type="dxa"/>
+            <w:shd w:val="clear" w:color="auto" w:fill="808080" w:themeFill="background1" w:themeFillShade="80"/>
           </w:tcPr>
           <w:p>
             <w:pPr>
               <w:rPr>
+                <w:color w:val="FF0000"/>
                 <w:lang w:val="en-US"/>
               </w:rPr>
             </w:pPr>
             <w:r>
               <w:rPr>
+                <w:color w:val="FF0000"/>
                 <w:lang w:val="en-US"/>
               </w:rPr>
-              <w:t>mWheel = 40kg</w:t>
+              <w:t>Variable name</w:t>
+            </w:r>
+          </w:p>
+        </w:tc>
+        <w:tc>
+          <w:tcPr>
+            <w:tcW w:w="1513" w:type="dxa"/>
+            <w:shd w:val="clear" w:color="auto" w:fill="808080" w:themeFill="background1" w:themeFillShade="80"/>
+          </w:tcPr>
+          <w:p>
+            <w:pPr>
+              <w:rPr>
+                <w:color w:val="FF0000"/>
+                <w:lang w:val="en-US"/>
+              </w:rPr>
+            </w:pPr>
+            <w:r>
+              <w:rPr>
+                <w:color w:val="FF0000"/>
+                <w:lang w:val="en-US"/>
+              </w:rPr>
+              <w:t>Default value</w:t>
+            </w:r>
+          </w:p>
+        </w:tc>
+        <w:tc>
+          <w:tcPr>
+            <w:tcW w:w="2831" w:type="dxa"/>
+            <w:shd w:val="clear" w:color="auto" w:fill="808080" w:themeFill="background1" w:themeFillShade="80"/>
+          </w:tcPr>
+          <w:p>
+            <w:pPr>
+              <w:rPr>
+                <w:color w:val="FF0000"/>
+                <w:lang w:val="en-US"/>
+              </w:rPr>
+            </w:pPr>
+            <w:r>
+              <w:rPr>
+                <w:color w:val="FF0000"/>
+                <w:lang w:val="en-US"/>
+              </w:rPr>
+              <w:t>Description</w:t>
             </w:r>
           </w:p>
         </w:tc>
@@ -5108,37 +5475,119 @@
       <w:tr>
         <w:tc>
           <w:tcPr>
-            <w:tcW w:w="4531" w:type="dxa"/>
+            <w:tcW w:w="1198" w:type="dxa"/>
           </w:tcPr>
           <w:p>
             <w:pPr>
               <w:rPr>
+                <w:color w:val="FF0000"/>
+                <w:lang w:val="en-US"/>
+              </w:rPr>
+            </w:pPr>
+            <w:proofErr w:type="spellStart"/>
+            <w:r>
+              <w:rPr>
+                <w:color w:val="FF0000"/>
+                <w:lang w:val="en-US"/>
+              </w:rPr>
+              <w:t>mWheel</w:t>
+            </w:r>
+            <w:proofErr w:type="spellEnd"/>
+            <w:r>
+              <w:rPr>
+                <w:color w:val="FF0000"/>
+                <w:lang w:val="en-US"/>
+              </w:rPr>
+              <w:t xml:space="preserve"> </w:t>
+            </w:r>
+          </w:p>
+        </w:tc>
+        <w:tc>
+          <w:tcPr>
+            <w:tcW w:w="1513" w:type="dxa"/>
+          </w:tcPr>
+          <w:p>
+            <w:pPr>
+              <w:rPr>
+                <w:color w:val="FF0000"/>
+                <w:lang w:val="en-US"/>
+              </w:rPr>
+            </w:pPr>
+            <m:oMathPara>
+              <m:oMath>
+                <m:sSub>
+                  <m:sSubPr>
+                    <m:ctrlPr>
+                      <w:rPr>
+                        <w:rFonts w:ascii="Cambria Math" w:hAnsi="Cambria Math"/>
+                        <w:i/>
+                        <w:color w:val="FF0000"/>
+                        <w:lang w:val="en-US"/>
+                      </w:rPr>
+                    </m:ctrlPr>
+                  </m:sSubPr>
+                  <m:e>
+                    <m:r>
+                      <w:rPr>
+                        <w:rFonts w:ascii="Cambria Math" w:hAnsi="Cambria Math"/>
+                        <w:color w:val="FF0000"/>
+                        <w:lang w:val="en-US"/>
+                      </w:rPr>
+                      <m:t>m</m:t>
+                    </m:r>
+                  </m:e>
+                  <m:sub>
+                    <m:r>
+                      <w:rPr>
+                        <w:rFonts w:ascii="Cambria Math" w:hAnsi="Cambria Math"/>
+                        <w:color w:val="FF0000"/>
+                        <w:lang w:val="en-US"/>
+                      </w:rPr>
+                      <m:t>w</m:t>
+                    </m:r>
+                  </m:sub>
+                </m:sSub>
+              </m:oMath>
+            </m:oMathPara>
+          </w:p>
+        </w:tc>
+        <w:tc>
+          <w:tcPr>
+            <w:tcW w:w="1513" w:type="dxa"/>
+          </w:tcPr>
+          <w:p>
+            <w:pPr>
+              <w:rPr>
+                <w:color w:val="FF0000"/>
                 <w:lang w:val="en-US"/>
               </w:rPr>
             </w:pPr>
             <w:r>
               <w:rPr>
+                <w:color w:val="FF0000"/>
                 <w:lang w:val="en-US"/>
               </w:rPr>
-              <w:t>Chassis mass</w:t>
+              <w:t>40kg</w:t>
             </w:r>
           </w:p>
         </w:tc>
         <w:tc>
           <w:tcPr>
-            <w:tcW w:w="4531" w:type="dxa"/>
+            <w:tcW w:w="2831" w:type="dxa"/>
           </w:tcPr>
           <w:p>
             <w:pPr>
               <w:rPr>
+                <w:color w:val="FF0000"/>
                 <w:lang w:val="en-US"/>
               </w:rPr>
             </w:pPr>
             <w:r>
               <w:rPr>
+                <w:color w:val="FF0000"/>
                 <w:lang w:val="en-US"/>
               </w:rPr>
-              <w:t>mChassis = 400kg</w:t>
+              <w:t>Wheel mass</w:t>
             </w:r>
           </w:p>
         </w:tc>
@@ -5146,37 +5595,119 @@
       <w:tr>
         <w:tc>
           <w:tcPr>
-            <w:tcW w:w="4531" w:type="dxa"/>
+            <w:tcW w:w="1198" w:type="dxa"/>
           </w:tcPr>
           <w:p>
             <w:pPr>
               <w:rPr>
+                <w:color w:val="FF0000"/>
+                <w:lang w:val="en-US"/>
+              </w:rPr>
+            </w:pPr>
+            <w:proofErr w:type="spellStart"/>
+            <w:r>
+              <w:rPr>
+                <w:color w:val="FF0000"/>
+                <w:lang w:val="en-US"/>
+              </w:rPr>
+              <w:t>mChassis</w:t>
+            </w:r>
+            <w:proofErr w:type="spellEnd"/>
+            <w:r>
+              <w:rPr>
+                <w:color w:val="FF0000"/>
+                <w:lang w:val="en-US"/>
+              </w:rPr>
+              <w:t xml:space="preserve"> </w:t>
+            </w:r>
+          </w:p>
+        </w:tc>
+        <w:tc>
+          <w:tcPr>
+            <w:tcW w:w="1513" w:type="dxa"/>
+          </w:tcPr>
+          <w:p>
+            <w:pPr>
+              <w:rPr>
+                <w:color w:val="FF0000"/>
+                <w:lang w:val="en-US"/>
+              </w:rPr>
+            </w:pPr>
+            <m:oMathPara>
+              <m:oMath>
+                <m:sSub>
+                  <m:sSubPr>
+                    <m:ctrlPr>
+                      <w:rPr>
+                        <w:rFonts w:ascii="Cambria Math" w:hAnsi="Cambria Math"/>
+                        <w:i/>
+                        <w:color w:val="FF0000"/>
+                        <w:lang w:val="en-US"/>
+                      </w:rPr>
+                    </m:ctrlPr>
+                  </m:sSubPr>
+                  <m:e>
+                    <m:r>
+                      <w:rPr>
+                        <w:rFonts w:ascii="Cambria Math" w:hAnsi="Cambria Math"/>
+                        <w:color w:val="FF0000"/>
+                        <w:lang w:val="en-US"/>
+                      </w:rPr>
+                      <m:t>m</m:t>
+                    </m:r>
+                  </m:e>
+                  <m:sub>
+                    <m:r>
+                      <w:rPr>
+                        <w:rFonts w:ascii="Cambria Math" w:hAnsi="Cambria Math"/>
+                        <w:color w:val="FF0000"/>
+                        <w:lang w:val="en-US"/>
+                      </w:rPr>
+                      <m:t>c</m:t>
+                    </m:r>
+                  </m:sub>
+                </m:sSub>
+              </m:oMath>
+            </m:oMathPara>
+          </w:p>
+        </w:tc>
+        <w:tc>
+          <w:tcPr>
+            <w:tcW w:w="1513" w:type="dxa"/>
+          </w:tcPr>
+          <w:p>
+            <w:pPr>
+              <w:rPr>
+                <w:color w:val="FF0000"/>
                 <w:lang w:val="en-US"/>
               </w:rPr>
             </w:pPr>
             <w:r>
               <w:rPr>
+                <w:color w:val="FF0000"/>
                 <w:lang w:val="en-US"/>
               </w:rPr>
-              <w:t>Wheel spring</w:t>
+              <w:t>400kg</w:t>
             </w:r>
           </w:p>
         </w:tc>
         <w:tc>
           <w:tcPr>
-            <w:tcW w:w="4531" w:type="dxa"/>
+            <w:tcW w:w="2831" w:type="dxa"/>
           </w:tcPr>
           <w:p>
             <w:pPr>
               <w:rPr>
+                <w:color w:val="FF0000"/>
                 <w:lang w:val="en-US"/>
               </w:rPr>
             </w:pPr>
             <w:r>
               <w:rPr>
+                <w:color w:val="FF0000"/>
                 <w:lang w:val="en-US"/>
               </w:rPr>
-              <w:t>kWheel = 150000Nm-1</w:t>
+              <w:t>Chassis mass</w:t>
             </w:r>
           </w:p>
         </w:tc>
@@ -5184,37 +5715,119 @@
       <w:tr>
         <w:tc>
           <w:tcPr>
-            <w:tcW w:w="4531" w:type="dxa"/>
+            <w:tcW w:w="1198" w:type="dxa"/>
           </w:tcPr>
           <w:p>
             <w:pPr>
               <w:rPr>
+                <w:color w:val="FF0000"/>
+                <w:lang w:val="en-US"/>
+              </w:rPr>
+            </w:pPr>
+            <w:proofErr w:type="spellStart"/>
+            <w:r>
+              <w:rPr>
+                <w:color w:val="FF0000"/>
+                <w:lang w:val="en-US"/>
+              </w:rPr>
+              <w:t>kWheel</w:t>
+            </w:r>
+            <w:proofErr w:type="spellEnd"/>
+            <w:r>
+              <w:rPr>
+                <w:color w:val="FF0000"/>
+                <w:lang w:val="en-US"/>
+              </w:rPr>
+              <w:t xml:space="preserve"> </w:t>
+            </w:r>
+          </w:p>
+        </w:tc>
+        <w:tc>
+          <w:tcPr>
+            <w:tcW w:w="1513" w:type="dxa"/>
+          </w:tcPr>
+          <w:p>
+            <w:pPr>
+              <w:rPr>
+                <w:color w:val="FF0000"/>
+                <w:lang w:val="en-US"/>
+              </w:rPr>
+            </w:pPr>
+            <m:oMathPara>
+              <m:oMath>
+                <m:sSub>
+                  <m:sSubPr>
+                    <m:ctrlPr>
+                      <w:rPr>
+                        <w:rFonts w:ascii="Cambria Math" w:hAnsi="Cambria Math"/>
+                        <w:i/>
+                        <w:color w:val="FF0000"/>
+                        <w:lang w:val="en-US"/>
+                      </w:rPr>
+                    </m:ctrlPr>
+                  </m:sSubPr>
+                  <m:e>
+                    <m:r>
+                      <w:rPr>
+                        <w:rFonts w:ascii="Cambria Math" w:hAnsi="Cambria Math"/>
+                        <w:color w:val="FF0000"/>
+                        <w:lang w:val="en-US"/>
+                      </w:rPr>
+                      <m:t>k</m:t>
+                    </m:r>
+                  </m:e>
+                  <m:sub>
+                    <m:r>
+                      <w:rPr>
+                        <w:rFonts w:ascii="Cambria Math" w:hAnsi="Cambria Math"/>
+                        <w:color w:val="FF0000"/>
+                        <w:lang w:val="en-US"/>
+                      </w:rPr>
+                      <m:t>w</m:t>
+                    </m:r>
+                  </m:sub>
+                </m:sSub>
+              </m:oMath>
+            </m:oMathPara>
+          </w:p>
+        </w:tc>
+        <w:tc>
+          <w:tcPr>
+            <w:tcW w:w="1513" w:type="dxa"/>
+          </w:tcPr>
+          <w:p>
+            <w:pPr>
+              <w:rPr>
+                <w:color w:val="FF0000"/>
                 <w:lang w:val="en-US"/>
               </w:rPr>
             </w:pPr>
             <w:r>
               <w:rPr>
+                <w:color w:val="FF0000"/>
                 <w:lang w:val="en-US"/>
               </w:rPr>
-              <w:t>Wheel damper</w:t>
+              <w:t>150000Nm-1</w:t>
             </w:r>
           </w:p>
         </w:tc>
         <w:tc>
           <w:tcPr>
-            <w:tcW w:w="4531" w:type="dxa"/>
+            <w:tcW w:w="2831" w:type="dxa"/>
           </w:tcPr>
           <w:p>
             <w:pPr>
               <w:rPr>
+                <w:color w:val="FF0000"/>
                 <w:lang w:val="en-US"/>
               </w:rPr>
             </w:pPr>
             <w:r>
               <w:rPr>
+                <w:color w:val="FF0000"/>
                 <w:lang w:val="en-US"/>
               </w:rPr>
-              <w:t>dWheel = 0Nsm-1</w:t>
+              <w:t>Wheel spring</w:t>
             </w:r>
           </w:p>
         </w:tc>
@@ -5222,49 +5835,119 @@
       <w:tr>
         <w:tc>
           <w:tcPr>
-            <w:tcW w:w="4531" w:type="dxa"/>
+            <w:tcW w:w="1198" w:type="dxa"/>
           </w:tcPr>
           <w:p>
             <w:pPr>
               <w:rPr>
+                <w:color w:val="FF0000"/>
+                <w:lang w:val="en-US"/>
+              </w:rPr>
+            </w:pPr>
+            <w:proofErr w:type="spellStart"/>
+            <w:r>
+              <w:rPr>
+                <w:color w:val="FF0000"/>
+                <w:lang w:val="en-US"/>
+              </w:rPr>
+              <w:t>dWheel</w:t>
+            </w:r>
+            <w:proofErr w:type="spellEnd"/>
+            <w:r>
+              <w:rPr>
+                <w:color w:val="FF0000"/>
+                <w:lang w:val="en-US"/>
+              </w:rPr>
+              <w:t xml:space="preserve"> </w:t>
+            </w:r>
+          </w:p>
+        </w:tc>
+        <w:tc>
+          <w:tcPr>
+            <w:tcW w:w="1513" w:type="dxa"/>
+          </w:tcPr>
+          <w:p>
+            <w:pPr>
+              <w:rPr>
+                <w:color w:val="FF0000"/>
+                <w:lang w:val="en-US"/>
+              </w:rPr>
+            </w:pPr>
+            <m:oMathPara>
+              <m:oMath>
+                <m:sSub>
+                  <m:sSubPr>
+                    <m:ctrlPr>
+                      <w:rPr>
+                        <w:rFonts w:ascii="Cambria Math" w:hAnsi="Cambria Math"/>
+                        <w:i/>
+                        <w:color w:val="FF0000"/>
+                        <w:lang w:val="en-US"/>
+                      </w:rPr>
+                    </m:ctrlPr>
+                  </m:sSubPr>
+                  <m:e>
+                    <m:r>
+                      <w:rPr>
+                        <w:rFonts w:ascii="Cambria Math" w:hAnsi="Cambria Math"/>
+                        <w:color w:val="FF0000"/>
+                        <w:lang w:val="en-US"/>
+                      </w:rPr>
+                      <m:t>d</m:t>
+                    </m:r>
+                  </m:e>
+                  <m:sub>
+                    <m:r>
+                      <w:rPr>
+                        <w:rFonts w:ascii="Cambria Math" w:hAnsi="Cambria Math"/>
+                        <w:color w:val="FF0000"/>
+                        <w:lang w:val="en-US"/>
+                      </w:rPr>
+                      <m:t>w</m:t>
+                    </m:r>
+                  </m:sub>
+                </m:sSub>
+              </m:oMath>
+            </m:oMathPara>
+          </w:p>
+        </w:tc>
+        <w:tc>
+          <w:tcPr>
+            <w:tcW w:w="1513" w:type="dxa"/>
+          </w:tcPr>
+          <w:p>
+            <w:pPr>
+              <w:rPr>
+                <w:color w:val="FF0000"/>
                 <w:lang w:val="en-US"/>
               </w:rPr>
             </w:pPr>
             <w:r>
               <w:rPr>
+                <w:color w:val="FF0000"/>
                 <w:lang w:val="en-US"/>
               </w:rPr>
-              <w:t>Chassis spring</w:t>
+              <w:t>0Nsm-1</w:t>
             </w:r>
           </w:p>
         </w:tc>
         <w:tc>
           <w:tcPr>
-            <w:tcW w:w="4531" w:type="dxa"/>
+            <w:tcW w:w="2831" w:type="dxa"/>
           </w:tcPr>
           <w:p>
             <w:pPr>
               <w:rPr>
+                <w:color w:val="FF0000"/>
                 <w:lang w:val="en-US"/>
               </w:rPr>
             </w:pPr>
             <w:r>
               <w:rPr>
+                <w:color w:val="FF0000"/>
                 <w:lang w:val="en-US"/>
               </w:rPr>
-              <w:t>k</w:t>
-            </w:r>
-            <w:r>
-              <w:rPr>
-                <w:lang w:val="en-US"/>
-              </w:rPr>
-              <w:t>Chassis</w:t>
-            </w:r>
-            <w:r>
-              <w:rPr>
-                <w:lang w:val="en-US"/>
-              </w:rPr>
-              <w:t xml:space="preserve"> = 15000Nm-1</w:t>
+              <w:t>Wheel damper</w:t>
             </w:r>
           </w:p>
         </w:tc>
@@ -5272,49 +5955,239 @@
       <w:tr>
         <w:tc>
           <w:tcPr>
-            <w:tcW w:w="4531" w:type="dxa"/>
+            <w:tcW w:w="1198" w:type="dxa"/>
           </w:tcPr>
           <w:p>
             <w:pPr>
               <w:rPr>
+                <w:color w:val="FF0000"/>
+                <w:lang w:val="en-US"/>
+              </w:rPr>
+            </w:pPr>
+            <w:proofErr w:type="spellStart"/>
+            <w:r>
+              <w:rPr>
+                <w:color w:val="FF0000"/>
+                <w:lang w:val="en-US"/>
+              </w:rPr>
+              <w:t>kChassis</w:t>
+            </w:r>
+            <w:proofErr w:type="spellEnd"/>
+            <w:r>
+              <w:rPr>
+                <w:color w:val="FF0000"/>
+                <w:lang w:val="en-US"/>
+              </w:rPr>
+              <w:t xml:space="preserve"> </w:t>
+            </w:r>
+          </w:p>
+        </w:tc>
+        <w:tc>
+          <w:tcPr>
+            <w:tcW w:w="1513" w:type="dxa"/>
+          </w:tcPr>
+          <w:p>
+            <w:pPr>
+              <w:rPr>
+                <w:color w:val="FF0000"/>
+                <w:lang w:val="en-US"/>
+              </w:rPr>
+            </w:pPr>
+            <m:oMathPara>
+              <m:oMath>
+                <m:sSub>
+                  <m:sSubPr>
+                    <m:ctrlPr>
+                      <w:rPr>
+                        <w:rFonts w:ascii="Cambria Math" w:hAnsi="Cambria Math"/>
+                        <w:i/>
+                        <w:color w:val="FF0000"/>
+                        <w:lang w:val="en-US"/>
+                      </w:rPr>
+                    </m:ctrlPr>
+                  </m:sSubPr>
+                  <m:e>
+                    <m:r>
+                      <w:rPr>
+                        <w:rFonts w:ascii="Cambria Math" w:hAnsi="Cambria Math"/>
+                        <w:color w:val="FF0000"/>
+                        <w:lang w:val="en-US"/>
+                      </w:rPr>
+                      <m:t>k</m:t>
+                    </m:r>
+                  </m:e>
+                  <m:sub>
+                    <m:r>
+                      <w:rPr>
+                        <w:rFonts w:ascii="Cambria Math" w:hAnsi="Cambria Math"/>
+                        <w:color w:val="FF0000"/>
+                        <w:lang w:val="en-US"/>
+                      </w:rPr>
+                      <m:t>c</m:t>
+                    </m:r>
+                  </m:sub>
+                </m:sSub>
+              </m:oMath>
+            </m:oMathPara>
+          </w:p>
+        </w:tc>
+        <w:tc>
+          <w:tcPr>
+            <w:tcW w:w="1513" w:type="dxa"/>
+          </w:tcPr>
+          <w:p>
+            <w:pPr>
+              <w:rPr>
+                <w:color w:val="FF0000"/>
                 <w:lang w:val="en-US"/>
               </w:rPr>
             </w:pPr>
             <w:r>
               <w:rPr>
+                <w:color w:val="FF0000"/>
                 <w:lang w:val="en-US"/>
               </w:rPr>
-              <w:t>Chassis damper</w:t>
+              <w:t>15000Nm-1</w:t>
             </w:r>
           </w:p>
         </w:tc>
         <w:tc>
           <w:tcPr>
-            <w:tcW w:w="4531" w:type="dxa"/>
+            <w:tcW w:w="2831" w:type="dxa"/>
           </w:tcPr>
           <w:p>
             <w:pPr>
               <w:rPr>
+                <w:color w:val="FF0000"/>
                 <w:lang w:val="en-US"/>
               </w:rPr>
             </w:pPr>
             <w:r>
               <w:rPr>
+                <w:color w:val="FF0000"/>
                 <w:lang w:val="en-US"/>
               </w:rPr>
-              <w:t xml:space="preserve">dChassis = </w:t>
+              <w:t>Chassis spring</w:t>
             </w:r>
+          </w:p>
+        </w:tc>
+      </w:tr>
+      <w:tr>
+        <w:tc>
+          <w:tcPr>
+            <w:tcW w:w="1198" w:type="dxa"/>
+          </w:tcPr>
+          <w:p>
+            <w:pPr>
+              <w:rPr>
+                <w:color w:val="FF0000"/>
+                <w:lang w:val="en-US"/>
+              </w:rPr>
+            </w:pPr>
+            <w:proofErr w:type="spellStart"/>
             <w:r>
               <w:rPr>
+                <w:color w:val="FF0000"/>
                 <w:lang w:val="en-US"/>
               </w:rPr>
-              <w:t>1000</w:t>
+              <w:t>dChassis</w:t>
             </w:r>
+            <w:proofErr w:type="spellEnd"/>
             <w:r>
               <w:rPr>
+                <w:color w:val="FF0000"/>
                 <w:lang w:val="en-US"/>
               </w:rPr>
-              <w:t>Nsm-1</w:t>
+              <w:t xml:space="preserve"> </w:t>
+            </w:r>
+          </w:p>
+        </w:tc>
+        <w:tc>
+          <w:tcPr>
+            <w:tcW w:w="1513" w:type="dxa"/>
+          </w:tcPr>
+          <w:p>
+            <w:pPr>
+              <w:rPr>
+                <w:color w:val="FF0000"/>
+                <w:lang w:val="en-US"/>
+              </w:rPr>
+            </w:pPr>
+            <m:oMathPara>
+              <m:oMath>
+                <m:sSub>
+                  <m:sSubPr>
+                    <m:ctrlPr>
+                      <w:rPr>
+                        <w:rFonts w:ascii="Cambria Math" w:hAnsi="Cambria Math"/>
+                        <w:i/>
+                        <w:color w:val="FF0000"/>
+                        <w:lang w:val="en-US"/>
+                      </w:rPr>
+                    </m:ctrlPr>
+                  </m:sSubPr>
+                  <m:e>
+                    <m:r>
+                      <w:rPr>
+                        <w:rFonts w:ascii="Cambria Math" w:hAnsi="Cambria Math"/>
+                        <w:color w:val="FF0000"/>
+                        <w:lang w:val="en-US"/>
+                      </w:rPr>
+                      <m:t>d</m:t>
+                    </m:r>
+                  </m:e>
+                  <m:sub>
+                    <m:r>
+                      <w:rPr>
+                        <w:rFonts w:ascii="Cambria Math" w:hAnsi="Cambria Math"/>
+                        <w:color w:val="FF0000"/>
+                        <w:lang w:val="en-US"/>
+                      </w:rPr>
+                      <m:t>c</m:t>
+                    </m:r>
+                  </m:sub>
+                </m:sSub>
+              </m:oMath>
+            </m:oMathPara>
+          </w:p>
+        </w:tc>
+        <w:tc>
+          <w:tcPr>
+            <w:tcW w:w="1513" w:type="dxa"/>
+          </w:tcPr>
+          <w:p>
+            <w:pPr>
+              <w:rPr>
+                <w:color w:val="FF0000"/>
+                <w:lang w:val="en-US"/>
+              </w:rPr>
+            </w:pPr>
+            <w:r>
+              <w:rPr>
+                <w:color w:val="FF0000"/>
+                <w:lang w:val="en-US"/>
+              </w:rPr>
+              <w:t>1000Nsm-1</w:t>
+            </w:r>
+          </w:p>
+        </w:tc>
+        <w:tc>
+          <w:tcPr>
+            <w:tcW w:w="2831" w:type="dxa"/>
+          </w:tcPr>
+          <w:p>
+            <w:pPr>
+              <w:rPr>
+                <w:color w:val="FF0000"/>
+                <w:lang w:val="en-US"/>
+              </w:rPr>
+            </w:pPr>
+            <w:r>
+              <w:rPr>
+                <w:color w:val="FF0000"/>
+                <w:lang w:val="en-US"/>
+              </w:rPr>
+              <w:t>Chassis damper</w:t>
             </w:r>
           </w:p>
         </w:tc>
@@ -5404,424 +6277,3368 @@
         <w:rPr>
           <w:lang w:val="en-US"/>
         </w:rPr>
-        <w:t xml:space="preserve"> RK4 – 1000HZ</w:t>
+        <w:t xml:space="preserve"> </w:t>
       </w:r>
     </w:p>
-    <w:tbl>
-      <w:tblPr>
-        <w:tblStyle w:val="TableGrid"/>
-        <w:tblW w:w="0" w:type="auto"/>
-        <w:tblLook w:val="04A0" w:firstRow="1" w:lastRow="0" w:firstColumn="1" w:lastColumn="0" w:noHBand="0" w:noVBand="1"/>
-      </w:tblPr>
-      <w:tblGrid>
-        <w:gridCol w:w="2265"/>
-        <w:gridCol w:w="2265"/>
-        <w:gridCol w:w="2266"/>
-        <w:gridCol w:w="2266"/>
-      </w:tblGrid>
-      <w:tr>
-        <w:tc>
-          <w:tcPr>
-            <w:tcW w:w="2265" w:type="dxa"/>
-            <w:shd w:val="clear" w:color="auto" w:fill="A6A6A6" w:themeFill="background1" w:themeFillShade="A6"/>
-            <w:vAlign w:val="center"/>
-          </w:tcPr>
-          <w:p>
-            <w:pPr>
-              <w:jc w:val="center"/>
+    <w:p>
+      <w:pPr>
+        <w:rPr>
+          <w:color w:val="FF0000"/>
+          <w:lang w:val="en-US"/>
+        </w:rPr>
+      </w:pPr>
+      <w:r>
+        <w:rPr>
+          <w:color w:val="FF0000"/>
+          <w:lang w:val="en-US"/>
+        </w:rPr>
+        <w:t xml:space="preserve">The equations of motion </w:t>
+      </w:r>
+      <w:r>
+        <w:rPr>
+          <w:color w:val="FF0000"/>
+          <w:lang w:val="en-US"/>
+        </w:rPr>
+        <w:t xml:space="preserve">of the chassis and wheel </w:t>
+      </w:r>
+      <w:r>
+        <w:rPr>
+          <w:color w:val="FF0000"/>
+          <w:lang w:val="en-US"/>
+        </w:rPr>
+        <w:t>are given by:</w:t>
+      </w:r>
+    </w:p>
+    <w:p>
+      <w:pPr>
+        <w:rPr>
+          <w:color w:val="FF0000"/>
+          <w:lang w:val="en-US"/>
+        </w:rPr>
+      </w:pPr>
+      <m:oMathPara>
+        <m:oMath>
+          <m:sSub>
+            <m:sSubPr>
+              <m:ctrlPr>
+                <w:rPr>
+                  <w:rFonts w:ascii="Cambria Math" w:hAnsi="Cambria Math"/>
+                  <w:i/>
+                  <w:color w:val="FF0000"/>
+                  <w:lang w:val="en-US"/>
+                </w:rPr>
+              </m:ctrlPr>
+            </m:sSubPr>
+            <m:e>
+              <m:r>
+                <w:rPr>
+                  <w:rFonts w:ascii="Cambria Math" w:hAnsi="Cambria Math"/>
+                  <w:color w:val="FF0000"/>
+                  <w:lang w:val="en-US"/>
+                </w:rPr>
+                <m:t>m</m:t>
+              </m:r>
+            </m:e>
+            <m:sub>
+              <m:r>
+                <w:rPr>
+                  <w:rFonts w:ascii="Cambria Math" w:hAnsi="Cambria Math"/>
+                  <w:color w:val="FF0000"/>
+                  <w:lang w:val="en-US"/>
+                </w:rPr>
+                <m:t>c</m:t>
+              </m:r>
+            </m:sub>
+          </m:sSub>
+          <m:sSub>
+            <m:sSubPr>
+              <m:ctrlPr>
+                <w:rPr>
+                  <w:rFonts w:ascii="Cambria Math" w:hAnsi="Cambria Math"/>
+                  <w:i/>
+                  <w:color w:val="FF0000"/>
+                  <w:lang w:val="en-US"/>
+                </w:rPr>
+              </m:ctrlPr>
+            </m:sSubPr>
+            <m:e>
+              <m:acc>
+                <m:accPr>
+                  <m:chr m:val="̈"/>
+                  <m:ctrlPr>
+                    <w:rPr>
+                      <w:rFonts w:ascii="Cambria Math" w:hAnsi="Cambria Math"/>
+                      <w:i/>
+                      <w:color w:val="FF0000"/>
+                      <w:lang w:val="en-US"/>
+                    </w:rPr>
+                  </m:ctrlPr>
+                </m:accPr>
+                <m:e>
+                  <m:r>
+                    <w:rPr>
+                      <w:rFonts w:ascii="Cambria Math" w:hAnsi="Cambria Math"/>
+                      <w:color w:val="FF0000"/>
+                      <w:lang w:val="en-US"/>
+                    </w:rPr>
+                    <m:t>z</m:t>
+                  </m:r>
+                </m:e>
+              </m:acc>
+            </m:e>
+            <m:sub>
+              <m:r>
+                <w:rPr>
+                  <w:rFonts w:ascii="Cambria Math" w:hAnsi="Cambria Math"/>
+                  <w:color w:val="FF0000"/>
+                  <w:lang w:val="en-US"/>
+                </w:rPr>
+                <m:t>c</m:t>
+              </m:r>
+            </m:sub>
+          </m:sSub>
+          <m:r>
+            <w:rPr>
+              <w:rFonts w:ascii="Cambria Math" w:hAnsi="Cambria Math"/>
+              <w:color w:val="FF0000"/>
+              <w:lang w:val="en-US"/>
+            </w:rPr>
+            <m:t>=</m:t>
+          </m:r>
+          <m:sSub>
+            <m:sSubPr>
+              <m:ctrlPr>
+                <w:rPr>
+                  <w:rFonts w:ascii="Cambria Math" w:hAnsi="Cambria Math"/>
+                  <w:i/>
+                  <w:color w:val="FF0000"/>
+                  <w:lang w:val="en-US"/>
+                </w:rPr>
+              </m:ctrlPr>
+            </m:sSubPr>
+            <m:e>
+              <m:r>
+                <w:rPr>
+                  <w:rFonts w:ascii="Cambria Math" w:hAnsi="Cambria Math"/>
+                  <w:color w:val="FF0000"/>
+                  <w:lang w:val="en-US"/>
+                </w:rPr>
+                <m:t>k</m:t>
+              </m:r>
+            </m:e>
+            <m:sub>
+              <m:r>
+                <w:rPr>
+                  <w:rFonts w:ascii="Cambria Math" w:hAnsi="Cambria Math"/>
+                  <w:color w:val="FF0000"/>
+                  <w:lang w:val="en-US"/>
+                </w:rPr>
+                <m:t>c</m:t>
+              </m:r>
+            </m:sub>
+          </m:sSub>
+          <m:d>
+            <m:dPr>
+              <m:ctrlPr>
+                <w:rPr>
+                  <w:rFonts w:ascii="Cambria Math" w:hAnsi="Cambria Math"/>
+                  <w:i/>
+                  <w:color w:val="FF0000"/>
+                  <w:lang w:val="en-US"/>
+                </w:rPr>
+              </m:ctrlPr>
+            </m:dPr>
+            <m:e>
+              <m:sSub>
+                <m:sSubPr>
+                  <m:ctrlPr>
+                    <w:rPr>
+                      <w:rFonts w:ascii="Cambria Math" w:hAnsi="Cambria Math"/>
+                      <w:i/>
+                      <w:color w:val="FF0000"/>
+                      <w:lang w:val="en-US"/>
+                    </w:rPr>
+                  </m:ctrlPr>
+                </m:sSubPr>
+                <m:e>
+                  <m:r>
+                    <w:rPr>
+                      <w:rFonts w:ascii="Cambria Math" w:hAnsi="Cambria Math"/>
+                      <w:color w:val="FF0000"/>
+                      <w:lang w:val="en-US"/>
+                    </w:rPr>
+                    <m:t>z</m:t>
+                  </m:r>
+                </m:e>
+                <m:sub>
+                  <m:r>
+                    <w:rPr>
+                      <w:rFonts w:ascii="Cambria Math" w:hAnsi="Cambria Math"/>
+                      <w:color w:val="FF0000"/>
+                      <w:lang w:val="en-US"/>
+                    </w:rPr>
+                    <m:t>w</m:t>
+                  </m:r>
+                </m:sub>
+              </m:sSub>
+              <m:r>
+                <w:rPr>
+                  <w:rFonts w:ascii="Cambria Math" w:hAnsi="Cambria Math"/>
+                  <w:color w:val="FF0000"/>
+                  <w:lang w:val="en-US"/>
+                </w:rPr>
+                <m:t>-</m:t>
+              </m:r>
+              <m:sSub>
+                <m:sSubPr>
+                  <m:ctrlPr>
+                    <w:rPr>
+                      <w:rFonts w:ascii="Cambria Math" w:hAnsi="Cambria Math"/>
+                      <w:i/>
+                      <w:color w:val="FF0000"/>
+                      <w:lang w:val="en-US"/>
+                    </w:rPr>
+                  </m:ctrlPr>
+                </m:sSubPr>
+                <m:e>
+                  <m:r>
+                    <w:rPr>
+                      <w:rFonts w:ascii="Cambria Math" w:hAnsi="Cambria Math"/>
+                      <w:color w:val="FF0000"/>
+                      <w:lang w:val="en-US"/>
+                    </w:rPr>
+                    <m:t>z</m:t>
+                  </m:r>
+                </m:e>
+                <m:sub>
+                  <m:r>
+                    <w:rPr>
+                      <w:rFonts w:ascii="Cambria Math" w:hAnsi="Cambria Math"/>
+                      <w:color w:val="FF0000"/>
+                      <w:lang w:val="en-US"/>
+                    </w:rPr>
+                    <m:t>c</m:t>
+                  </m:r>
+                </m:sub>
+              </m:sSub>
+            </m:e>
+          </m:d>
+          <m:r>
+            <w:rPr>
+              <w:rFonts w:ascii="Cambria Math" w:hAnsi="Cambria Math"/>
+              <w:color w:val="FF0000"/>
+              <w:lang w:val="en-US"/>
+            </w:rPr>
+            <m:t>+</m:t>
+          </m:r>
+          <m:sSub>
+            <m:sSubPr>
+              <m:ctrlPr>
+                <w:rPr>
+                  <w:rFonts w:ascii="Cambria Math" w:hAnsi="Cambria Math"/>
+                  <w:i/>
+                  <w:color w:val="FF0000"/>
+                  <w:lang w:val="en-US"/>
+                </w:rPr>
+              </m:ctrlPr>
+            </m:sSubPr>
+            <m:e>
+              <m:r>
+                <w:rPr>
+                  <w:rFonts w:ascii="Cambria Math" w:hAnsi="Cambria Math"/>
+                  <w:color w:val="FF0000"/>
+                  <w:lang w:val="en-US"/>
+                </w:rPr>
+                <m:t>d</m:t>
+              </m:r>
+            </m:e>
+            <m:sub>
+              <m:r>
+                <w:rPr>
+                  <w:rFonts w:ascii="Cambria Math" w:hAnsi="Cambria Math"/>
+                  <w:color w:val="FF0000"/>
+                  <w:lang w:val="en-US"/>
+                </w:rPr>
+                <m:t>c</m:t>
+              </m:r>
+            </m:sub>
+          </m:sSub>
+          <m:r>
+            <w:rPr>
+              <w:rFonts w:ascii="Cambria Math" w:hAnsi="Cambria Math"/>
+              <w:color w:val="FF0000"/>
+              <w:lang w:val="en-US"/>
+            </w:rPr>
+            <m:t>(</m:t>
+          </m:r>
+          <m:sSub>
+            <m:sSubPr>
+              <m:ctrlPr>
+                <w:rPr>
+                  <w:rFonts w:ascii="Cambria Math" w:hAnsi="Cambria Math"/>
+                  <w:i/>
+                  <w:color w:val="FF0000"/>
+                  <w:lang w:val="en-US"/>
+                </w:rPr>
+              </m:ctrlPr>
+            </m:sSubPr>
+            <m:e>
+              <m:acc>
+                <m:accPr>
+                  <m:chr m:val="̇"/>
+                  <m:ctrlPr>
+                    <w:rPr>
+                      <w:rFonts w:ascii="Cambria Math" w:hAnsi="Cambria Math"/>
+                      <w:i/>
+                      <w:color w:val="FF0000"/>
+                      <w:lang w:val="en-US"/>
+                    </w:rPr>
+                  </m:ctrlPr>
+                </m:accPr>
+                <m:e>
+                  <m:r>
+                    <w:rPr>
+                      <w:rFonts w:ascii="Cambria Math" w:hAnsi="Cambria Math"/>
+                      <w:color w:val="FF0000"/>
+                      <w:lang w:val="en-US"/>
+                    </w:rPr>
+                    <m:t>z</m:t>
+                  </m:r>
+                </m:e>
+              </m:acc>
+            </m:e>
+            <m:sub>
+              <m:r>
+                <w:rPr>
+                  <w:rFonts w:ascii="Cambria Math" w:hAnsi="Cambria Math"/>
+                  <w:color w:val="FF0000"/>
+                  <w:lang w:val="en-US"/>
+                </w:rPr>
+                <m:t>w</m:t>
+              </m:r>
+            </m:sub>
+          </m:sSub>
+          <m:r>
+            <w:rPr>
+              <w:rFonts w:ascii="Cambria Math" w:hAnsi="Cambria Math"/>
+              <w:color w:val="FF0000"/>
+              <w:lang w:val="en-US"/>
+            </w:rPr>
+            <m:t>-</m:t>
+          </m:r>
+          <m:sSub>
+            <m:sSubPr>
+              <m:ctrlPr>
+                <w:rPr>
+                  <w:rFonts w:ascii="Cambria Math" w:hAnsi="Cambria Math"/>
+                  <w:i/>
+                  <w:color w:val="FF0000"/>
+                  <w:lang w:val="en-US"/>
+                </w:rPr>
+              </m:ctrlPr>
+            </m:sSubPr>
+            <m:e>
+              <m:acc>
+                <m:accPr>
+                  <m:chr m:val="̇"/>
+                  <m:ctrlPr>
+                    <w:rPr>
+                      <w:rFonts w:ascii="Cambria Math" w:hAnsi="Cambria Math"/>
+                      <w:i/>
+                      <w:color w:val="FF0000"/>
+                      <w:lang w:val="en-US"/>
+                    </w:rPr>
+                  </m:ctrlPr>
+                </m:accPr>
+                <m:e>
+                  <m:r>
+                    <w:rPr>
+                      <w:rFonts w:ascii="Cambria Math" w:hAnsi="Cambria Math"/>
+                      <w:color w:val="FF0000"/>
+                      <w:lang w:val="en-US"/>
+                    </w:rPr>
+                    <m:t>z</m:t>
+                  </m:r>
+                </m:e>
+              </m:acc>
+            </m:e>
+            <m:sub>
+              <m:r>
+                <w:rPr>
+                  <w:rFonts w:ascii="Cambria Math" w:hAnsi="Cambria Math"/>
+                  <w:color w:val="FF0000"/>
+                  <w:lang w:val="en-US"/>
+                </w:rPr>
+                <m:t>c</m:t>
+              </m:r>
+            </m:sub>
+          </m:sSub>
+          <m:r>
+            <w:rPr>
+              <w:rFonts w:ascii="Cambria Math" w:hAnsi="Cambria Math"/>
+              <w:color w:val="FF0000"/>
+              <w:lang w:val="en-US"/>
+            </w:rPr>
+            <m:t>)</m:t>
+          </m:r>
+        </m:oMath>
+      </m:oMathPara>
+    </w:p>
+    <w:p>
+      <w:pPr>
+        <w:rPr>
+          <w:color w:val="FF0000"/>
+          <w:lang w:val="en-US"/>
+        </w:rPr>
+      </w:pPr>
+      <m:oMathPara>
+        <m:oMath>
+          <m:sSub>
+            <m:sSubPr>
+              <m:ctrlPr>
+                <w:rPr>
+                  <w:rFonts w:ascii="Cambria Math" w:hAnsi="Cambria Math"/>
+                  <w:i/>
+                  <w:color w:val="FF0000"/>
+                  <w:lang w:val="en-US"/>
+                </w:rPr>
+              </m:ctrlPr>
+            </m:sSubPr>
+            <m:e>
+              <m:r>
+                <w:rPr>
+                  <w:rFonts w:ascii="Cambria Math" w:hAnsi="Cambria Math"/>
+                  <w:color w:val="FF0000"/>
+                  <w:lang w:val="en-US"/>
+                </w:rPr>
+                <m:t>m</m:t>
+              </m:r>
+            </m:e>
+            <m:sub>
+              <m:r>
+                <w:rPr>
+                  <w:rFonts w:ascii="Cambria Math" w:hAnsi="Cambria Math"/>
+                  <w:color w:val="FF0000"/>
+                  <w:lang w:val="en-US"/>
+                </w:rPr>
+                <m:t>w</m:t>
+              </m:r>
+            </m:sub>
+          </m:sSub>
+          <m:sSub>
+            <m:sSubPr>
+              <m:ctrlPr>
+                <w:rPr>
+                  <w:rFonts w:ascii="Cambria Math" w:hAnsi="Cambria Math"/>
+                  <w:i/>
+                  <w:color w:val="FF0000"/>
+                  <w:lang w:val="en-US"/>
+                </w:rPr>
+              </m:ctrlPr>
+            </m:sSubPr>
+            <m:e>
+              <m:acc>
+                <m:accPr>
+                  <m:chr m:val="̈"/>
+                  <m:ctrlPr>
+                    <w:rPr>
+                      <w:rFonts w:ascii="Cambria Math" w:hAnsi="Cambria Math"/>
+                      <w:i/>
+                      <w:color w:val="FF0000"/>
+                      <w:lang w:val="en-US"/>
+                    </w:rPr>
+                  </m:ctrlPr>
+                </m:accPr>
+                <m:e>
+                  <m:r>
+                    <w:rPr>
+                      <w:rFonts w:ascii="Cambria Math" w:hAnsi="Cambria Math"/>
+                      <w:color w:val="FF0000"/>
+                      <w:lang w:val="en-US"/>
+                    </w:rPr>
+                    <m:t>z</m:t>
+                  </m:r>
+                </m:e>
+              </m:acc>
+            </m:e>
+            <m:sub>
+              <m:r>
+                <w:rPr>
+                  <w:rFonts w:ascii="Cambria Math" w:hAnsi="Cambria Math"/>
+                  <w:color w:val="FF0000"/>
+                  <w:lang w:val="en-US"/>
+                </w:rPr>
+                <m:t>w</m:t>
+              </m:r>
+            </m:sub>
+          </m:sSub>
+          <m:r>
+            <w:rPr>
+              <w:rFonts w:ascii="Cambria Math" w:hAnsi="Cambria Math"/>
+              <w:color w:val="FF0000"/>
+              <w:lang w:val="en-US"/>
+            </w:rPr>
+            <m:t>=</m:t>
+          </m:r>
+          <m:sSub>
+            <m:sSubPr>
+              <m:ctrlPr>
+                <w:rPr>
+                  <w:rFonts w:ascii="Cambria Math" w:hAnsi="Cambria Math"/>
+                  <w:i/>
+                  <w:color w:val="FF0000"/>
+                  <w:lang w:val="en-US"/>
+                </w:rPr>
+              </m:ctrlPr>
+            </m:sSubPr>
+            <m:e>
+              <m:r>
+                <w:rPr>
+                  <w:rFonts w:ascii="Cambria Math" w:hAnsi="Cambria Math"/>
+                  <w:color w:val="FF0000"/>
+                  <w:lang w:val="en-US"/>
+                </w:rPr>
+                <m:t>k</m:t>
+              </m:r>
+            </m:e>
+            <m:sub>
+              <m:r>
+                <w:rPr>
+                  <w:rFonts w:ascii="Cambria Math" w:hAnsi="Cambria Math"/>
+                  <w:color w:val="FF0000"/>
+                  <w:lang w:val="en-US"/>
+                </w:rPr>
+                <m:t>w</m:t>
+              </m:r>
+            </m:sub>
+          </m:sSub>
+          <m:d>
+            <m:dPr>
+              <m:ctrlPr>
+                <w:rPr>
+                  <w:rFonts w:ascii="Cambria Math" w:hAnsi="Cambria Math"/>
+                  <w:i/>
+                  <w:color w:val="FF0000"/>
+                  <w:lang w:val="en-US"/>
+                </w:rPr>
+              </m:ctrlPr>
+            </m:dPr>
+            <m:e>
+              <m:sSub>
+                <m:sSubPr>
+                  <m:ctrlPr>
+                    <w:rPr>
+                      <w:rFonts w:ascii="Cambria Math" w:hAnsi="Cambria Math"/>
+                      <w:i/>
+                      <w:color w:val="FF0000"/>
+                      <w:lang w:val="en-US"/>
+                    </w:rPr>
+                  </m:ctrlPr>
+                </m:sSubPr>
+                <m:e>
+                  <m:r>
+                    <w:rPr>
+                      <w:rFonts w:ascii="Cambria Math" w:hAnsi="Cambria Math"/>
+                      <w:color w:val="FF0000"/>
+                      <w:lang w:val="en-US"/>
+                    </w:rPr>
+                    <m:t>z</m:t>
+                  </m:r>
+                </m:e>
+                <m:sub>
+                  <m:r>
+                    <w:rPr>
+                      <w:rFonts w:ascii="Cambria Math" w:hAnsi="Cambria Math"/>
+                      <w:color w:val="FF0000"/>
+                      <w:lang w:val="en-US"/>
+                    </w:rPr>
+                    <m:t>g</m:t>
+                  </m:r>
+                </m:sub>
+              </m:sSub>
+              <m:r>
+                <w:rPr>
+                  <w:rFonts w:ascii="Cambria Math" w:hAnsi="Cambria Math"/>
+                  <w:color w:val="FF0000"/>
+                  <w:lang w:val="en-US"/>
+                </w:rPr>
+                <m:t>-</m:t>
+              </m:r>
+              <m:sSub>
+                <m:sSubPr>
+                  <m:ctrlPr>
+                    <w:rPr>
+                      <w:rFonts w:ascii="Cambria Math" w:hAnsi="Cambria Math"/>
+                      <w:i/>
+                      <w:color w:val="FF0000"/>
+                      <w:lang w:val="en-US"/>
+                    </w:rPr>
+                  </m:ctrlPr>
+                </m:sSubPr>
+                <m:e>
+                  <m:r>
+                    <w:rPr>
+                      <w:rFonts w:ascii="Cambria Math" w:hAnsi="Cambria Math"/>
+                      <w:color w:val="FF0000"/>
+                      <w:lang w:val="en-US"/>
+                    </w:rPr>
+                    <m:t>z</m:t>
+                  </m:r>
+                </m:e>
+                <m:sub>
+                  <m:r>
+                    <w:rPr>
+                      <w:rFonts w:ascii="Cambria Math" w:hAnsi="Cambria Math"/>
+                      <w:color w:val="FF0000"/>
+                      <w:lang w:val="en-US"/>
+                    </w:rPr>
+                    <m:t>w</m:t>
+                  </m:r>
+                </m:sub>
+              </m:sSub>
+            </m:e>
+          </m:d>
+          <m:r>
+            <w:rPr>
+              <w:rFonts w:ascii="Cambria Math" w:hAnsi="Cambria Math"/>
+              <w:color w:val="FF0000"/>
+              <w:lang w:val="en-US"/>
+            </w:rPr>
+            <m:t>+</m:t>
+          </m:r>
+          <m:sSub>
+            <m:sSubPr>
+              <m:ctrlPr>
+                <w:rPr>
+                  <w:rFonts w:ascii="Cambria Math" w:hAnsi="Cambria Math"/>
+                  <w:i/>
+                  <w:color w:val="FF0000"/>
+                  <w:lang w:val="en-US"/>
+                </w:rPr>
+              </m:ctrlPr>
+            </m:sSubPr>
+            <m:e>
+              <m:r>
+                <w:rPr>
+                  <w:rFonts w:ascii="Cambria Math" w:hAnsi="Cambria Math"/>
+                  <w:color w:val="FF0000"/>
+                  <w:lang w:val="en-US"/>
+                </w:rPr>
+                <m:t>d</m:t>
+              </m:r>
+            </m:e>
+            <m:sub>
+              <m:r>
+                <w:rPr>
+                  <w:rFonts w:ascii="Cambria Math" w:hAnsi="Cambria Math"/>
+                  <w:color w:val="FF0000"/>
+                  <w:lang w:val="en-US"/>
+                </w:rPr>
+                <m:t>w</m:t>
+              </m:r>
+            </m:sub>
+          </m:sSub>
+          <m:r>
+            <w:rPr>
+              <w:rFonts w:ascii="Cambria Math" w:hAnsi="Cambria Math"/>
+              <w:color w:val="FF0000"/>
+              <w:lang w:val="en-US"/>
+            </w:rPr>
+            <m:t>(</m:t>
+          </m:r>
+          <m:sSub>
+            <m:sSubPr>
+              <m:ctrlPr>
+                <w:rPr>
+                  <w:rFonts w:ascii="Cambria Math" w:hAnsi="Cambria Math"/>
+                  <w:i/>
+                  <w:color w:val="FF0000"/>
+                  <w:lang w:val="en-US"/>
+                </w:rPr>
+              </m:ctrlPr>
+            </m:sSubPr>
+            <m:e>
+              <m:acc>
+                <m:accPr>
+                  <m:chr m:val="̇"/>
+                  <m:ctrlPr>
+                    <w:rPr>
+                      <w:rFonts w:ascii="Cambria Math" w:hAnsi="Cambria Math"/>
+                      <w:i/>
+                      <w:color w:val="FF0000"/>
+                      <w:lang w:val="en-US"/>
+                    </w:rPr>
+                  </m:ctrlPr>
+                </m:accPr>
+                <m:e>
+                  <m:r>
+                    <w:rPr>
+                      <w:rFonts w:ascii="Cambria Math" w:hAnsi="Cambria Math"/>
+                      <w:color w:val="FF0000"/>
+                      <w:lang w:val="en-US"/>
+                    </w:rPr>
+                    <m:t>z</m:t>
+                  </m:r>
+                </m:e>
+              </m:acc>
+            </m:e>
+            <m:sub>
+              <m:r>
+                <w:rPr>
+                  <w:rFonts w:ascii="Cambria Math" w:hAnsi="Cambria Math"/>
+                  <w:color w:val="FF0000"/>
+                  <w:lang w:val="en-US"/>
+                </w:rPr>
+                <m:t>g</m:t>
+              </m:r>
+            </m:sub>
+          </m:sSub>
+          <m:r>
+            <w:rPr>
+              <w:rFonts w:ascii="Cambria Math" w:hAnsi="Cambria Math"/>
+              <w:color w:val="FF0000"/>
+              <w:lang w:val="en-US"/>
+            </w:rPr>
+            <m:t>-</m:t>
+          </m:r>
+          <m:sSub>
+            <m:sSubPr>
+              <m:ctrlPr>
+                <w:rPr>
+                  <w:rFonts w:ascii="Cambria Math" w:hAnsi="Cambria Math"/>
+                  <w:i/>
+                  <w:color w:val="FF0000"/>
+                  <w:lang w:val="en-US"/>
+                </w:rPr>
+              </m:ctrlPr>
+            </m:sSubPr>
+            <m:e>
+              <m:acc>
+                <m:accPr>
+                  <m:chr m:val="̇"/>
+                  <m:ctrlPr>
+                    <w:rPr>
+                      <w:rFonts w:ascii="Cambria Math" w:hAnsi="Cambria Math"/>
+                      <w:i/>
+                      <w:color w:val="FF0000"/>
+                      <w:lang w:val="en-US"/>
+                    </w:rPr>
+                  </m:ctrlPr>
+                </m:accPr>
+                <m:e>
+                  <m:r>
+                    <w:rPr>
+                      <w:rFonts w:ascii="Cambria Math" w:hAnsi="Cambria Math"/>
+                      <w:color w:val="FF0000"/>
+                      <w:lang w:val="en-US"/>
+                    </w:rPr>
+                    <m:t>z</m:t>
+                  </m:r>
+                </m:e>
+              </m:acc>
+            </m:e>
+            <m:sub>
+              <m:r>
+                <w:rPr>
+                  <w:rFonts w:ascii="Cambria Math" w:hAnsi="Cambria Math"/>
+                  <w:color w:val="FF0000"/>
+                  <w:lang w:val="en-US"/>
+                </w:rPr>
+                <m:t>w</m:t>
+              </m:r>
+            </m:sub>
+          </m:sSub>
+          <m:r>
+            <w:rPr>
+              <w:rFonts w:ascii="Cambria Math" w:hAnsi="Cambria Math"/>
+              <w:color w:val="FF0000"/>
+              <w:lang w:val="en-US"/>
+            </w:rPr>
+            <m:t>)-</m:t>
+          </m:r>
+          <m:sSub>
+            <m:sSubPr>
+              <m:ctrlPr>
+                <w:rPr>
+                  <w:rFonts w:ascii="Cambria Math" w:hAnsi="Cambria Math"/>
+                  <w:i/>
+                  <w:color w:val="FF0000"/>
+                  <w:lang w:val="en-US"/>
+                </w:rPr>
+              </m:ctrlPr>
+            </m:sSubPr>
+            <m:e>
+              <m:r>
+                <w:rPr>
+                  <w:rFonts w:ascii="Cambria Math" w:hAnsi="Cambria Math"/>
+                  <w:color w:val="FF0000"/>
+                  <w:lang w:val="en-US"/>
+                </w:rPr>
+                <m:t>k</m:t>
+              </m:r>
+            </m:e>
+            <m:sub>
+              <m:r>
+                <w:rPr>
+                  <w:rFonts w:ascii="Cambria Math" w:hAnsi="Cambria Math"/>
+                  <w:color w:val="FF0000"/>
+                  <w:lang w:val="en-US"/>
+                </w:rPr>
+                <m:t>c</m:t>
+              </m:r>
+            </m:sub>
+          </m:sSub>
+          <m:d>
+            <m:dPr>
+              <m:ctrlPr>
+                <w:rPr>
+                  <w:rFonts w:ascii="Cambria Math" w:hAnsi="Cambria Math"/>
+                  <w:i/>
+                  <w:color w:val="FF0000"/>
+                  <w:lang w:val="en-US"/>
+                </w:rPr>
+              </m:ctrlPr>
+            </m:dPr>
+            <m:e>
+              <m:sSub>
+                <m:sSubPr>
+                  <m:ctrlPr>
+                    <w:rPr>
+                      <w:rFonts w:ascii="Cambria Math" w:hAnsi="Cambria Math"/>
+                      <w:i/>
+                      <w:color w:val="FF0000"/>
+                      <w:lang w:val="en-US"/>
+                    </w:rPr>
+                  </m:ctrlPr>
+                </m:sSubPr>
+                <m:e>
+                  <m:r>
+                    <w:rPr>
+                      <w:rFonts w:ascii="Cambria Math" w:hAnsi="Cambria Math"/>
+                      <w:color w:val="FF0000"/>
+                      <w:lang w:val="en-US"/>
+                    </w:rPr>
+                    <m:t>z</m:t>
+                  </m:r>
+                </m:e>
+                <m:sub>
+                  <m:r>
+                    <w:rPr>
+                      <w:rFonts w:ascii="Cambria Math" w:hAnsi="Cambria Math"/>
+                      <w:color w:val="FF0000"/>
+                      <w:lang w:val="en-US"/>
+                    </w:rPr>
+                    <m:t>w</m:t>
+                  </m:r>
+                </m:sub>
+              </m:sSub>
+              <m:r>
+                <w:rPr>
+                  <w:rFonts w:ascii="Cambria Math" w:hAnsi="Cambria Math"/>
+                  <w:color w:val="FF0000"/>
+                  <w:lang w:val="en-US"/>
+                </w:rPr>
+                <m:t>-</m:t>
+              </m:r>
+              <m:sSub>
+                <m:sSubPr>
+                  <m:ctrlPr>
+                    <w:rPr>
+                      <w:rFonts w:ascii="Cambria Math" w:hAnsi="Cambria Math"/>
+                      <w:i/>
+                      <w:color w:val="FF0000"/>
+                      <w:lang w:val="en-US"/>
+                    </w:rPr>
+                  </m:ctrlPr>
+                </m:sSubPr>
+                <m:e>
+                  <m:r>
+                    <w:rPr>
+                      <w:rFonts w:ascii="Cambria Math" w:hAnsi="Cambria Math"/>
+                      <w:color w:val="FF0000"/>
+                      <w:lang w:val="en-US"/>
+                    </w:rPr>
+                    <m:t>z</m:t>
+                  </m:r>
+                </m:e>
+                <m:sub>
+                  <m:r>
+                    <w:rPr>
+                      <w:rFonts w:ascii="Cambria Math" w:hAnsi="Cambria Math"/>
+                      <w:color w:val="FF0000"/>
+                      <w:lang w:val="en-US"/>
+                    </w:rPr>
+                    <m:t>c</m:t>
+                  </m:r>
+                </m:sub>
+              </m:sSub>
+            </m:e>
+          </m:d>
+          <m:r>
+            <w:rPr>
+              <w:rFonts w:ascii="Cambria Math" w:hAnsi="Cambria Math"/>
+              <w:color w:val="FF0000"/>
+              <w:lang w:val="en-US"/>
+            </w:rPr>
+            <m:t>-</m:t>
+          </m:r>
+          <m:sSub>
+            <m:sSubPr>
+              <m:ctrlPr>
+                <w:rPr>
+                  <w:rFonts w:ascii="Cambria Math" w:hAnsi="Cambria Math"/>
+                  <w:i/>
+                  <w:color w:val="FF0000"/>
+                  <w:lang w:val="en-US"/>
+                </w:rPr>
+              </m:ctrlPr>
+            </m:sSubPr>
+            <m:e>
+              <m:r>
+                <w:rPr>
+                  <w:rFonts w:ascii="Cambria Math" w:hAnsi="Cambria Math"/>
+                  <w:color w:val="FF0000"/>
+                  <w:lang w:val="en-US"/>
+                </w:rPr>
+                <m:t>d</m:t>
+              </m:r>
+            </m:e>
+            <m:sub>
+              <m:r>
+                <w:rPr>
+                  <w:rFonts w:ascii="Cambria Math" w:hAnsi="Cambria Math"/>
+                  <w:color w:val="FF0000"/>
+                  <w:lang w:val="en-US"/>
+                </w:rPr>
+                <m:t>c</m:t>
+              </m:r>
+            </m:sub>
+          </m:sSub>
+          <m:r>
+            <w:rPr>
+              <w:rFonts w:ascii="Cambria Math" w:hAnsi="Cambria Math"/>
+              <w:color w:val="FF0000"/>
+              <w:lang w:val="en-US"/>
+            </w:rPr>
+            <m:t>(</m:t>
+          </m:r>
+          <m:sSub>
+            <m:sSubPr>
+              <m:ctrlPr>
+                <w:rPr>
+                  <w:rFonts w:ascii="Cambria Math" w:hAnsi="Cambria Math"/>
+                  <w:i/>
+                  <w:color w:val="FF0000"/>
+                  <w:lang w:val="en-US"/>
+                </w:rPr>
+              </m:ctrlPr>
+            </m:sSubPr>
+            <m:e>
+              <m:acc>
+                <m:accPr>
+                  <m:chr m:val="̇"/>
+                  <m:ctrlPr>
+                    <w:rPr>
+                      <w:rFonts w:ascii="Cambria Math" w:hAnsi="Cambria Math"/>
+                      <w:i/>
+                      <w:color w:val="FF0000"/>
+                      <w:lang w:val="en-US"/>
+                    </w:rPr>
+                  </m:ctrlPr>
+                </m:accPr>
+                <m:e>
+                  <m:r>
+                    <w:rPr>
+                      <w:rFonts w:ascii="Cambria Math" w:hAnsi="Cambria Math"/>
+                      <w:color w:val="FF0000"/>
+                      <w:lang w:val="en-US"/>
+                    </w:rPr>
+                    <m:t>z</m:t>
+                  </m:r>
+                </m:e>
+              </m:acc>
+            </m:e>
+            <m:sub>
+              <m:r>
+                <w:rPr>
+                  <w:rFonts w:ascii="Cambria Math" w:hAnsi="Cambria Math"/>
+                  <w:color w:val="FF0000"/>
+                  <w:lang w:val="en-US"/>
+                </w:rPr>
+                <m:t>w</m:t>
+              </m:r>
+            </m:sub>
+          </m:sSub>
+          <m:r>
+            <w:rPr>
+              <w:rFonts w:ascii="Cambria Math" w:hAnsi="Cambria Math"/>
+              <w:color w:val="FF0000"/>
+              <w:lang w:val="en-US"/>
+            </w:rPr>
+            <m:t>-</m:t>
+          </m:r>
+          <m:sSub>
+            <m:sSubPr>
+              <m:ctrlPr>
+                <w:rPr>
+                  <w:rFonts w:ascii="Cambria Math" w:hAnsi="Cambria Math"/>
+                  <w:i/>
+                  <w:color w:val="FF0000"/>
+                  <w:lang w:val="en-US"/>
+                </w:rPr>
+              </m:ctrlPr>
+            </m:sSubPr>
+            <m:e>
+              <m:acc>
+                <m:accPr>
+                  <m:chr m:val="̇"/>
+                  <m:ctrlPr>
+                    <w:rPr>
+                      <w:rFonts w:ascii="Cambria Math" w:hAnsi="Cambria Math"/>
+                      <w:i/>
+                      <w:color w:val="FF0000"/>
+                      <w:lang w:val="en-US"/>
+                    </w:rPr>
+                  </m:ctrlPr>
+                </m:accPr>
+                <m:e>
+                  <m:r>
+                    <w:rPr>
+                      <w:rFonts w:ascii="Cambria Math" w:hAnsi="Cambria Math"/>
+                      <w:color w:val="FF0000"/>
+                      <w:lang w:val="en-US"/>
+                    </w:rPr>
+                    <m:t>z</m:t>
+                  </m:r>
+                </m:e>
+              </m:acc>
+            </m:e>
+            <m:sub>
+              <m:r>
+                <w:rPr>
+                  <w:rFonts w:ascii="Cambria Math" w:hAnsi="Cambria Math"/>
+                  <w:color w:val="FF0000"/>
+                  <w:lang w:val="en-US"/>
+                </w:rPr>
+                <m:t>c</m:t>
+              </m:r>
+            </m:sub>
+          </m:sSub>
+          <m:r>
+            <w:rPr>
+              <w:rFonts w:ascii="Cambria Math" w:hAnsi="Cambria Math"/>
+              <w:color w:val="FF0000"/>
+              <w:lang w:val="en-US"/>
+            </w:rPr>
+            <m:t>)</m:t>
+          </m:r>
+        </m:oMath>
+      </m:oMathPara>
+    </w:p>
+    <w:p>
+      <w:pPr>
+        <w:rPr>
+          <w:color w:val="FF0000"/>
+          <w:lang w:val="en-US"/>
+        </w:rPr>
+      </w:pPr>
+      <w:r>
+        <w:rPr>
+          <w:color w:val="FF0000"/>
+          <w:lang w:val="en-US"/>
+        </w:rPr>
+        <w:t>For benchmarking the co-simulation performance, we use the result</w:t>
+      </w:r>
+      <w:r>
+        <w:rPr>
+          <w:color w:val="FF0000"/>
+          <w:lang w:val="en-US"/>
+        </w:rPr>
+        <w:t>s</w:t>
+      </w:r>
+      <w:r>
+        <w:rPr>
+          <w:color w:val="FF0000"/>
+          <w:lang w:val="en-US"/>
+        </w:rPr>
+        <w:t xml:space="preserve"> by </w:t>
+      </w:r>
+      <w:r>
+        <w:rPr>
+          <w:color w:val="FF0000"/>
+          <w:lang w:val="en-US"/>
+        </w:rPr>
+        <w:t xml:space="preserve">the </w:t>
+      </w:r>
+      <w:r>
+        <w:rPr>
+          <w:color w:val="FF0000"/>
+          <w:lang w:val="en-US"/>
+        </w:rPr>
+        <w:t>Euler method</w:t>
+      </w:r>
+      <w:r>
+        <w:rPr>
+          <w:color w:val="FF0000"/>
+          <w:lang w:val="en-US"/>
+        </w:rPr>
+        <w:t xml:space="preserve"> as the reference. </w:t>
+      </w:r>
+      <w:r>
+        <w:rPr>
+          <w:color w:val="FF0000"/>
+          <w:lang w:val="en-US"/>
+        </w:rPr>
+        <w:t>Euler method</w:t>
+      </w:r>
+      <w:r>
+        <w:rPr>
+          <w:color w:val="FF0000"/>
+          <w:lang w:val="en-US"/>
+        </w:rPr>
+        <w:t xml:space="preserve"> is a </w:t>
+      </w:r>
+      <w:r>
+        <w:rPr>
+          <w:color w:val="FF0000"/>
+          <w:lang w:val="en-US"/>
+        </w:rPr>
+        <w:t xml:space="preserve">first-order numerical </w:t>
+      </w:r>
+      <w:r>
+        <w:rPr>
+          <w:color w:val="FF0000"/>
+          <w:lang w:val="en-US"/>
+        </w:rPr>
+        <w:t>integration</w:t>
+      </w:r>
+      <w:r>
+        <w:rPr>
+          <w:color w:val="FF0000"/>
+          <w:lang w:val="en-US"/>
+        </w:rPr>
+        <w:t xml:space="preserve"> </w:t>
+      </w:r>
+      <w:r>
+        <w:rPr>
+          <w:color w:val="FF0000"/>
+          <w:lang w:val="en-US"/>
+        </w:rPr>
+        <w:t xml:space="preserve">method </w:t>
+      </w:r>
+      <w:r>
+        <w:rPr>
+          <w:color w:val="FF0000"/>
+          <w:lang w:val="en-US"/>
+        </w:rPr>
+        <w:t>for solving ordinary differential equations (ODEs)</w:t>
+      </w:r>
+      <w:r>
+        <w:rPr>
+          <w:color w:val="FF0000"/>
+          <w:lang w:val="en-US"/>
+        </w:rPr>
+        <w:t xml:space="preserve">. It is the most basic method for numerical integration. Let </w:t>
+      </w:r>
+      <m:oMath>
+        <m:r>
+          <w:rPr>
+            <w:rFonts w:ascii="Cambria Math" w:hAnsi="Cambria Math"/>
+            <w:color w:val="FF0000"/>
+            <w:lang w:val="en-US"/>
+          </w:rPr>
+          <m:t>h</m:t>
+        </m:r>
+      </m:oMath>
+      <w:r>
+        <w:rPr>
+          <w:color w:val="FF0000"/>
+          <w:lang w:val="en-US"/>
+        </w:rPr>
+        <w:t xml:space="preserve"> </w:t>
+      </w:r>
+      <w:r>
+        <w:rPr>
+          <w:color w:val="FF0000"/>
+          <w:lang w:val="en-US"/>
+        </w:rPr>
+        <w:t>be</w:t>
+      </w:r>
+      <w:r>
+        <w:rPr>
+          <w:color w:val="FF0000"/>
+          <w:lang w:val="en-US"/>
+        </w:rPr>
+        <w:t xml:space="preserve"> the step size</w:t>
+      </w:r>
+      <w:r>
+        <w:rPr>
+          <w:color w:val="FF0000"/>
+          <w:lang w:val="en-US"/>
+        </w:rPr>
+        <w:t xml:space="preserve"> and </w:t>
+      </w:r>
+      <m:oMath>
+        <m:sSub>
+          <m:sSubPr>
+            <m:ctrlPr>
               <w:rPr>
-                <w:b/>
-                <w:bCs/>
+                <w:rFonts w:ascii="Cambria Math" w:hAnsi="Cambria Math"/>
+                <w:i/>
+                <w:color w:val="FF0000"/>
                 <w:lang w:val="en-US"/>
               </w:rPr>
-            </w:pPr>
-            <w:r>
+            </m:ctrlPr>
+          </m:sSubPr>
+          <m:e>
+            <m:r>
               <w:rPr>
-                <w:b/>
-                <w:bCs/>
+                <w:rFonts w:ascii="Cambria Math" w:hAnsi="Cambria Math"/>
+                <w:color w:val="FF0000"/>
                 <w:lang w:val="en-US"/>
               </w:rPr>
-              <w:t>Integration Method</w:t>
-            </w:r>
-          </w:p>
-        </w:tc>
-        <w:tc>
-          <w:tcPr>
-            <w:tcW w:w="2265" w:type="dxa"/>
-            <w:shd w:val="clear" w:color="auto" w:fill="A6A6A6" w:themeFill="background1" w:themeFillShade="A6"/>
-            <w:vAlign w:val="center"/>
-          </w:tcPr>
-          <w:p>
-            <w:pPr>
-              <w:jc w:val="center"/>
+              <m:t>x</m:t>
+            </m:r>
+          </m:e>
+          <m:sub>
+            <m:r>
               <w:rPr>
-                <w:b/>
-                <w:bCs/>
+                <w:rFonts w:ascii="Cambria Math" w:hAnsi="Cambria Math"/>
+                <w:color w:val="FF0000"/>
                 <w:lang w:val="en-US"/>
               </w:rPr>
-            </w:pPr>
-            <w:r>
+              <m:t>0</m:t>
+            </m:r>
+          </m:sub>
+        </m:sSub>
+      </m:oMath>
+      <w:r>
+        <w:rPr>
+          <w:color w:val="FF0000"/>
+          <w:lang w:val="en-US"/>
+        </w:rPr>
+        <w:t xml:space="preserve"> be the initial state of </w:t>
+      </w:r>
+      <m:oMath>
+        <m:r>
+          <w:rPr>
+            <w:rFonts w:ascii="Cambria Math" w:hAnsi="Cambria Math"/>
+            <w:color w:val="FF0000"/>
+            <w:lang w:val="en-US"/>
+          </w:rPr>
+          <m:t>x</m:t>
+        </m:r>
+      </m:oMath>
+      <w:r>
+        <w:rPr>
+          <w:color w:val="FF0000"/>
+          <w:lang w:val="en-US"/>
+        </w:rPr>
+        <w:t xml:space="preserve">. One step forward </w:t>
+      </w:r>
+      <w:r>
+        <w:rPr>
+          <w:color w:val="FF0000"/>
+          <w:lang w:val="en-US"/>
+        </w:rPr>
+        <w:t>of the Euler method</w:t>
+      </w:r>
+      <w:r>
+        <w:rPr>
+          <w:color w:val="FF0000"/>
+          <w:lang w:val="en-US"/>
+        </w:rPr>
+        <w:t xml:space="preserve"> from </w:t>
+      </w:r>
+      <m:oMath>
+        <m:sSub>
+          <m:sSubPr>
+            <m:ctrlPr>
               <w:rPr>
-                <w:b/>
-                <w:bCs/>
+                <w:rFonts w:ascii="Cambria Math" w:hAnsi="Cambria Math"/>
+                <w:i/>
+                <w:color w:val="FF0000"/>
                 <w:lang w:val="en-US"/>
               </w:rPr>
-              <w:t>Time step</w:t>
-            </w:r>
-          </w:p>
-        </w:tc>
-        <w:tc>
-          <w:tcPr>
-            <w:tcW w:w="2266" w:type="dxa"/>
-            <w:shd w:val="clear" w:color="auto" w:fill="A6A6A6" w:themeFill="background1" w:themeFillShade="A6"/>
-            <w:vAlign w:val="center"/>
-          </w:tcPr>
-          <w:p>
-            <w:pPr>
-              <w:jc w:val="center"/>
+            </m:ctrlPr>
+          </m:sSubPr>
+          <m:e>
+            <m:r>
               <w:rPr>
-                <w:b/>
-                <w:bCs/>
+                <w:rFonts w:ascii="Cambria Math" w:hAnsi="Cambria Math"/>
+                <w:color w:val="FF0000"/>
                 <w:lang w:val="en-US"/>
               </w:rPr>
-            </w:pPr>
-            <w:r>
+              <m:t>t</m:t>
+            </m:r>
+          </m:e>
+          <m:sub>
+            <m:r>
               <w:rPr>
-                <w:b/>
-                <w:bCs/>
+                <w:rFonts w:ascii="Cambria Math" w:hAnsi="Cambria Math"/>
+                <w:color w:val="FF0000"/>
                 <w:lang w:val="en-US"/>
               </w:rPr>
-              <w:t>RT</w:t>
-            </w:r>
-            <w:r>
+              <m:t>n</m:t>
+            </m:r>
+          </m:sub>
+        </m:sSub>
+      </m:oMath>
+      <w:r>
+        <w:rPr>
+          <w:color w:val="FF0000"/>
+          <w:lang w:val="en-US"/>
+        </w:rPr>
+        <w:t xml:space="preserve"> to </w:t>
+      </w:r>
+      <m:oMath>
+        <m:sSub>
+          <m:sSubPr>
+            <m:ctrlPr>
               <w:rPr>
-                <w:b/>
-                <w:bCs/>
+                <w:rFonts w:ascii="Cambria Math" w:hAnsi="Cambria Math"/>
+                <w:i/>
+                <w:color w:val="FF0000"/>
                 <w:lang w:val="en-US"/>
               </w:rPr>
-              <w:t>F</w:t>
-            </w:r>
-          </w:p>
-        </w:tc>
-        <w:tc>
-          <w:tcPr>
-            <w:tcW w:w="2266" w:type="dxa"/>
-            <w:shd w:val="clear" w:color="auto" w:fill="A6A6A6" w:themeFill="background1" w:themeFillShade="A6"/>
-            <w:vAlign w:val="center"/>
-          </w:tcPr>
-          <w:p>
-            <w:pPr>
-              <w:jc w:val="center"/>
+            </m:ctrlPr>
+          </m:sSubPr>
+          <m:e>
+            <m:r>
               <w:rPr>
-                <w:b/>
-                <w:bCs/>
+                <w:rFonts w:ascii="Cambria Math" w:hAnsi="Cambria Math"/>
+                <w:color w:val="FF0000"/>
                 <w:lang w:val="en-US"/>
               </w:rPr>
-            </w:pPr>
-            <w:r>
+              <m:t>t</m:t>
+            </m:r>
+          </m:e>
+          <m:sub>
+            <m:r>
               <w:rPr>
-                <w:b/>
-                <w:bCs/>
+                <w:rFonts w:ascii="Cambria Math" w:hAnsi="Cambria Math"/>
+                <w:color w:val="FF0000"/>
                 <w:lang w:val="en-US"/>
               </w:rPr>
-              <w:t>Error</w:t>
-            </w:r>
-          </w:p>
-        </w:tc>
-      </w:tr>
-      <w:tr>
-        <w:tc>
-          <w:tcPr>
-            <w:tcW w:w="2265" w:type="dxa"/>
-            <w:vAlign w:val="center"/>
-          </w:tcPr>
-          <w:p>
-            <w:pPr>
-              <w:jc w:val="center"/>
+              <m:t>n+1</m:t>
+            </m:r>
+          </m:sub>
+        </m:sSub>
+        <m:r>
+          <w:rPr>
+            <w:rFonts w:ascii="Cambria Math" w:hAnsi="Cambria Math"/>
+            <w:color w:val="FF0000"/>
+            <w:lang w:val="en-US"/>
+          </w:rPr>
+          <m:t>=</m:t>
+        </m:r>
+        <m:sSub>
+          <m:sSubPr>
+            <m:ctrlPr>
               <w:rPr>
+                <w:rFonts w:ascii="Cambria Math" w:hAnsi="Cambria Math"/>
+                <w:i/>
+                <w:color w:val="FF0000"/>
                 <w:lang w:val="en-US"/>
               </w:rPr>
-            </w:pPr>
-            <w:r>
+            </m:ctrlPr>
+          </m:sSubPr>
+          <m:e>
+            <m:r>
               <w:rPr>
+                <w:rFonts w:ascii="Cambria Math" w:hAnsi="Cambria Math"/>
+                <w:color w:val="FF0000"/>
                 <w:lang w:val="en-US"/>
               </w:rPr>
-              <w:t xml:space="preserve">20sim </w:t>
-            </w:r>
-            <w:r>
+              <m:t>t</m:t>
+            </m:r>
+          </m:e>
+          <m:sub>
+            <m:r>
               <w:rPr>
+                <w:rFonts w:ascii="Cambria Math" w:hAnsi="Cambria Math"/>
+                <w:color w:val="FF0000"/>
                 <w:lang w:val="en-US"/>
               </w:rPr>
-              <w:t>RK4</w:t>
-            </w:r>
-          </w:p>
-        </w:tc>
-        <w:tc>
-          <w:tcPr>
-            <w:tcW w:w="2265" w:type="dxa"/>
-            <w:vAlign w:val="center"/>
-          </w:tcPr>
-          <w:p>
-            <w:pPr>
-              <w:jc w:val="center"/>
+              <m:t>n</m:t>
+            </m:r>
+          </m:sub>
+        </m:sSub>
+        <m:r>
+          <w:rPr>
+            <w:rFonts w:ascii="Cambria Math" w:hAnsi="Cambria Math"/>
+            <w:color w:val="FF0000"/>
+            <w:lang w:val="en-US"/>
+          </w:rPr>
+          <m:t>+</m:t>
+        </m:r>
+        <m:r>
+          <w:rPr>
+            <w:rFonts w:ascii="Cambria Math" w:hAnsi="Cambria Math"/>
+            <w:color w:val="FF0000"/>
+            <w:lang w:val="en-US"/>
+          </w:rPr>
+          <m:t>h</m:t>
+        </m:r>
+      </m:oMath>
+      <w:r>
+        <w:rPr>
+          <w:color w:val="FF0000"/>
+          <w:lang w:val="en-US"/>
+        </w:rPr>
+        <w:t xml:space="preserve"> is given by:</w:t>
+      </w:r>
+    </w:p>
+    <w:p>
+      <w:pPr>
+        <w:rPr>
+          <w:color w:val="FF0000"/>
+          <w:lang w:val="en-US"/>
+        </w:rPr>
+      </w:pPr>
+      <m:oMathPara>
+        <m:oMath>
+          <m:acc>
+            <m:accPr>
+              <m:chr m:val="̇"/>
+              <m:ctrlPr>
+                <w:rPr>
+                  <w:rFonts w:ascii="Cambria Math" w:hAnsi="Cambria Math"/>
+                  <w:i/>
+                  <w:color w:val="FF0000"/>
+                  <w:lang w:val="en-US"/>
+                </w:rPr>
+              </m:ctrlPr>
+            </m:accPr>
+            <m:e>
+              <m:r>
+                <w:rPr>
+                  <w:rFonts w:ascii="Cambria Math" w:hAnsi="Cambria Math"/>
+                  <w:color w:val="FF0000"/>
+                  <w:lang w:val="en-US"/>
+                </w:rPr>
+                <m:t>x</m:t>
+              </m:r>
+            </m:e>
+          </m:acc>
+          <m:r>
+            <w:rPr>
+              <w:rFonts w:ascii="Cambria Math" w:hAnsi="Cambria Math"/>
+              <w:color w:val="FF0000"/>
+              <w:lang w:val="en-US"/>
+            </w:rPr>
+            <m:t>(t)=f(t,x(t))</m:t>
+          </m:r>
+        </m:oMath>
+      </m:oMathPara>
+    </w:p>
+    <w:p>
+      <w:pPr>
+        <w:rPr>
+          <w:color w:val="FF0000"/>
+          <w:lang w:val="en-US"/>
+        </w:rPr>
+      </w:pPr>
+      <m:oMathPara>
+        <m:oMath>
+          <m:sSub>
+            <m:sSubPr>
+              <m:ctrlPr>
+                <w:rPr>
+                  <w:rFonts w:ascii="Cambria Math" w:hAnsi="Cambria Math"/>
+                  <w:i/>
+                  <w:color w:val="FF0000"/>
+                  <w:lang w:val="en-US"/>
+                </w:rPr>
+              </m:ctrlPr>
+            </m:sSubPr>
+            <m:e>
+              <m:r>
+                <w:rPr>
+                  <w:rFonts w:ascii="Cambria Math" w:hAnsi="Cambria Math"/>
+                  <w:color w:val="FF0000"/>
+                  <w:lang w:val="en-US"/>
+                </w:rPr>
+                <m:t>x</m:t>
+              </m:r>
+            </m:e>
+            <m:sub>
+              <m:r>
+                <w:rPr>
+                  <w:rFonts w:ascii="Cambria Math" w:hAnsi="Cambria Math"/>
+                  <w:color w:val="FF0000"/>
+                  <w:lang w:val="en-US"/>
+                </w:rPr>
+                <m:t>n+1</m:t>
+              </m:r>
+            </m:sub>
+          </m:sSub>
+          <m:r>
+            <w:rPr>
+              <w:rFonts w:ascii="Cambria Math" w:hAnsi="Cambria Math"/>
+              <w:color w:val="FF0000"/>
+              <w:lang w:val="en-US"/>
+            </w:rPr>
+            <m:t>=</m:t>
+          </m:r>
+          <m:sSub>
+            <m:sSubPr>
+              <m:ctrlPr>
+                <w:rPr>
+                  <w:rFonts w:ascii="Cambria Math" w:hAnsi="Cambria Math"/>
+                  <w:i/>
+                  <w:color w:val="FF0000"/>
+                  <w:lang w:val="en-US"/>
+                </w:rPr>
+              </m:ctrlPr>
+            </m:sSubPr>
+            <m:e>
+              <m:r>
+                <w:rPr>
+                  <w:rFonts w:ascii="Cambria Math" w:hAnsi="Cambria Math"/>
+                  <w:color w:val="FF0000"/>
+                  <w:lang w:val="en-US"/>
+                </w:rPr>
+                <m:t>x</m:t>
+              </m:r>
+            </m:e>
+            <m:sub>
+              <m:r>
+                <w:rPr>
+                  <w:rFonts w:ascii="Cambria Math" w:hAnsi="Cambria Math"/>
+                  <w:color w:val="FF0000"/>
+                  <w:lang w:val="en-US"/>
+                </w:rPr>
+                <m:t>n</m:t>
+              </m:r>
+            </m:sub>
+          </m:sSub>
+          <m:r>
+            <w:rPr>
+              <w:rFonts w:ascii="Cambria Math" w:hAnsi="Cambria Math"/>
+              <w:color w:val="FF0000"/>
+              <w:lang w:val="en-US"/>
+            </w:rPr>
+            <m:t>+</m:t>
+          </m:r>
+          <m:r>
+            <w:rPr>
+              <w:rFonts w:ascii="Cambria Math" w:hAnsi="Cambria Math"/>
+              <w:color w:val="FF0000"/>
+              <w:lang w:val="en-US"/>
+            </w:rPr>
+            <m:t>h</m:t>
+          </m:r>
+          <m:r>
+            <w:rPr>
+              <w:rFonts w:ascii="Cambria Math" w:hAnsi="Cambria Math"/>
+              <w:color w:val="FF0000"/>
+              <w:lang w:val="en-US"/>
+            </w:rPr>
+            <m:t>∙</m:t>
+          </m:r>
+          <m:acc>
+            <m:accPr>
+              <m:chr m:val="̇"/>
+              <m:ctrlPr>
+                <w:rPr>
+                  <w:rFonts w:ascii="Cambria Math" w:hAnsi="Cambria Math"/>
+                  <w:i/>
+                  <w:color w:val="FF0000"/>
+                  <w:lang w:val="en-US"/>
+                </w:rPr>
+              </m:ctrlPr>
+            </m:accPr>
+            <m:e>
+              <m:r>
+                <w:rPr>
+                  <w:rFonts w:ascii="Cambria Math" w:hAnsi="Cambria Math"/>
+                  <w:color w:val="FF0000"/>
+                  <w:lang w:val="en-US"/>
+                </w:rPr>
+                <m:t>x</m:t>
+              </m:r>
+            </m:e>
+          </m:acc>
+          <m:r>
+            <w:rPr>
+              <w:rFonts w:ascii="Cambria Math" w:hAnsi="Cambria Math"/>
+              <w:color w:val="FF0000"/>
+              <w:lang w:val="en-US"/>
+            </w:rPr>
+            <m:t>(t)</m:t>
+          </m:r>
+          <m:r>
+            <w:rPr>
+              <w:rFonts w:ascii="Cambria Math" w:hAnsi="Cambria Math"/>
+              <w:color w:val="FF0000"/>
+              <w:lang w:val="en-US"/>
+            </w:rPr>
+            <m:t>=</m:t>
+          </m:r>
+          <m:sSub>
+            <m:sSubPr>
+              <m:ctrlPr>
+                <w:rPr>
+                  <w:rFonts w:ascii="Cambria Math" w:hAnsi="Cambria Math"/>
+                  <w:i/>
+                  <w:color w:val="FF0000"/>
+                  <w:lang w:val="en-US"/>
+                </w:rPr>
+              </m:ctrlPr>
+            </m:sSubPr>
+            <m:e>
+              <m:r>
+                <w:rPr>
+                  <w:rFonts w:ascii="Cambria Math" w:hAnsi="Cambria Math"/>
+                  <w:color w:val="FF0000"/>
+                  <w:lang w:val="en-US"/>
+                </w:rPr>
+                <m:t>x</m:t>
+              </m:r>
+            </m:e>
+            <m:sub>
+              <m:r>
+                <w:rPr>
+                  <w:rFonts w:ascii="Cambria Math" w:hAnsi="Cambria Math"/>
+                  <w:color w:val="FF0000"/>
+                  <w:lang w:val="en-US"/>
+                </w:rPr>
+                <m:t>n</m:t>
+              </m:r>
+            </m:sub>
+          </m:sSub>
+          <m:r>
+            <w:rPr>
+              <w:rFonts w:ascii="Cambria Math" w:hAnsi="Cambria Math"/>
+              <w:color w:val="FF0000"/>
+              <w:lang w:val="en-US"/>
+            </w:rPr>
+            <m:t>+</m:t>
+          </m:r>
+          <m:r>
+            <w:rPr>
+              <w:rFonts w:ascii="Cambria Math" w:hAnsi="Cambria Math"/>
+              <w:color w:val="FF0000"/>
+              <w:lang w:val="en-US"/>
+            </w:rPr>
+            <m:t>h</m:t>
+          </m:r>
+          <m:r>
+            <w:rPr>
+              <w:rFonts w:ascii="Cambria Math" w:hAnsi="Cambria Math"/>
+              <w:color w:val="FF0000"/>
+              <w:lang w:val="en-US"/>
+            </w:rPr>
+            <m:t>∙</m:t>
+          </m:r>
+          <m:r>
+            <w:rPr>
+              <w:rFonts w:ascii="Cambria Math" w:hAnsi="Cambria Math"/>
+              <w:color w:val="FF0000"/>
+              <w:lang w:val="en-US"/>
+            </w:rPr>
+            <m:t>f(</m:t>
+          </m:r>
+          <m:sSub>
+            <m:sSubPr>
+              <m:ctrlPr>
+                <w:rPr>
+                  <w:rFonts w:ascii="Cambria Math" w:hAnsi="Cambria Math"/>
+                  <w:i/>
+                  <w:color w:val="FF0000"/>
+                  <w:lang w:val="en-US"/>
+                </w:rPr>
+              </m:ctrlPr>
+            </m:sSubPr>
+            <m:e>
+              <m:r>
+                <w:rPr>
+                  <w:rFonts w:ascii="Cambria Math" w:hAnsi="Cambria Math"/>
+                  <w:color w:val="FF0000"/>
+                  <w:lang w:val="en-US"/>
+                </w:rPr>
+                <m:t>t</m:t>
+              </m:r>
+            </m:e>
+            <m:sub>
+              <m:r>
+                <w:rPr>
+                  <w:rFonts w:ascii="Cambria Math" w:hAnsi="Cambria Math"/>
+                  <w:color w:val="FF0000"/>
+                  <w:lang w:val="en-US"/>
+                </w:rPr>
+                <m:t>n</m:t>
+              </m:r>
+            </m:sub>
+          </m:sSub>
+          <m:r>
+            <w:rPr>
+              <w:rFonts w:ascii="Cambria Math" w:hAnsi="Cambria Math"/>
+              <w:color w:val="FF0000"/>
+              <w:lang w:val="en-US"/>
+            </w:rPr>
+            <m:t>,</m:t>
+          </m:r>
+          <m:sSub>
+            <m:sSubPr>
+              <m:ctrlPr>
+                <w:rPr>
+                  <w:rFonts w:ascii="Cambria Math" w:hAnsi="Cambria Math"/>
+                  <w:i/>
+                  <w:color w:val="FF0000"/>
+                  <w:lang w:val="en-US"/>
+                </w:rPr>
+              </m:ctrlPr>
+            </m:sSubPr>
+            <m:e>
+              <m:r>
+                <w:rPr>
+                  <w:rFonts w:ascii="Cambria Math" w:hAnsi="Cambria Math"/>
+                  <w:color w:val="FF0000"/>
+                  <w:lang w:val="en-US"/>
+                </w:rPr>
+                <m:t>x</m:t>
+              </m:r>
+            </m:e>
+            <m:sub>
+              <m:r>
+                <w:rPr>
+                  <w:rFonts w:ascii="Cambria Math" w:hAnsi="Cambria Math"/>
+                  <w:color w:val="FF0000"/>
+                  <w:lang w:val="en-US"/>
+                </w:rPr>
+                <m:t>n</m:t>
+              </m:r>
+            </m:sub>
+          </m:sSub>
+          <m:r>
+            <w:rPr>
+              <w:rFonts w:ascii="Cambria Math" w:hAnsi="Cambria Math"/>
+              <w:color w:val="FF0000"/>
+              <w:lang w:val="en-US"/>
+            </w:rPr>
+            <m:t>)</m:t>
+          </m:r>
+        </m:oMath>
+      </m:oMathPara>
+    </w:p>
+    <w:p>
+      <w:pPr>
+        <w:rPr>
+          <w:color w:val="FF0000"/>
+          <w:lang w:val="en-US"/>
+        </w:rPr>
+      </w:pPr>
+      <w:r>
+        <w:rPr>
+          <w:noProof/>
+          <w:color w:val="FF0000"/>
+          <w:lang w:val="en-US"/>
+        </w:rPr>
+        <w:lastRenderedPageBreak/>
+        <w:drawing>
+          <wp:inline distT="0" distB="0" distL="0" distR="0" wp14:anchorId="78E8A8C8" wp14:editId="5CD20526">
+            <wp:extent cx="5760720" cy="3771265"/>
+            <wp:effectExtent l="0" t="0" r="0" b="635"/>
+            <wp:docPr id="12" name="Picture 12"/>
+            <wp:cNvGraphicFramePr>
+              <a:graphicFrameLocks xmlns:a="http://schemas.openxmlformats.org/drawingml/2006/main" noChangeAspect="1"/>
+            </wp:cNvGraphicFramePr>
+            <a:graphic xmlns:a="http://schemas.openxmlformats.org/drawingml/2006/main">
+              <a:graphicData uri="http://schemas.openxmlformats.org/drawingml/2006/picture">
+                <pic:pic xmlns:pic="http://schemas.openxmlformats.org/drawingml/2006/picture">
+                  <pic:nvPicPr>
+                    <pic:cNvPr id="0" name="Picture 2"/>
+                    <pic:cNvPicPr>
+                      <a:picLocks noChangeAspect="1" noChangeArrowheads="1"/>
+                    </pic:cNvPicPr>
+                  </pic:nvPicPr>
+                  <pic:blipFill>
+                    <a:blip r:embed="rId5">
+                      <a:extLst>
+                        <a:ext uri="{28A0092B-C50C-407E-A947-70E740481C1C}">
+                          <a14:useLocalDpi xmlns:a14="http://schemas.microsoft.com/office/drawing/2010/main" val="0"/>
+                        </a:ext>
+                      </a:extLst>
+                    </a:blip>
+                    <a:srcRect/>
+                    <a:stretch>
+                      <a:fillRect/>
+                    </a:stretch>
+                  </pic:blipFill>
+                  <pic:spPr bwMode="auto">
+                    <a:xfrm>
+                      <a:off x="0" y="0"/>
+                      <a:ext cx="5760720" cy="3771265"/>
+                    </a:xfrm>
+                    <a:prstGeom prst="rect">
+                      <a:avLst/>
+                    </a:prstGeom>
+                    <a:noFill/>
+                    <a:ln>
+                      <a:noFill/>
+                    </a:ln>
+                  </pic:spPr>
+                </pic:pic>
+              </a:graphicData>
+            </a:graphic>
+          </wp:inline>
+        </w:drawing>
+      </w:r>
+    </w:p>
+    <w:p>
+      <w:pPr>
+        <w:rPr>
+          <w:color w:val="FF0000"/>
+          <w:lang w:val="en-US"/>
+        </w:rPr>
+      </w:pPr>
+    </w:p>
+    <w:p>
+      <w:pPr>
+        <w:rPr>
+          <w:color w:val="FF0000"/>
+          <w:lang w:val="en-US"/>
+        </w:rPr>
+      </w:pPr>
+      <w:r>
+        <w:rPr>
+          <w:color w:val="FF0000"/>
+          <w:lang w:val="en-US"/>
+        </w:rPr>
+        <w:t>Runge–Kutta</w:t>
+      </w:r>
+      <w:r>
+        <w:rPr>
+          <w:color w:val="FF0000"/>
+          <w:lang w:val="en-US"/>
+        </w:rPr>
+        <w:t>-4</w:t>
+      </w:r>
+      <w:r>
+        <w:rPr>
+          <w:color w:val="FF0000"/>
+          <w:lang w:val="en-US"/>
+        </w:rPr>
+        <w:t>, also know</w:t>
+      </w:r>
+      <w:r>
+        <w:rPr>
+          <w:color w:val="FF0000"/>
+          <w:lang w:val="en-US"/>
+        </w:rPr>
+        <w:t>n</w:t>
+      </w:r>
+      <w:r>
+        <w:rPr>
+          <w:color w:val="FF0000"/>
+          <w:lang w:val="en-US"/>
+        </w:rPr>
+        <w:t xml:space="preserve"> as the classic </w:t>
+      </w:r>
+      <w:r>
+        <w:rPr>
+          <w:color w:val="FF0000"/>
+          <w:lang w:val="en-US"/>
+        </w:rPr>
+        <w:t>Runge–</w:t>
+      </w:r>
+      <w:proofErr w:type="spellStart"/>
+      <w:r>
+        <w:rPr>
+          <w:color w:val="FF0000"/>
+          <w:lang w:val="en-US"/>
+        </w:rPr>
+        <w:t>Kutta</w:t>
+      </w:r>
+      <w:proofErr w:type="spellEnd"/>
+      <w:r>
+        <w:rPr>
+          <w:color w:val="FF0000"/>
+          <w:lang w:val="en-US"/>
+        </w:rPr>
+        <w:t xml:space="preserve"> method, is </w:t>
+      </w:r>
+      <w:r>
+        <w:rPr>
+          <w:color w:val="FF0000"/>
+          <w:lang w:val="en-US"/>
+        </w:rPr>
+        <w:t>a</w:t>
+      </w:r>
+      <w:r>
+        <w:rPr>
+          <w:color w:val="FF0000"/>
+          <w:lang w:val="en-US"/>
+        </w:rPr>
+        <w:t xml:space="preserve"> fourth-order method</w:t>
+      </w:r>
+      <w:r>
+        <w:rPr>
+          <w:color w:val="FF0000"/>
+          <w:lang w:val="en-US"/>
+        </w:rPr>
+        <w:t xml:space="preserve">. </w:t>
+      </w:r>
+      <w:r>
+        <w:rPr>
+          <w:color w:val="FF0000"/>
+          <w:lang w:val="en-US"/>
+        </w:rPr>
+        <w:t xml:space="preserve">Let </w:t>
+      </w:r>
+      <m:oMath>
+        <m:r>
+          <w:rPr>
+            <w:rFonts w:ascii="Cambria Math" w:hAnsi="Cambria Math"/>
+            <w:color w:val="FF0000"/>
+            <w:lang w:val="en-US"/>
+          </w:rPr>
+          <m:t>h</m:t>
+        </m:r>
+      </m:oMath>
+      <w:r>
+        <w:rPr>
+          <w:color w:val="FF0000"/>
+          <w:lang w:val="en-US"/>
+        </w:rPr>
+        <w:t xml:space="preserve"> </w:t>
+      </w:r>
+      <w:r>
+        <w:rPr>
+          <w:color w:val="FF0000"/>
+          <w:lang w:val="en-US"/>
+        </w:rPr>
+        <w:t>be</w:t>
+      </w:r>
+      <w:r>
+        <w:rPr>
+          <w:color w:val="FF0000"/>
+          <w:lang w:val="en-US"/>
+        </w:rPr>
+        <w:t xml:space="preserve"> the step size</w:t>
+      </w:r>
+      <w:r>
+        <w:rPr>
+          <w:color w:val="FF0000"/>
+          <w:lang w:val="en-US"/>
+        </w:rPr>
+        <w:t xml:space="preserve"> and </w:t>
+      </w:r>
+      <m:oMath>
+        <m:sSub>
+          <m:sSubPr>
+            <m:ctrlPr>
               <w:rPr>
+                <w:rFonts w:ascii="Cambria Math" w:hAnsi="Cambria Math"/>
+                <w:color w:val="FF0000"/>
                 <w:lang w:val="en-US"/>
               </w:rPr>
-            </w:pPr>
-            <w:r>
+            </m:ctrlPr>
+          </m:sSubPr>
+          <m:e>
+            <m:r>
               <w:rPr>
+                <w:rFonts w:ascii="Cambria Math" w:hAnsi="Cambria Math"/>
+                <w:color w:val="FF0000"/>
                 <w:lang w:val="en-US"/>
               </w:rPr>
-              <w:t>0.001</w:t>
-            </w:r>
-          </w:p>
-        </w:tc>
-        <w:tc>
-          <w:tcPr>
-            <w:tcW w:w="2266" w:type="dxa"/>
-            <w:vAlign w:val="center"/>
-          </w:tcPr>
-          <w:p>
-            <w:pPr>
-              <w:jc w:val="center"/>
+              <m:t>x</m:t>
+            </m:r>
+          </m:e>
+          <m:sub>
+            <m:r>
+              <m:rPr>
+                <m:sty m:val="p"/>
+              </m:rPr>
               <w:rPr>
+                <w:rFonts w:ascii="Cambria Math" w:hAnsi="Cambria Math"/>
+                <w:color w:val="FF0000"/>
                 <w:lang w:val="en-US"/>
               </w:rPr>
-            </w:pPr>
-            <w:r>
-              <w:rPr>
-                <w:lang w:val="en-US"/>
-              </w:rPr>
-              <w:t>~</w:t>
-            </w:r>
-            <w:r>
-              <w:rPr>
-                <w:lang w:val="en-US"/>
-              </w:rPr>
-              <w:t>200</w:t>
-            </w:r>
-          </w:p>
-        </w:tc>
-        <w:tc>
-          <w:tcPr>
-            <w:tcW w:w="2266" w:type="dxa"/>
-            <w:vAlign w:val="center"/>
-          </w:tcPr>
-          <w:p>
-            <w:pPr>
-              <w:jc w:val="center"/>
-              <w:rPr>
-                <w:lang w:val="en-US"/>
-              </w:rPr>
-            </w:pPr>
-            <w:r>
-              <w:rPr>
-                <w:lang w:val="en-US"/>
-              </w:rPr>
-              <w:t>-</w:t>
-            </w:r>
-          </w:p>
-        </w:tc>
-      </w:tr>
-      <w:tr>
-        <w:tc>
-          <w:tcPr>
-            <w:tcW w:w="2265" w:type="dxa"/>
-            <w:shd w:val="clear" w:color="auto" w:fill="00B0F0"/>
-            <w:vAlign w:val="center"/>
-          </w:tcPr>
-          <w:p>
-            <w:pPr>
-              <w:jc w:val="center"/>
-              <w:rPr>
-                <w:lang w:val="en-US"/>
-              </w:rPr>
-            </w:pPr>
-            <w:r>
-              <w:rPr>
-                <w:lang w:val="en-US"/>
-              </w:rPr>
-              <w:t>20sim</w:t>
-            </w:r>
-            <w:r>
-              <w:rPr>
-                <w:lang w:val="en-US"/>
-              </w:rPr>
-              <w:t xml:space="preserve">-Cosim </w:t>
-            </w:r>
-            <w:r>
-              <w:rPr>
-                <w:lang w:val="en-US"/>
-              </w:rPr>
-              <w:t>RK4</w:t>
-            </w:r>
-          </w:p>
-        </w:tc>
-        <w:tc>
-          <w:tcPr>
-            <w:tcW w:w="2265" w:type="dxa"/>
-            <w:shd w:val="clear" w:color="auto" w:fill="00B0F0"/>
-            <w:vAlign w:val="center"/>
-          </w:tcPr>
-          <w:p>
-            <w:pPr>
-              <w:jc w:val="center"/>
-              <w:rPr>
-                <w:lang w:val="en-US"/>
-              </w:rPr>
-            </w:pPr>
-            <w:r>
-              <w:rPr>
-                <w:lang w:val="en-US"/>
-              </w:rPr>
-              <w:t>0.01</w:t>
-            </w:r>
-          </w:p>
-        </w:tc>
-        <w:tc>
-          <w:tcPr>
-            <w:tcW w:w="2266" w:type="dxa"/>
-            <w:shd w:val="clear" w:color="auto" w:fill="00B0F0"/>
-            <w:vAlign w:val="center"/>
-          </w:tcPr>
-          <w:p>
-            <w:pPr>
-              <w:jc w:val="center"/>
-              <w:rPr>
-                <w:lang w:val="en-US"/>
-              </w:rPr>
-            </w:pPr>
-            <w:r>
-              <w:rPr>
-                <w:lang w:val="en-US"/>
-              </w:rPr>
-              <w:t>~</w:t>
-            </w:r>
-            <w:r>
-              <w:rPr>
-                <w:lang w:val="en-US"/>
-              </w:rPr>
-              <w:t>100</w:t>
-            </w:r>
-            <w:bookmarkStart w:id="0" w:name="_GoBack"/>
-            <w:bookmarkEnd w:id="0"/>
-          </w:p>
-        </w:tc>
-        <w:tc>
-          <w:tcPr>
-            <w:tcW w:w="2266" w:type="dxa"/>
-            <w:shd w:val="clear" w:color="auto" w:fill="00B0F0"/>
-            <w:vAlign w:val="center"/>
-          </w:tcPr>
-          <w:p>
-            <w:pPr>
-              <w:jc w:val="center"/>
-              <w:rPr>
-                <w:lang w:val="en-US"/>
-              </w:rPr>
-            </w:pPr>
-          </w:p>
-        </w:tc>
-      </w:tr>
-      <w:tr>
-        <w:tc>
-          <w:tcPr>
-            <w:tcW w:w="2265" w:type="dxa"/>
-            <w:shd w:val="clear" w:color="auto" w:fill="FFFF00"/>
-            <w:vAlign w:val="center"/>
-          </w:tcPr>
-          <w:p>
-            <w:pPr>
-              <w:jc w:val="center"/>
-              <w:rPr>
-                <w:lang w:val="en-US"/>
-              </w:rPr>
-            </w:pPr>
-            <w:r>
-              <w:rPr>
-                <w:lang w:val="en-US"/>
-              </w:rPr>
-              <w:t>CSE</w:t>
-            </w:r>
-            <w:r>
-              <w:rPr>
-                <w:lang w:val="en-US"/>
-              </w:rPr>
-              <w:t>-client</w:t>
-            </w:r>
-          </w:p>
-        </w:tc>
-        <w:tc>
-          <w:tcPr>
-            <w:tcW w:w="2265" w:type="dxa"/>
-            <w:shd w:val="clear" w:color="auto" w:fill="FFFF00"/>
-            <w:vAlign w:val="center"/>
-          </w:tcPr>
-          <w:p>
-            <w:pPr>
-              <w:jc w:val="center"/>
-              <w:rPr>
-                <w:lang w:val="en-US"/>
-              </w:rPr>
-            </w:pPr>
-            <w:r>
-              <w:rPr>
-                <w:lang w:val="en-US"/>
-              </w:rPr>
-              <w:t>0.01</w:t>
-            </w:r>
-          </w:p>
-        </w:tc>
-        <w:tc>
-          <w:tcPr>
-            <w:tcW w:w="2266" w:type="dxa"/>
-            <w:shd w:val="clear" w:color="auto" w:fill="FFFF00"/>
-            <w:vAlign w:val="center"/>
-          </w:tcPr>
-          <w:p>
-            <w:pPr>
-              <w:jc w:val="center"/>
-              <w:rPr>
-                <w:lang w:val="en-US"/>
-              </w:rPr>
-            </w:pPr>
-            <w:r>
-              <w:rPr>
-                <w:lang w:val="en-US"/>
-              </w:rPr>
-              <w:t>~</w:t>
-            </w:r>
-            <w:r>
-              <w:rPr>
-                <w:lang w:val="en-US"/>
-              </w:rPr>
-              <w:t>100</w:t>
-            </w:r>
-            <w:r>
-              <w:rPr>
-                <w:lang w:val="en-US"/>
-              </w:rPr>
-              <w:t>-200</w:t>
-            </w:r>
-          </w:p>
-        </w:tc>
-        <w:tc>
-          <w:tcPr>
-            <w:tcW w:w="2266" w:type="dxa"/>
-            <w:shd w:val="clear" w:color="auto" w:fill="FFFF00"/>
-            <w:vAlign w:val="center"/>
-          </w:tcPr>
-          <w:p>
-            <w:pPr>
-              <w:jc w:val="center"/>
-              <w:rPr>
-                <w:lang w:val="en-US"/>
-              </w:rPr>
-            </w:pPr>
-          </w:p>
-        </w:tc>
-      </w:tr>
-    </w:tbl>
+              <m:t>0</m:t>
+            </m:r>
+          </m:sub>
+        </m:sSub>
+      </m:oMath>
+      <w:r>
+        <w:rPr>
+          <w:color w:val="FF0000"/>
+          <w:lang w:val="en-US"/>
+        </w:rPr>
+        <w:t xml:space="preserve"> be the initial state of </w:t>
+      </w:r>
+      <m:oMath>
+        <m:r>
+          <w:rPr>
+            <w:rFonts w:ascii="Cambria Math" w:hAnsi="Cambria Math"/>
+            <w:color w:val="FF0000"/>
+            <w:lang w:val="en-US"/>
+          </w:rPr>
+          <m:t>x</m:t>
+        </m:r>
+      </m:oMath>
+      <w:r>
+        <w:rPr>
+          <w:color w:val="FF0000"/>
+          <w:lang w:val="en-US"/>
+        </w:rPr>
+        <w:t>.</w:t>
+      </w:r>
+      <w:r>
+        <w:rPr>
+          <w:color w:val="FF0000"/>
+          <w:lang w:val="en-US"/>
+        </w:rPr>
+        <w:t xml:space="preserve"> One step forward of the RK4 is:</w:t>
+      </w:r>
+    </w:p>
+    <w:p>
+      <w:pPr>
+        <w:rPr>
+          <w:color w:val="FF0000"/>
+          <w:lang w:val="en-US"/>
+        </w:rPr>
+      </w:pPr>
+      <m:oMathPara>
+        <m:oMath>
+          <m:acc>
+            <m:accPr>
+              <m:chr m:val="̇"/>
+              <m:ctrlPr>
+                <w:rPr>
+                  <w:rFonts w:ascii="Cambria Math" w:hAnsi="Cambria Math"/>
+                  <w:i/>
+                  <w:color w:val="FF0000"/>
+                  <w:lang w:val="en-US"/>
+                </w:rPr>
+              </m:ctrlPr>
+            </m:accPr>
+            <m:e>
+              <m:r>
+                <w:rPr>
+                  <w:rFonts w:ascii="Cambria Math" w:hAnsi="Cambria Math"/>
+                  <w:color w:val="FF0000"/>
+                  <w:lang w:val="en-US"/>
+                </w:rPr>
+                <m:t>x</m:t>
+              </m:r>
+            </m:e>
+          </m:acc>
+          <m:r>
+            <w:rPr>
+              <w:rFonts w:ascii="Cambria Math" w:hAnsi="Cambria Math"/>
+              <w:color w:val="FF0000"/>
+              <w:lang w:val="en-US"/>
+            </w:rPr>
+            <m:t>(t)=f(t,x(t))</m:t>
+          </m:r>
+        </m:oMath>
+      </m:oMathPara>
+    </w:p>
+    <w:p>
+      <w:pPr>
+        <w:rPr>
+          <w:color w:val="FF0000"/>
+          <w:lang w:val="en-US"/>
+        </w:rPr>
+      </w:pPr>
+      <m:oMathPara>
+        <m:oMath>
+          <m:sSub>
+            <m:sSubPr>
+              <m:ctrlPr>
+                <w:rPr>
+                  <w:rFonts w:ascii="Cambria Math" w:hAnsi="Cambria Math"/>
+                  <w:i/>
+                  <w:color w:val="FF0000"/>
+                  <w:lang w:val="en-US"/>
+                </w:rPr>
+              </m:ctrlPr>
+            </m:sSubPr>
+            <m:e>
+              <m:r>
+                <w:rPr>
+                  <w:rFonts w:ascii="Cambria Math" w:hAnsi="Cambria Math"/>
+                  <w:color w:val="FF0000"/>
+                  <w:lang w:val="en-US"/>
+                </w:rPr>
+                <m:t>x</m:t>
+              </m:r>
+            </m:e>
+            <m:sub>
+              <m:r>
+                <w:rPr>
+                  <w:rFonts w:ascii="Cambria Math" w:hAnsi="Cambria Math"/>
+                  <w:color w:val="FF0000"/>
+                  <w:lang w:val="en-US"/>
+                </w:rPr>
+                <m:t>n+1</m:t>
+              </m:r>
+            </m:sub>
+          </m:sSub>
+          <m:r>
+            <w:rPr>
+              <w:rFonts w:ascii="Cambria Math" w:hAnsi="Cambria Math"/>
+              <w:color w:val="FF0000"/>
+              <w:lang w:val="en-US"/>
+            </w:rPr>
+            <m:t>=</m:t>
+          </m:r>
+          <m:sSub>
+            <m:sSubPr>
+              <m:ctrlPr>
+                <w:rPr>
+                  <w:rFonts w:ascii="Cambria Math" w:hAnsi="Cambria Math"/>
+                  <w:i/>
+                  <w:color w:val="FF0000"/>
+                  <w:lang w:val="en-US"/>
+                </w:rPr>
+              </m:ctrlPr>
+            </m:sSubPr>
+            <m:e>
+              <m:r>
+                <w:rPr>
+                  <w:rFonts w:ascii="Cambria Math" w:hAnsi="Cambria Math"/>
+                  <w:color w:val="FF0000"/>
+                  <w:lang w:val="en-US"/>
+                </w:rPr>
+                <m:t>x</m:t>
+              </m:r>
+            </m:e>
+            <m:sub>
+              <m:r>
+                <w:rPr>
+                  <w:rFonts w:ascii="Cambria Math" w:hAnsi="Cambria Math"/>
+                  <w:color w:val="FF0000"/>
+                  <w:lang w:val="en-US"/>
+                </w:rPr>
+                <m:t>n</m:t>
+              </m:r>
+            </m:sub>
+          </m:sSub>
+          <m:r>
+            <w:rPr>
+              <w:rFonts w:ascii="Cambria Math" w:hAnsi="Cambria Math"/>
+              <w:color w:val="FF0000"/>
+              <w:lang w:val="en-US"/>
+            </w:rPr>
+            <m:t>+h∙</m:t>
+          </m:r>
+          <m:acc>
+            <m:accPr>
+              <m:chr m:val="̇"/>
+              <m:ctrlPr>
+                <w:rPr>
+                  <w:rFonts w:ascii="Cambria Math" w:hAnsi="Cambria Math"/>
+                  <w:i/>
+                  <w:color w:val="FF0000"/>
+                  <w:lang w:val="en-US"/>
+                </w:rPr>
+              </m:ctrlPr>
+            </m:accPr>
+            <m:e>
+              <m:r>
+                <w:rPr>
+                  <w:rFonts w:ascii="Cambria Math" w:hAnsi="Cambria Math"/>
+                  <w:color w:val="FF0000"/>
+                  <w:lang w:val="en-US"/>
+                </w:rPr>
+                <m:t>x</m:t>
+              </m:r>
+            </m:e>
+          </m:acc>
+          <m:r>
+            <w:rPr>
+              <w:rFonts w:ascii="Cambria Math" w:hAnsi="Cambria Math"/>
+              <w:color w:val="FF0000"/>
+              <w:lang w:val="en-US"/>
+            </w:rPr>
+            <m:t>(t)=</m:t>
+          </m:r>
+          <m:sSub>
+            <m:sSubPr>
+              <m:ctrlPr>
+                <w:rPr>
+                  <w:rFonts w:ascii="Cambria Math" w:hAnsi="Cambria Math"/>
+                  <w:i/>
+                  <w:color w:val="FF0000"/>
+                  <w:lang w:val="en-US"/>
+                </w:rPr>
+              </m:ctrlPr>
+            </m:sSubPr>
+            <m:e>
+              <m:r>
+                <w:rPr>
+                  <w:rFonts w:ascii="Cambria Math" w:hAnsi="Cambria Math"/>
+                  <w:color w:val="FF0000"/>
+                  <w:lang w:val="en-US"/>
+                </w:rPr>
+                <m:t>x</m:t>
+              </m:r>
+            </m:e>
+            <m:sub>
+              <m:r>
+                <w:rPr>
+                  <w:rFonts w:ascii="Cambria Math" w:hAnsi="Cambria Math"/>
+                  <w:color w:val="FF0000"/>
+                  <w:lang w:val="en-US"/>
+                </w:rPr>
+                <m:t>n</m:t>
+              </m:r>
+            </m:sub>
+          </m:sSub>
+          <m:r>
+            <w:rPr>
+              <w:rFonts w:ascii="Cambria Math" w:hAnsi="Cambria Math"/>
+              <w:color w:val="FF0000"/>
+              <w:lang w:val="en-US"/>
+            </w:rPr>
+            <m:t>+</m:t>
+          </m:r>
+          <m:f>
+            <m:fPr>
+              <m:ctrlPr>
+                <w:rPr>
+                  <w:rFonts w:ascii="Cambria Math" w:hAnsi="Cambria Math"/>
+                  <w:i/>
+                  <w:color w:val="FF0000"/>
+                  <w:lang w:val="en-US"/>
+                </w:rPr>
+              </m:ctrlPr>
+            </m:fPr>
+            <m:num>
+              <m:r>
+                <w:rPr>
+                  <w:rFonts w:ascii="Cambria Math" w:hAnsi="Cambria Math"/>
+                  <w:color w:val="FF0000"/>
+                  <w:lang w:val="en-US"/>
+                </w:rPr>
+                <m:t>1</m:t>
+              </m:r>
+            </m:num>
+            <m:den>
+              <m:r>
+                <w:rPr>
+                  <w:rFonts w:ascii="Cambria Math" w:hAnsi="Cambria Math"/>
+                  <w:color w:val="FF0000"/>
+                  <w:lang w:val="en-US"/>
+                </w:rPr>
+                <m:t>6</m:t>
+              </m:r>
+            </m:den>
+          </m:f>
+          <m:r>
+            <w:rPr>
+              <w:rFonts w:ascii="Cambria Math" w:hAnsi="Cambria Math"/>
+              <w:color w:val="FF0000"/>
+              <w:lang w:val="en-US"/>
+            </w:rPr>
+            <m:t>h∙</m:t>
+          </m:r>
+          <m:r>
+            <w:rPr>
+              <w:rFonts w:ascii="Cambria Math" w:hAnsi="Cambria Math"/>
+              <w:color w:val="FF0000"/>
+              <w:lang w:val="en-US"/>
+            </w:rPr>
+            <m:t>(</m:t>
+          </m:r>
+          <m:sSub>
+            <m:sSubPr>
+              <m:ctrlPr>
+                <w:rPr>
+                  <w:rFonts w:ascii="Cambria Math" w:hAnsi="Cambria Math"/>
+                  <w:i/>
+                  <w:color w:val="FF0000"/>
+                  <w:lang w:val="en-US"/>
+                </w:rPr>
+              </m:ctrlPr>
+            </m:sSubPr>
+            <m:e>
+              <m:r>
+                <w:rPr>
+                  <w:rFonts w:ascii="Cambria Math" w:hAnsi="Cambria Math"/>
+                  <w:color w:val="FF0000"/>
+                  <w:lang w:val="en-US"/>
+                </w:rPr>
+                <m:t>k</m:t>
+              </m:r>
+            </m:e>
+            <m:sub>
+              <m:r>
+                <w:rPr>
+                  <w:rFonts w:ascii="Cambria Math" w:hAnsi="Cambria Math"/>
+                  <w:color w:val="FF0000"/>
+                  <w:lang w:val="en-US"/>
+                </w:rPr>
+                <m:t>1</m:t>
+              </m:r>
+            </m:sub>
+          </m:sSub>
+          <m:r>
+            <w:rPr>
+              <w:rFonts w:ascii="Cambria Math" w:hAnsi="Cambria Math"/>
+              <w:color w:val="FF0000"/>
+              <w:lang w:val="en-US"/>
+            </w:rPr>
+            <m:t>+2</m:t>
+          </m:r>
+          <m:sSub>
+            <m:sSubPr>
+              <m:ctrlPr>
+                <w:rPr>
+                  <w:rFonts w:ascii="Cambria Math" w:hAnsi="Cambria Math"/>
+                  <w:i/>
+                  <w:color w:val="FF0000"/>
+                  <w:lang w:val="en-US"/>
+                </w:rPr>
+              </m:ctrlPr>
+            </m:sSubPr>
+            <m:e>
+              <m:r>
+                <w:rPr>
+                  <w:rFonts w:ascii="Cambria Math" w:hAnsi="Cambria Math"/>
+                  <w:color w:val="FF0000"/>
+                  <w:lang w:val="en-US"/>
+                </w:rPr>
+                <m:t>k</m:t>
+              </m:r>
+            </m:e>
+            <m:sub>
+              <m:r>
+                <w:rPr>
+                  <w:rFonts w:ascii="Cambria Math" w:hAnsi="Cambria Math"/>
+                  <w:color w:val="FF0000"/>
+                  <w:lang w:val="en-US"/>
+                </w:rPr>
+                <m:t>2</m:t>
+              </m:r>
+            </m:sub>
+          </m:sSub>
+          <m:r>
+            <w:rPr>
+              <w:rFonts w:ascii="Cambria Math" w:hAnsi="Cambria Math"/>
+              <w:color w:val="FF0000"/>
+              <w:lang w:val="en-US"/>
+            </w:rPr>
+            <m:t>+2</m:t>
+          </m:r>
+          <m:sSub>
+            <m:sSubPr>
+              <m:ctrlPr>
+                <w:rPr>
+                  <w:rFonts w:ascii="Cambria Math" w:hAnsi="Cambria Math"/>
+                  <w:i/>
+                  <w:color w:val="FF0000"/>
+                  <w:lang w:val="en-US"/>
+                </w:rPr>
+              </m:ctrlPr>
+            </m:sSubPr>
+            <m:e>
+              <m:r>
+                <w:rPr>
+                  <w:rFonts w:ascii="Cambria Math" w:hAnsi="Cambria Math"/>
+                  <w:color w:val="FF0000"/>
+                  <w:lang w:val="en-US"/>
+                </w:rPr>
+                <m:t>k</m:t>
+              </m:r>
+            </m:e>
+            <m:sub>
+              <m:r>
+                <w:rPr>
+                  <w:rFonts w:ascii="Cambria Math" w:hAnsi="Cambria Math"/>
+                  <w:color w:val="FF0000"/>
+                  <w:lang w:val="en-US"/>
+                </w:rPr>
+                <m:t>3</m:t>
+              </m:r>
+            </m:sub>
+          </m:sSub>
+          <m:r>
+            <w:rPr>
+              <w:rFonts w:ascii="Cambria Math" w:hAnsi="Cambria Math"/>
+              <w:color w:val="FF0000"/>
+              <w:lang w:val="en-US"/>
+            </w:rPr>
+            <m:t>+</m:t>
+          </m:r>
+          <m:sSub>
+            <m:sSubPr>
+              <m:ctrlPr>
+                <w:rPr>
+                  <w:rFonts w:ascii="Cambria Math" w:hAnsi="Cambria Math"/>
+                  <w:i/>
+                  <w:color w:val="FF0000"/>
+                  <w:lang w:val="en-US"/>
+                </w:rPr>
+              </m:ctrlPr>
+            </m:sSubPr>
+            <m:e>
+              <m:r>
+                <w:rPr>
+                  <w:rFonts w:ascii="Cambria Math" w:hAnsi="Cambria Math"/>
+                  <w:color w:val="FF0000"/>
+                  <w:lang w:val="en-US"/>
+                </w:rPr>
+                <m:t>k</m:t>
+              </m:r>
+            </m:e>
+            <m:sub>
+              <m:r>
+                <w:rPr>
+                  <w:rFonts w:ascii="Cambria Math" w:hAnsi="Cambria Math"/>
+                  <w:color w:val="FF0000"/>
+                  <w:lang w:val="en-US"/>
+                </w:rPr>
+                <m:t>4</m:t>
+              </m:r>
+            </m:sub>
+          </m:sSub>
+          <m:r>
+            <w:rPr>
+              <w:rFonts w:ascii="Cambria Math" w:hAnsi="Cambria Math"/>
+              <w:color w:val="FF0000"/>
+              <w:lang w:val="en-US"/>
+            </w:rPr>
+            <m:t>)</m:t>
+          </m:r>
+        </m:oMath>
+      </m:oMathPara>
+    </w:p>
+    <w:p>
+      <w:pPr>
+        <w:rPr>
+          <w:color w:val="FF0000"/>
+          <w:lang w:val="en-US"/>
+        </w:rPr>
+      </w:pPr>
+      <m:oMathPara>
+        <m:oMath>
+          <m:sSub>
+            <m:sSubPr>
+              <m:ctrlPr>
+                <w:rPr>
+                  <w:rFonts w:ascii="Cambria Math" w:hAnsi="Cambria Math"/>
+                  <w:i/>
+                  <w:color w:val="FF0000"/>
+                  <w:lang w:val="en-US"/>
+                </w:rPr>
+              </m:ctrlPr>
+            </m:sSubPr>
+            <m:e>
+              <m:r>
+                <w:rPr>
+                  <w:rFonts w:ascii="Cambria Math" w:hAnsi="Cambria Math"/>
+                  <w:color w:val="FF0000"/>
+                  <w:lang w:val="en-US"/>
+                </w:rPr>
+                <m:t>k</m:t>
+              </m:r>
+            </m:e>
+            <m:sub>
+              <m:r>
+                <w:rPr>
+                  <w:rFonts w:ascii="Cambria Math" w:hAnsi="Cambria Math"/>
+                  <w:color w:val="FF0000"/>
+                  <w:lang w:val="en-US"/>
+                </w:rPr>
+                <m:t>1</m:t>
+              </m:r>
+            </m:sub>
+          </m:sSub>
+          <m:r>
+            <w:rPr>
+              <w:rFonts w:ascii="Cambria Math" w:hAnsi="Cambria Math"/>
+              <w:color w:val="FF0000"/>
+              <w:lang w:val="en-US"/>
+            </w:rPr>
+            <m:t>=</m:t>
+          </m:r>
+          <m:r>
+            <w:rPr>
+              <w:rFonts w:ascii="Cambria Math" w:hAnsi="Cambria Math"/>
+              <w:color w:val="FF0000"/>
+              <w:lang w:val="en-US"/>
+            </w:rPr>
+            <m:t>f(</m:t>
+          </m:r>
+          <m:sSub>
+            <m:sSubPr>
+              <m:ctrlPr>
+                <w:rPr>
+                  <w:rFonts w:ascii="Cambria Math" w:hAnsi="Cambria Math"/>
+                  <w:i/>
+                  <w:color w:val="FF0000"/>
+                  <w:lang w:val="en-US"/>
+                </w:rPr>
+              </m:ctrlPr>
+            </m:sSubPr>
+            <m:e>
+              <m:r>
+                <w:rPr>
+                  <w:rFonts w:ascii="Cambria Math" w:hAnsi="Cambria Math"/>
+                  <w:color w:val="FF0000"/>
+                  <w:lang w:val="en-US"/>
+                </w:rPr>
+                <m:t>t</m:t>
+              </m:r>
+            </m:e>
+            <m:sub>
+              <m:r>
+                <w:rPr>
+                  <w:rFonts w:ascii="Cambria Math" w:hAnsi="Cambria Math"/>
+                  <w:color w:val="FF0000"/>
+                  <w:lang w:val="en-US"/>
+                </w:rPr>
+                <m:t>n</m:t>
+              </m:r>
+            </m:sub>
+          </m:sSub>
+          <m:r>
+            <w:rPr>
+              <w:rFonts w:ascii="Cambria Math" w:hAnsi="Cambria Math"/>
+              <w:color w:val="FF0000"/>
+              <w:lang w:val="en-US"/>
+            </w:rPr>
+            <m:t>,</m:t>
+          </m:r>
+          <m:sSub>
+            <m:sSubPr>
+              <m:ctrlPr>
+                <w:rPr>
+                  <w:rFonts w:ascii="Cambria Math" w:hAnsi="Cambria Math"/>
+                  <w:i/>
+                  <w:color w:val="FF0000"/>
+                  <w:lang w:val="en-US"/>
+                </w:rPr>
+              </m:ctrlPr>
+            </m:sSubPr>
+            <m:e>
+              <m:r>
+                <w:rPr>
+                  <w:rFonts w:ascii="Cambria Math" w:hAnsi="Cambria Math"/>
+                  <w:color w:val="FF0000"/>
+                  <w:lang w:val="en-US"/>
+                </w:rPr>
+                <m:t>x</m:t>
+              </m:r>
+            </m:e>
+            <m:sub>
+              <m:r>
+                <w:rPr>
+                  <w:rFonts w:ascii="Cambria Math" w:hAnsi="Cambria Math"/>
+                  <w:color w:val="FF0000"/>
+                  <w:lang w:val="en-US"/>
+                </w:rPr>
+                <m:t>n</m:t>
+              </m:r>
+            </m:sub>
+          </m:sSub>
+          <m:r>
+            <w:rPr>
+              <w:rFonts w:ascii="Cambria Math" w:hAnsi="Cambria Math"/>
+              <w:color w:val="FF0000"/>
+              <w:lang w:val="en-US"/>
+            </w:rPr>
+            <m:t>)</m:t>
+          </m:r>
+        </m:oMath>
+      </m:oMathPara>
+    </w:p>
+    <w:p>
+      <w:pPr>
+        <w:rPr>
+          <w:color w:val="FF0000"/>
+          <w:lang w:val="en-US"/>
+        </w:rPr>
+      </w:pPr>
+      <m:oMathPara>
+        <m:oMath>
+          <m:sSub>
+            <m:sSubPr>
+              <m:ctrlPr>
+                <w:rPr>
+                  <w:rFonts w:ascii="Cambria Math" w:hAnsi="Cambria Math"/>
+                  <w:i/>
+                  <w:color w:val="FF0000"/>
+                  <w:lang w:val="en-US"/>
+                </w:rPr>
+              </m:ctrlPr>
+            </m:sSubPr>
+            <m:e>
+              <m:r>
+                <w:rPr>
+                  <w:rFonts w:ascii="Cambria Math" w:hAnsi="Cambria Math"/>
+                  <w:color w:val="FF0000"/>
+                  <w:lang w:val="en-US"/>
+                </w:rPr>
+                <m:t>k</m:t>
+              </m:r>
+            </m:e>
+            <m:sub>
+              <m:r>
+                <w:rPr>
+                  <w:rFonts w:ascii="Cambria Math" w:hAnsi="Cambria Math"/>
+                  <w:color w:val="FF0000"/>
+                  <w:lang w:val="en-US"/>
+                </w:rPr>
+                <m:t>2</m:t>
+              </m:r>
+            </m:sub>
+          </m:sSub>
+          <m:r>
+            <w:rPr>
+              <w:rFonts w:ascii="Cambria Math" w:hAnsi="Cambria Math"/>
+              <w:color w:val="FF0000"/>
+              <w:lang w:val="en-US"/>
+            </w:rPr>
+            <m:t>=f(</m:t>
+          </m:r>
+          <m:sSub>
+            <m:sSubPr>
+              <m:ctrlPr>
+                <w:rPr>
+                  <w:rFonts w:ascii="Cambria Math" w:hAnsi="Cambria Math"/>
+                  <w:i/>
+                  <w:color w:val="FF0000"/>
+                  <w:lang w:val="en-US"/>
+                </w:rPr>
+              </m:ctrlPr>
+            </m:sSubPr>
+            <m:e>
+              <m:r>
+                <w:rPr>
+                  <w:rFonts w:ascii="Cambria Math" w:hAnsi="Cambria Math"/>
+                  <w:color w:val="FF0000"/>
+                  <w:lang w:val="en-US"/>
+                </w:rPr>
+                <m:t>t</m:t>
+              </m:r>
+            </m:e>
+            <m:sub>
+              <m:r>
+                <w:rPr>
+                  <w:rFonts w:ascii="Cambria Math" w:hAnsi="Cambria Math"/>
+                  <w:color w:val="FF0000"/>
+                  <w:lang w:val="en-US"/>
+                </w:rPr>
+                <m:t>n</m:t>
+              </m:r>
+            </m:sub>
+          </m:sSub>
+          <m:r>
+            <w:rPr>
+              <w:rFonts w:ascii="Cambria Math" w:hAnsi="Cambria Math"/>
+              <w:color w:val="FF0000"/>
+              <w:lang w:val="en-US"/>
+            </w:rPr>
+            <m:t>+</m:t>
+          </m:r>
+          <m:f>
+            <m:fPr>
+              <m:ctrlPr>
+                <w:rPr>
+                  <w:rFonts w:ascii="Cambria Math" w:hAnsi="Cambria Math"/>
+                  <w:i/>
+                  <w:color w:val="FF0000"/>
+                  <w:lang w:val="en-US"/>
+                </w:rPr>
+              </m:ctrlPr>
+            </m:fPr>
+            <m:num>
+              <m:r>
+                <w:rPr>
+                  <w:rFonts w:ascii="Cambria Math" w:hAnsi="Cambria Math"/>
+                  <w:color w:val="FF0000"/>
+                  <w:lang w:val="en-US"/>
+                </w:rPr>
+                <m:t>h</m:t>
+              </m:r>
+            </m:num>
+            <m:den>
+              <m:r>
+                <w:rPr>
+                  <w:rFonts w:ascii="Cambria Math" w:hAnsi="Cambria Math"/>
+                  <w:color w:val="FF0000"/>
+                  <w:lang w:val="en-US"/>
+                </w:rPr>
+                <m:t>2</m:t>
+              </m:r>
+            </m:den>
+          </m:f>
+          <m:r>
+            <w:rPr>
+              <w:rFonts w:ascii="Cambria Math" w:hAnsi="Cambria Math"/>
+              <w:color w:val="FF0000"/>
+              <w:lang w:val="en-US"/>
+            </w:rPr>
+            <m:t>,</m:t>
+          </m:r>
+          <m:sSub>
+            <m:sSubPr>
+              <m:ctrlPr>
+                <w:rPr>
+                  <w:rFonts w:ascii="Cambria Math" w:hAnsi="Cambria Math"/>
+                  <w:i/>
+                  <w:color w:val="FF0000"/>
+                  <w:lang w:val="en-US"/>
+                </w:rPr>
+              </m:ctrlPr>
+            </m:sSubPr>
+            <m:e>
+              <m:r>
+                <w:rPr>
+                  <w:rFonts w:ascii="Cambria Math" w:hAnsi="Cambria Math"/>
+                  <w:color w:val="FF0000"/>
+                  <w:lang w:val="en-US"/>
+                </w:rPr>
+                <m:t>x</m:t>
+              </m:r>
+            </m:e>
+            <m:sub>
+              <m:r>
+                <w:rPr>
+                  <w:rFonts w:ascii="Cambria Math" w:hAnsi="Cambria Math"/>
+                  <w:color w:val="FF0000"/>
+                  <w:lang w:val="en-US"/>
+                </w:rPr>
+                <m:t>n</m:t>
+              </m:r>
+            </m:sub>
+          </m:sSub>
+          <m:r>
+            <w:rPr>
+              <w:rFonts w:ascii="Cambria Math" w:hAnsi="Cambria Math"/>
+              <w:color w:val="FF0000"/>
+              <w:lang w:val="en-US"/>
+            </w:rPr>
+            <m:t>+h∙</m:t>
+          </m:r>
+          <m:f>
+            <m:fPr>
+              <m:ctrlPr>
+                <w:rPr>
+                  <w:rFonts w:ascii="Cambria Math" w:hAnsi="Cambria Math"/>
+                  <w:i/>
+                  <w:color w:val="FF0000"/>
+                  <w:lang w:val="en-US"/>
+                </w:rPr>
+              </m:ctrlPr>
+            </m:fPr>
+            <m:num>
+              <m:sSub>
+                <m:sSubPr>
+                  <m:ctrlPr>
+                    <w:rPr>
+                      <w:rFonts w:ascii="Cambria Math" w:hAnsi="Cambria Math"/>
+                      <w:i/>
+                      <w:color w:val="FF0000"/>
+                      <w:lang w:val="en-US"/>
+                    </w:rPr>
+                  </m:ctrlPr>
+                </m:sSubPr>
+                <m:e>
+                  <m:r>
+                    <w:rPr>
+                      <w:rFonts w:ascii="Cambria Math" w:hAnsi="Cambria Math"/>
+                      <w:color w:val="FF0000"/>
+                      <w:lang w:val="en-US"/>
+                    </w:rPr>
+                    <m:t>k</m:t>
+                  </m:r>
+                </m:e>
+                <m:sub>
+                  <m:r>
+                    <w:rPr>
+                      <w:rFonts w:ascii="Cambria Math" w:hAnsi="Cambria Math"/>
+                      <w:color w:val="FF0000"/>
+                      <w:lang w:val="en-US"/>
+                    </w:rPr>
+                    <m:t>1</m:t>
+                  </m:r>
+                </m:sub>
+              </m:sSub>
+            </m:num>
+            <m:den>
+              <m:r>
+                <w:rPr>
+                  <w:rFonts w:ascii="Cambria Math" w:hAnsi="Cambria Math"/>
+                  <w:color w:val="FF0000"/>
+                  <w:lang w:val="en-US"/>
+                </w:rPr>
+                <m:t>2</m:t>
+              </m:r>
+            </m:den>
+          </m:f>
+          <m:r>
+            <w:rPr>
+              <w:rFonts w:ascii="Cambria Math" w:hAnsi="Cambria Math"/>
+              <w:color w:val="FF0000"/>
+              <w:lang w:val="en-US"/>
+            </w:rPr>
+            <m:t>)</m:t>
+          </m:r>
+        </m:oMath>
+      </m:oMathPara>
+    </w:p>
+    <w:p>
+      <w:pPr>
+        <w:rPr>
+          <w:color w:val="FF0000"/>
+          <w:lang w:val="en-US"/>
+        </w:rPr>
+      </w:pPr>
+      <m:oMathPara>
+        <m:oMath>
+          <m:sSub>
+            <m:sSubPr>
+              <m:ctrlPr>
+                <w:rPr>
+                  <w:rFonts w:ascii="Cambria Math" w:hAnsi="Cambria Math"/>
+                  <w:i/>
+                  <w:color w:val="FF0000"/>
+                  <w:lang w:val="en-US"/>
+                </w:rPr>
+              </m:ctrlPr>
+            </m:sSubPr>
+            <m:e>
+              <m:r>
+                <w:rPr>
+                  <w:rFonts w:ascii="Cambria Math" w:hAnsi="Cambria Math"/>
+                  <w:color w:val="FF0000"/>
+                  <w:lang w:val="en-US"/>
+                </w:rPr>
+                <m:t>k</m:t>
+              </m:r>
+            </m:e>
+            <m:sub>
+              <m:r>
+                <w:rPr>
+                  <w:rFonts w:ascii="Cambria Math" w:hAnsi="Cambria Math"/>
+                  <w:color w:val="FF0000"/>
+                  <w:lang w:val="en-US"/>
+                </w:rPr>
+                <m:t>3</m:t>
+              </m:r>
+            </m:sub>
+          </m:sSub>
+          <m:r>
+            <w:rPr>
+              <w:rFonts w:ascii="Cambria Math" w:hAnsi="Cambria Math"/>
+              <w:color w:val="FF0000"/>
+              <w:lang w:val="en-US"/>
+            </w:rPr>
+            <m:t>=f(</m:t>
+          </m:r>
+          <m:sSub>
+            <m:sSubPr>
+              <m:ctrlPr>
+                <w:rPr>
+                  <w:rFonts w:ascii="Cambria Math" w:hAnsi="Cambria Math"/>
+                  <w:i/>
+                  <w:color w:val="FF0000"/>
+                  <w:lang w:val="en-US"/>
+                </w:rPr>
+              </m:ctrlPr>
+            </m:sSubPr>
+            <m:e>
+              <m:r>
+                <w:rPr>
+                  <w:rFonts w:ascii="Cambria Math" w:hAnsi="Cambria Math"/>
+                  <w:color w:val="FF0000"/>
+                  <w:lang w:val="en-US"/>
+                </w:rPr>
+                <m:t>t</m:t>
+              </m:r>
+            </m:e>
+            <m:sub>
+              <m:r>
+                <w:rPr>
+                  <w:rFonts w:ascii="Cambria Math" w:hAnsi="Cambria Math"/>
+                  <w:color w:val="FF0000"/>
+                  <w:lang w:val="en-US"/>
+                </w:rPr>
+                <m:t>n</m:t>
+              </m:r>
+            </m:sub>
+          </m:sSub>
+          <m:r>
+            <w:rPr>
+              <w:rFonts w:ascii="Cambria Math" w:hAnsi="Cambria Math"/>
+              <w:color w:val="FF0000"/>
+              <w:lang w:val="en-US"/>
+            </w:rPr>
+            <m:t>+</m:t>
+          </m:r>
+          <m:f>
+            <m:fPr>
+              <m:ctrlPr>
+                <w:rPr>
+                  <w:rFonts w:ascii="Cambria Math" w:hAnsi="Cambria Math"/>
+                  <w:i/>
+                  <w:color w:val="FF0000"/>
+                  <w:lang w:val="en-US"/>
+                </w:rPr>
+              </m:ctrlPr>
+            </m:fPr>
+            <m:num>
+              <m:r>
+                <w:rPr>
+                  <w:rFonts w:ascii="Cambria Math" w:hAnsi="Cambria Math"/>
+                  <w:color w:val="FF0000"/>
+                  <w:lang w:val="en-US"/>
+                </w:rPr>
+                <m:t>h</m:t>
+              </m:r>
+            </m:num>
+            <m:den>
+              <m:r>
+                <w:rPr>
+                  <w:rFonts w:ascii="Cambria Math" w:hAnsi="Cambria Math"/>
+                  <w:color w:val="FF0000"/>
+                  <w:lang w:val="en-US"/>
+                </w:rPr>
+                <m:t>2</m:t>
+              </m:r>
+            </m:den>
+          </m:f>
+          <m:r>
+            <w:rPr>
+              <w:rFonts w:ascii="Cambria Math" w:hAnsi="Cambria Math"/>
+              <w:color w:val="FF0000"/>
+              <w:lang w:val="en-US"/>
+            </w:rPr>
+            <m:t>,</m:t>
+          </m:r>
+          <m:sSub>
+            <m:sSubPr>
+              <m:ctrlPr>
+                <w:rPr>
+                  <w:rFonts w:ascii="Cambria Math" w:hAnsi="Cambria Math"/>
+                  <w:i/>
+                  <w:color w:val="FF0000"/>
+                  <w:lang w:val="en-US"/>
+                </w:rPr>
+              </m:ctrlPr>
+            </m:sSubPr>
+            <m:e>
+              <m:r>
+                <w:rPr>
+                  <w:rFonts w:ascii="Cambria Math" w:hAnsi="Cambria Math"/>
+                  <w:color w:val="FF0000"/>
+                  <w:lang w:val="en-US"/>
+                </w:rPr>
+                <m:t>x</m:t>
+              </m:r>
+            </m:e>
+            <m:sub>
+              <m:r>
+                <w:rPr>
+                  <w:rFonts w:ascii="Cambria Math" w:hAnsi="Cambria Math"/>
+                  <w:color w:val="FF0000"/>
+                  <w:lang w:val="en-US"/>
+                </w:rPr>
+                <m:t>n</m:t>
+              </m:r>
+            </m:sub>
+          </m:sSub>
+          <m:r>
+            <w:rPr>
+              <w:rFonts w:ascii="Cambria Math" w:hAnsi="Cambria Math"/>
+              <w:color w:val="FF0000"/>
+              <w:lang w:val="en-US"/>
+            </w:rPr>
+            <m:t>+h∙</m:t>
+          </m:r>
+          <m:f>
+            <m:fPr>
+              <m:ctrlPr>
+                <w:rPr>
+                  <w:rFonts w:ascii="Cambria Math" w:hAnsi="Cambria Math"/>
+                  <w:i/>
+                  <w:color w:val="FF0000"/>
+                  <w:lang w:val="en-US"/>
+                </w:rPr>
+              </m:ctrlPr>
+            </m:fPr>
+            <m:num>
+              <m:sSub>
+                <m:sSubPr>
+                  <m:ctrlPr>
+                    <w:rPr>
+                      <w:rFonts w:ascii="Cambria Math" w:hAnsi="Cambria Math"/>
+                      <w:i/>
+                      <w:color w:val="FF0000"/>
+                      <w:lang w:val="en-US"/>
+                    </w:rPr>
+                  </m:ctrlPr>
+                </m:sSubPr>
+                <m:e>
+                  <m:r>
+                    <w:rPr>
+                      <w:rFonts w:ascii="Cambria Math" w:hAnsi="Cambria Math"/>
+                      <w:color w:val="FF0000"/>
+                      <w:lang w:val="en-US"/>
+                    </w:rPr>
+                    <m:t>k</m:t>
+                  </m:r>
+                </m:e>
+                <m:sub>
+                  <m:r>
+                    <w:rPr>
+                      <w:rFonts w:ascii="Cambria Math" w:hAnsi="Cambria Math"/>
+                      <w:color w:val="FF0000"/>
+                      <w:lang w:val="en-US"/>
+                    </w:rPr>
+                    <m:t>2</m:t>
+                  </m:r>
+                </m:sub>
+              </m:sSub>
+            </m:num>
+            <m:den>
+              <m:r>
+                <w:rPr>
+                  <w:rFonts w:ascii="Cambria Math" w:hAnsi="Cambria Math"/>
+                  <w:color w:val="FF0000"/>
+                  <w:lang w:val="en-US"/>
+                </w:rPr>
+                <m:t>2</m:t>
+              </m:r>
+            </m:den>
+          </m:f>
+          <m:r>
+            <w:rPr>
+              <w:rFonts w:ascii="Cambria Math" w:hAnsi="Cambria Math"/>
+              <w:color w:val="FF0000"/>
+              <w:lang w:val="en-US"/>
+            </w:rPr>
+            <m:t>)</m:t>
+          </m:r>
+        </m:oMath>
+      </m:oMathPara>
+    </w:p>
+    <w:p>
+      <w:pPr>
+        <w:rPr>
+          <w:color w:val="FF0000"/>
+          <w:lang w:val="en-US"/>
+        </w:rPr>
+      </w:pPr>
+      <m:oMathPara>
+        <m:oMath>
+          <m:sSub>
+            <m:sSubPr>
+              <m:ctrlPr>
+                <w:rPr>
+                  <w:rFonts w:ascii="Cambria Math" w:hAnsi="Cambria Math"/>
+                  <w:i/>
+                  <w:color w:val="FF0000"/>
+                  <w:lang w:val="en-US"/>
+                </w:rPr>
+              </m:ctrlPr>
+            </m:sSubPr>
+            <m:e>
+              <m:r>
+                <w:rPr>
+                  <w:rFonts w:ascii="Cambria Math" w:hAnsi="Cambria Math"/>
+                  <w:color w:val="FF0000"/>
+                  <w:lang w:val="en-US"/>
+                </w:rPr>
+                <m:t>k</m:t>
+              </m:r>
+            </m:e>
+            <m:sub>
+              <m:r>
+                <w:rPr>
+                  <w:rFonts w:ascii="Cambria Math" w:hAnsi="Cambria Math"/>
+                  <w:color w:val="FF0000"/>
+                  <w:lang w:val="en-US"/>
+                </w:rPr>
+                <m:t>4</m:t>
+              </m:r>
+            </m:sub>
+          </m:sSub>
+          <m:r>
+            <w:rPr>
+              <w:rFonts w:ascii="Cambria Math" w:hAnsi="Cambria Math"/>
+              <w:color w:val="FF0000"/>
+              <w:lang w:val="en-US"/>
+            </w:rPr>
+            <m:t>=f(</m:t>
+          </m:r>
+          <m:sSub>
+            <m:sSubPr>
+              <m:ctrlPr>
+                <w:rPr>
+                  <w:rFonts w:ascii="Cambria Math" w:hAnsi="Cambria Math"/>
+                  <w:i/>
+                  <w:color w:val="FF0000"/>
+                  <w:lang w:val="en-US"/>
+                </w:rPr>
+              </m:ctrlPr>
+            </m:sSubPr>
+            <m:e>
+              <m:r>
+                <w:rPr>
+                  <w:rFonts w:ascii="Cambria Math" w:hAnsi="Cambria Math"/>
+                  <w:color w:val="FF0000"/>
+                  <w:lang w:val="en-US"/>
+                </w:rPr>
+                <m:t>t</m:t>
+              </m:r>
+            </m:e>
+            <m:sub>
+              <m:r>
+                <w:rPr>
+                  <w:rFonts w:ascii="Cambria Math" w:hAnsi="Cambria Math"/>
+                  <w:color w:val="FF0000"/>
+                  <w:lang w:val="en-US"/>
+                </w:rPr>
+                <m:t>n</m:t>
+              </m:r>
+            </m:sub>
+          </m:sSub>
+          <m:r>
+            <w:rPr>
+              <w:rFonts w:ascii="Cambria Math" w:hAnsi="Cambria Math"/>
+              <w:color w:val="FF0000"/>
+              <w:lang w:val="en-US"/>
+            </w:rPr>
+            <m:t>+</m:t>
+          </m:r>
+          <m:r>
+            <w:rPr>
+              <w:rFonts w:ascii="Cambria Math" w:hAnsi="Cambria Math"/>
+              <w:color w:val="FF0000"/>
+              <w:lang w:val="en-US"/>
+            </w:rPr>
+            <m:t>h</m:t>
+          </m:r>
+          <m:r>
+            <w:rPr>
+              <w:rFonts w:ascii="Cambria Math" w:hAnsi="Cambria Math"/>
+              <w:color w:val="FF0000"/>
+              <w:lang w:val="en-US"/>
+            </w:rPr>
+            <m:t>,</m:t>
+          </m:r>
+          <m:sSub>
+            <m:sSubPr>
+              <m:ctrlPr>
+                <w:rPr>
+                  <w:rFonts w:ascii="Cambria Math" w:hAnsi="Cambria Math"/>
+                  <w:i/>
+                  <w:color w:val="FF0000"/>
+                  <w:lang w:val="en-US"/>
+                </w:rPr>
+              </m:ctrlPr>
+            </m:sSubPr>
+            <m:e>
+              <m:r>
+                <w:rPr>
+                  <w:rFonts w:ascii="Cambria Math" w:hAnsi="Cambria Math"/>
+                  <w:color w:val="FF0000"/>
+                  <w:lang w:val="en-US"/>
+                </w:rPr>
+                <m:t>x</m:t>
+              </m:r>
+            </m:e>
+            <m:sub>
+              <m:r>
+                <w:rPr>
+                  <w:rFonts w:ascii="Cambria Math" w:hAnsi="Cambria Math"/>
+                  <w:color w:val="FF0000"/>
+                  <w:lang w:val="en-US"/>
+                </w:rPr>
+                <m:t>n</m:t>
+              </m:r>
+            </m:sub>
+          </m:sSub>
+          <m:r>
+            <w:rPr>
+              <w:rFonts w:ascii="Cambria Math" w:hAnsi="Cambria Math"/>
+              <w:color w:val="FF0000"/>
+              <w:lang w:val="en-US"/>
+            </w:rPr>
+            <m:t>+h∙</m:t>
+          </m:r>
+          <m:sSub>
+            <m:sSubPr>
+              <m:ctrlPr>
+                <w:rPr>
+                  <w:rFonts w:ascii="Cambria Math" w:hAnsi="Cambria Math"/>
+                  <w:i/>
+                  <w:color w:val="FF0000"/>
+                  <w:lang w:val="en-US"/>
+                </w:rPr>
+              </m:ctrlPr>
+            </m:sSubPr>
+            <m:e>
+              <m:r>
+                <w:rPr>
+                  <w:rFonts w:ascii="Cambria Math" w:hAnsi="Cambria Math"/>
+                  <w:color w:val="FF0000"/>
+                  <w:lang w:val="en-US"/>
+                </w:rPr>
+                <m:t>k</m:t>
+              </m:r>
+            </m:e>
+            <m:sub>
+              <m:r>
+                <w:rPr>
+                  <w:rFonts w:ascii="Cambria Math" w:hAnsi="Cambria Math"/>
+                  <w:color w:val="FF0000"/>
+                  <w:lang w:val="en-US"/>
+                </w:rPr>
+                <m:t>3</m:t>
+              </m:r>
+            </m:sub>
+          </m:sSub>
+          <m:r>
+            <w:rPr>
+              <w:rFonts w:ascii="Cambria Math" w:hAnsi="Cambria Math"/>
+              <w:color w:val="FF0000"/>
+              <w:lang w:val="en-US"/>
+            </w:rPr>
+            <m:t>)</m:t>
+          </m:r>
+        </m:oMath>
+      </m:oMathPara>
+    </w:p>
+    <w:p>
+      <w:pPr>
+        <w:rPr>
+          <w:color w:val="FF0000"/>
+          <w:lang w:val="en-US"/>
+        </w:rPr>
+      </w:pPr>
+    </w:p>
+    <w:p>
+      <w:pPr>
+        <w:rPr>
+          <w:color w:val="FF0000"/>
+          <w:lang w:val="en-US"/>
+        </w:rPr>
+      </w:pPr>
+    </w:p>
+    <w:p>
+      <w:pPr>
+        <w:rPr>
+          <w:color w:val="FF0000"/>
+          <w:lang w:val="en-US"/>
+        </w:rPr>
+      </w:pPr>
+    </w:p>
+    <w:p>
+      <w:pPr>
+        <w:rPr>
+          <w:color w:val="FF0000"/>
+          <w:lang w:val="en-US"/>
+        </w:rPr>
+      </w:pPr>
+    </w:p>
+    <w:p>
+      <w:pPr>
+        <w:rPr>
+          <w:color w:val="FF0000"/>
+          <w:lang w:val="en-US"/>
+        </w:rPr>
+      </w:pPr>
+      <w:r>
+        <w:rPr>
+          <w:noProof/>
+          <w:color w:val="FF0000"/>
+          <w:lang w:val="en-US"/>
+        </w:rPr>
+        <w:lastRenderedPageBreak/>
+        <w:drawing>
+          <wp:inline distT="0" distB="0" distL="0" distR="0" wp14:anchorId="3E16482C" wp14:editId="76A45E75">
+            <wp:extent cx="5760720" cy="3771265"/>
+            <wp:effectExtent l="0" t="0" r="0" b="635"/>
+            <wp:docPr id="13" name="Picture 13"/>
+            <wp:cNvGraphicFramePr>
+              <a:graphicFrameLocks xmlns:a="http://schemas.openxmlformats.org/drawingml/2006/main" noChangeAspect="1"/>
+            </wp:cNvGraphicFramePr>
+            <a:graphic xmlns:a="http://schemas.openxmlformats.org/drawingml/2006/main">
+              <a:graphicData uri="http://schemas.openxmlformats.org/drawingml/2006/picture">
+                <pic:pic xmlns:pic="http://schemas.openxmlformats.org/drawingml/2006/picture">
+                  <pic:nvPicPr>
+                    <pic:cNvPr id="0" name="Picture 3"/>
+                    <pic:cNvPicPr>
+                      <a:picLocks noChangeAspect="1" noChangeArrowheads="1"/>
+                    </pic:cNvPicPr>
+                  </pic:nvPicPr>
+                  <pic:blipFill>
+                    <a:blip r:embed="rId6">
+                      <a:extLst>
+                        <a:ext uri="{28A0092B-C50C-407E-A947-70E740481C1C}">
+                          <a14:useLocalDpi xmlns:a14="http://schemas.microsoft.com/office/drawing/2010/main" val="0"/>
+                        </a:ext>
+                      </a:extLst>
+                    </a:blip>
+                    <a:srcRect/>
+                    <a:stretch>
+                      <a:fillRect/>
+                    </a:stretch>
+                  </pic:blipFill>
+                  <pic:spPr bwMode="auto">
+                    <a:xfrm>
+                      <a:off x="0" y="0"/>
+                      <a:ext cx="5760720" cy="3771265"/>
+                    </a:xfrm>
+                    <a:prstGeom prst="rect">
+                      <a:avLst/>
+                    </a:prstGeom>
+                    <a:noFill/>
+                    <a:ln>
+                      <a:noFill/>
+                    </a:ln>
+                  </pic:spPr>
+                </pic:pic>
+              </a:graphicData>
+            </a:graphic>
+          </wp:inline>
+        </w:drawing>
+      </w:r>
+    </w:p>
+    <w:p>
+      <w:pPr>
+        <w:rPr>
+          <w:lang w:val="en-US"/>
+        </w:rPr>
+      </w:pPr>
+    </w:p>
+    <w:p>
+      <w:pPr>
+        <w:rPr>
+          <w:lang w:val="en-US"/>
+        </w:rPr>
+      </w:pPr>
+    </w:p>
+    <w:p>
+      <w:pPr>
+        <w:rPr>
+          <w:lang w:val="en-US"/>
+        </w:rPr>
+      </w:pPr>
+    </w:p>
+    <w:p>
+      <w:pPr>
+        <w:rPr>
+          <w:lang w:val="en-US"/>
+        </w:rPr>
+      </w:pPr>
+    </w:p>
+    <w:p>
+      <w:pPr>
+        <w:rPr>
+          <w:lang w:val="en-US"/>
+        </w:rPr>
+      </w:pPr>
+    </w:p>
     <w:p>
       <w:pPr>
         <w:rPr>
@@ -5859,7 +9676,7 @@
                     </pic:cNvPicPr>
                   </pic:nvPicPr>
                   <pic:blipFill rotWithShape="1">
-                    <a:blip r:embed="rId5" cstate="print">
+                    <a:blip r:embed="rId7" cstate="print">
                       <a:extLst>
                         <a:ext uri="{28A0092B-C50C-407E-A947-70E740481C1C}">
                           <a14:useLocalDpi xmlns:a14="http://schemas.microsoft.com/office/drawing/2010/main" val="0"/>
@@ -5979,7 +9796,7 @@
             <wp:cNvGraphicFramePr/>
             <a:graphic xmlns:a="http://schemas.openxmlformats.org/drawingml/2006/main">
               <a:graphicData uri="http://schemas.openxmlformats.org/drawingml/2006/chart">
-                <c:chart xmlns:c="http://schemas.openxmlformats.org/drawingml/2006/chart" xmlns:r="http://schemas.openxmlformats.org/officeDocument/2006/relationships" r:id="rId6"/>
+                <c:chart xmlns:c="http://schemas.openxmlformats.org/drawingml/2006/chart" xmlns:r="http://schemas.openxmlformats.org/officeDocument/2006/relationships" r:id="rId8"/>
               </a:graphicData>
             </a:graphic>
           </wp:inline>
@@ -6024,8 +9841,16 @@
         <w:rPr>
           <w:lang w:val="en-US"/>
         </w:rPr>
-        <w:t xml:space="preserve"> in cse</w:t>
+        <w:t xml:space="preserve"> in </w:t>
       </w:r>
+      <w:proofErr w:type="spellStart"/>
+      <w:r>
+        <w:rPr>
+          <w:lang w:val="en-US"/>
+        </w:rPr>
+        <w:t>cse</w:t>
+      </w:r>
+      <w:proofErr w:type="spellEnd"/>
       <w:r>
         <w:rPr>
           <w:lang w:val="en-US"/>
@@ -6073,7 +9898,7 @@
                     </pic:cNvPicPr>
                   </pic:nvPicPr>
                   <pic:blipFill>
-                    <a:blip r:embed="rId7">
+                    <a:blip r:embed="rId9">
                       <a:extLst>
                         <a:ext uri="{28A0092B-C50C-407E-A947-70E740481C1C}">
                           <a14:useLocalDpi xmlns:a14="http://schemas.microsoft.com/office/drawing/2010/main" val="0"/>
@@ -6175,11 +10000,19 @@
           <w:lang w:val="en-US"/>
         </w:rPr>
       </w:pPr>
+      <w:proofErr w:type="gramStart"/>
       <w:r>
         <w:rPr>
           <w:lang w:val="en-US"/>
         </w:rPr>
-        <w:t>In order to enforce reliable macro-step control algorithm</w:t>
+        <w:t>In order to</w:t>
+      </w:r>
+      <w:proofErr w:type="gramEnd"/>
+      <w:r>
+        <w:rPr>
+          <w:lang w:val="en-US"/>
+        </w:rPr>
+        <w:t xml:space="preserve"> enforce reliable macro-step control algorithm</w:t>
       </w:r>
       <w:r>
         <w:rPr>
@@ -6317,6 +10150,7 @@
           <w:lang w:val="en-US"/>
         </w:rPr>
       </w:pPr>
+      <w:proofErr w:type="spellStart"/>
       <w:r>
         <w:rPr>
           <w:rFonts w:ascii="SFTT1095" w:hAnsi="SFTT1095" w:cs="SFTT1095"/>
@@ -6324,6 +10158,7 @@
         </w:rPr>
         <w:t>fmiGetFMUState</w:t>
       </w:r>
+      <w:proofErr w:type="spellEnd"/>
     </w:p>
     <w:p>
       <w:pPr>
@@ -6332,6 +10167,7 @@
           <w:lang w:val="en-US"/>
         </w:rPr>
       </w:pPr>
+      <w:proofErr w:type="spellStart"/>
       <w:r>
         <w:rPr>
           <w:rFonts w:ascii="SFTT1095" w:hAnsi="SFTT1095" w:cs="SFTT1095"/>
@@ -6339,6 +10175,7 @@
         </w:rPr>
         <w:t>fmiSetFMUState</w:t>
       </w:r>
+      <w:proofErr w:type="spellEnd"/>
     </w:p>
     <w:p>
       <w:pPr>
@@ -6346,12 +10183,14 @@
           <w:rFonts w:ascii="SFTT1095" w:hAnsi="SFTT1095" w:cs="SFTT1095"/>
         </w:rPr>
       </w:pPr>
+      <w:proofErr w:type="spellStart"/>
       <w:r>
         <w:rPr>
           <w:rFonts w:ascii="SFTT1095" w:hAnsi="SFTT1095" w:cs="SFTT1095"/>
         </w:rPr>
         <w:t>fmiSetRealInputDerivatives</w:t>
       </w:r>
+      <w:proofErr w:type="spellEnd"/>
     </w:p>
     <w:p>
       <w:pPr>
@@ -6359,12 +10198,14 @@
           <w:rFonts w:ascii="SFTT1095" w:hAnsi="SFTT1095" w:cs="SFTT1095"/>
         </w:rPr>
       </w:pPr>
+      <w:proofErr w:type="spellStart"/>
       <w:r>
         <w:rPr>
           <w:rFonts w:ascii="SFTT1095" w:hAnsi="SFTT1095" w:cs="SFTT1095"/>
         </w:rPr>
         <w:t>fmiGetRealOutputDerivatives</w:t>
       </w:r>
+      <w:proofErr w:type="spellEnd"/>
     </w:p>
     <w:p>
       <w:pPr>
@@ -6412,7 +10253,47 @@
           <w:szCs w:val="23"/>
           <w:lang w:val="en-US"/>
         </w:rPr>
-        <w:t>Arnold, M., Clauss, C., &amp; Schierz, T. (2014). Error analysis and error estimates for co-simulation in FMI for model exchange and co-simulation V2. 0. In Progress in Differential-Algebraic Equations (pp. 107-125). Springer, Berlin, Heidelberg.</w:t>
+        <w:t xml:space="preserve">Arnold, M., </w:t>
+      </w:r>
+      <w:proofErr w:type="spellStart"/>
+      <w:r>
+        <w:rPr>
+          <w:rFonts w:ascii="QuasiTimes-Regular" w:hAnsi="QuasiTimes-Regular" w:cs="QuasiTimes-Regular"/>
+          <w:sz w:val="23"/>
+          <w:szCs w:val="23"/>
+          <w:lang w:val="en-US"/>
+        </w:rPr>
+        <w:t>Clauss</w:t>
+      </w:r>
+      <w:proofErr w:type="spellEnd"/>
+      <w:r>
+        <w:rPr>
+          <w:rFonts w:ascii="QuasiTimes-Regular" w:hAnsi="QuasiTimes-Regular" w:cs="QuasiTimes-Regular"/>
+          <w:sz w:val="23"/>
+          <w:szCs w:val="23"/>
+          <w:lang w:val="en-US"/>
+        </w:rPr>
+        <w:t xml:space="preserve">, C., &amp; </w:t>
+      </w:r>
+      <w:proofErr w:type="spellStart"/>
+      <w:r>
+        <w:rPr>
+          <w:rFonts w:ascii="QuasiTimes-Regular" w:hAnsi="QuasiTimes-Regular" w:cs="QuasiTimes-Regular"/>
+          <w:sz w:val="23"/>
+          <w:szCs w:val="23"/>
+          <w:lang w:val="en-US"/>
+        </w:rPr>
+        <w:t>Schierz</w:t>
+      </w:r>
+      <w:proofErr w:type="spellEnd"/>
+      <w:r>
+        <w:rPr>
+          <w:rFonts w:ascii="QuasiTimes-Regular" w:hAnsi="QuasiTimes-Regular" w:cs="QuasiTimes-Regular"/>
+          <w:sz w:val="23"/>
+          <w:szCs w:val="23"/>
+          <w:lang w:val="en-US"/>
+        </w:rPr>
+        <w:t>, T. (2014). Error analysis and error estimates for co-simulation in FMI for model exchange and co-simulation V2. 0. In Progress in Differential-Algebraic Equations (pp. 107-125). Springer, Berlin, Heidelberg.</w:t>
       </w:r>
     </w:p>
     <w:sectPr>
@@ -6426,7 +10307,7 @@
 </file>
 
 <file path=word/numbering.xml><?xml version="1.0" encoding="utf-8"?>
-<w:numbering xmlns:wpc="http://schemas.microsoft.com/office/word/2010/wordprocessingCanvas" xmlns:cx="http://schemas.microsoft.com/office/drawing/2014/chartex" xmlns:cx1="http://schemas.microsoft.com/office/drawing/2015/9/8/chartex" xmlns:cx2="http://schemas.microsoft.com/office/drawing/2015/10/21/chartex" xmlns:cx3="http://schemas.microsoft.com/office/drawing/2016/5/9/chartex" xmlns:cx4="http://schemas.microsoft.com/office/drawing/2016/5/10/chartex" xmlns:cx5="http://schemas.microsoft.com/office/drawing/2016/5/11/chartex" xmlns:cx6="http://schemas.microsoft.com/office/drawing/2016/5/12/chartex" xmlns:cx7="http://schemas.microsoft.com/office/drawing/2016/5/13/chartex" xmlns:cx8="http://schemas.microsoft.com/office/drawing/2016/5/14/chartex" xmlns:mc="http://schemas.openxmlformats.org/markup-compatibility/2006" xmlns:aink="http://schemas.microsoft.com/office/drawing/2016/ink" xmlns:am3d="http://schemas.microsoft.com/office/drawing/2017/model3d" xmlns:o="urn:schemas-microsoft-com:office:office" xmlns:r="http://schemas.openxmlformats.org/officeDocument/2006/relationships" xmlns:m="http://schemas.openxmlformats.org/officeDocument/2006/math" xmlns:v="urn:schemas-microsoft-com:vml" xmlns:wp14="http://schemas.microsoft.com/office/word/2010/wordprocessingDrawing" xmlns:wp="http://schemas.openxmlformats.org/drawingml/2006/wordprocessingDrawing" xmlns:w10="urn:schemas-microsoft-com:office:word" xmlns:w="http://schemas.openxmlformats.org/wordprocessingml/2006/main" xmlns:w14="http://schemas.microsoft.com/office/word/2010/wordml" xmlns:w15="http://schemas.microsoft.com/office/word/2012/wordml" xmlns:w16cid="http://schemas.microsoft.com/office/word/2016/wordml/cid" xmlns:w16se="http://schemas.microsoft.com/office/word/2015/wordml/symex" xmlns:wpg="http://schemas.microsoft.com/office/word/2010/wordprocessingGroup" xmlns:wpi="http://schemas.microsoft.com/office/word/2010/wordprocessingInk" xmlns:wne="http://schemas.microsoft.com/office/word/2006/wordml" xmlns:wps="http://schemas.microsoft.com/office/word/2010/wordprocessingShape" mc:Ignorable="w14 w15 w16se w16cid wp14">
+<w:numbering xmlns:wpc="http://schemas.microsoft.com/office/word/2010/wordprocessingCanvas" xmlns:cx="http://schemas.microsoft.com/office/drawing/2014/chartex" xmlns:cx1="http://schemas.microsoft.com/office/drawing/2015/9/8/chartex" xmlns:cx2="http://schemas.microsoft.com/office/drawing/2015/10/21/chartex" xmlns:cx3="http://schemas.microsoft.com/office/drawing/2016/5/9/chartex" xmlns:cx4="http://schemas.microsoft.com/office/drawing/2016/5/10/chartex" xmlns:cx5="http://schemas.microsoft.com/office/drawing/2016/5/11/chartex" xmlns:cx6="http://schemas.microsoft.com/office/drawing/2016/5/12/chartex" xmlns:cx7="http://schemas.microsoft.com/office/drawing/2016/5/13/chartex" xmlns:cx8="http://schemas.microsoft.com/office/drawing/2016/5/14/chartex" xmlns:mc="http://schemas.openxmlformats.org/markup-compatibility/2006" xmlns:aink="http://schemas.microsoft.com/office/drawing/2016/ink" xmlns:am3d="http://schemas.microsoft.com/office/drawing/2017/model3d" xmlns:o="urn:schemas-microsoft-com:office:office" xmlns:r="http://schemas.openxmlformats.org/officeDocument/2006/relationships" xmlns:m="http://schemas.openxmlformats.org/officeDocument/2006/math" xmlns:v="urn:schemas-microsoft-com:vml" xmlns:wp14="http://schemas.microsoft.com/office/word/2010/wordprocessingDrawing" xmlns:wp="http://schemas.openxmlformats.org/drawingml/2006/wordprocessingDrawing" xmlns:w10="urn:schemas-microsoft-com:office:word" xmlns:w="http://schemas.openxmlformats.org/wordprocessingml/2006/main" xmlns:w14="http://schemas.microsoft.com/office/word/2010/wordml" xmlns:w15="http://schemas.microsoft.com/office/word/2012/wordml" xmlns:w16cex="http://schemas.microsoft.com/office/word/2018/wordml/cex" xmlns:w16cid="http://schemas.microsoft.com/office/word/2016/wordml/cid" xmlns:w16="http://schemas.microsoft.com/office/word/2018/wordml" xmlns:w16se="http://schemas.microsoft.com/office/word/2015/wordml/symex" xmlns:wpg="http://schemas.microsoft.com/office/word/2010/wordprocessingGroup" xmlns:wpi="http://schemas.microsoft.com/office/word/2010/wordprocessingInk" xmlns:wne="http://schemas.microsoft.com/office/word/2006/wordml" xmlns:wps="http://schemas.microsoft.com/office/word/2010/wordprocessingShape" mc:Ignorable="w14 w15 w16se w16cid w16 w16cex wp14">
   <w:abstractNum w:abstractNumId="0" w15:restartNumberingAfterBreak="0">
     <w:nsid w:val="18E8269D"/>
     <w:multiLevelType w:val="hybridMultilevel"/>
@@ -6639,7 +10520,7 @@
 </file>
 
 <file path=word/styles.xml><?xml version="1.0" encoding="utf-8"?>
-<w:styles xmlns:mc="http://schemas.openxmlformats.org/markup-compatibility/2006" xmlns:r="http://schemas.openxmlformats.org/officeDocument/2006/relationships" xmlns:w="http://schemas.openxmlformats.org/wordprocessingml/2006/main" xmlns:w14="http://schemas.microsoft.com/office/word/2010/wordml" xmlns:w15="http://schemas.microsoft.com/office/word/2012/wordml" xmlns:w16cid="http://schemas.microsoft.com/office/word/2016/wordml/cid" xmlns:w16se="http://schemas.microsoft.com/office/word/2015/wordml/symex" mc:Ignorable="w14 w15 w16se w16cid">
+<w:styles xmlns:mc="http://schemas.openxmlformats.org/markup-compatibility/2006" xmlns:r="http://schemas.openxmlformats.org/officeDocument/2006/relationships" xmlns:w="http://schemas.openxmlformats.org/wordprocessingml/2006/main" xmlns:w14="http://schemas.microsoft.com/office/word/2010/wordml" xmlns:w15="http://schemas.microsoft.com/office/word/2012/wordml" xmlns:w16cex="http://schemas.microsoft.com/office/word/2018/wordml/cex" xmlns:w16cid="http://schemas.microsoft.com/office/word/2016/wordml/cid" xmlns:w16="http://schemas.microsoft.com/office/word/2018/wordml" xmlns:w16se="http://schemas.microsoft.com/office/word/2015/wordml/symex" mc:Ignorable="w14 w15 w16se w16cid w16 w16cex">
   <w:docDefaults>
     <w:rPrDefault>
       <w:rPr>
@@ -7037,6 +10918,25 @@
     <w:name w:val="Normal"/>
     <w:qFormat/>
   </w:style>
+  <w:style w:type="paragraph" w:styleId="Heading3">
+    <w:name w:val="heading 3"/>
+    <w:basedOn w:val="Normal"/>
+    <w:link w:val="Heading3Char"/>
+    <w:uiPriority w:val="9"/>
+    <w:qFormat/>
+    <w:rsid w:val="00650473"/>
+    <w:pPr>
+      <w:spacing w:before="100" w:beforeAutospacing="1" w:after="100" w:afterAutospacing="1" w:line="240" w:lineRule="auto"/>
+      <w:outlineLvl w:val="2"/>
+    </w:pPr>
+    <w:rPr>
+      <w:rFonts w:ascii="Times New Roman" w:eastAsia="Times New Roman" w:hAnsi="Times New Roman" w:cs="Times New Roman"/>
+      <w:b/>
+      <w:bCs/>
+      <w:sz w:val="27"/>
+      <w:szCs w:val="27"/>
+    </w:rPr>
+  </w:style>
   <w:style w:type="character" w:default="1" w:styleId="DefaultParagraphFont">
     <w:name w:val="Default Paragraph Font"/>
     <w:uiPriority w:val="1"/>
@@ -7093,6 +10993,160 @@
       <w:ind w:left="720"/>
       <w:contextualSpacing/>
     </w:pPr>
+  </w:style>
+  <w:style w:type="character" w:styleId="PlaceholderText">
+    <w:name w:val="Placeholder Text"/>
+    <w:basedOn w:val="DefaultParagraphFont"/>
+    <w:uiPriority w:val="99"/>
+    <w:semiHidden/>
+    <w:rsid w:val="00C8004E"/>
+    <w:rPr>
+      <w:color w:val="808080"/>
+    </w:rPr>
+  </w:style>
+  <w:style w:type="character" w:customStyle="1" w:styleId="Heading3Char">
+    <w:name w:val="Heading 3 Char"/>
+    <w:basedOn w:val="DefaultParagraphFont"/>
+    <w:link w:val="Heading3"/>
+    <w:uiPriority w:val="9"/>
+    <w:rsid w:val="00650473"/>
+    <w:rPr>
+      <w:rFonts w:ascii="Times New Roman" w:eastAsia="Times New Roman" w:hAnsi="Times New Roman" w:cs="Times New Roman"/>
+      <w:b/>
+      <w:bCs/>
+      <w:sz w:val="27"/>
+      <w:szCs w:val="27"/>
+    </w:rPr>
+  </w:style>
+  <w:style w:type="character" w:customStyle="1" w:styleId="mw-headline">
+    <w:name w:val="mw-headline"/>
+    <w:basedOn w:val="DefaultParagraphFont"/>
+    <w:rsid w:val="00650473"/>
+  </w:style>
+  <w:style w:type="character" w:customStyle="1" w:styleId="mw-editsection">
+    <w:name w:val="mw-editsection"/>
+    <w:basedOn w:val="DefaultParagraphFont"/>
+    <w:rsid w:val="00650473"/>
+  </w:style>
+  <w:style w:type="character" w:customStyle="1" w:styleId="mw-editsection-bracket">
+    <w:name w:val="mw-editsection-bracket"/>
+    <w:basedOn w:val="DefaultParagraphFont"/>
+    <w:rsid w:val="00650473"/>
+  </w:style>
+  <w:style w:type="character" w:styleId="Hyperlink">
+    <w:name w:val="Hyperlink"/>
+    <w:basedOn w:val="DefaultParagraphFont"/>
+    <w:uiPriority w:val="99"/>
+    <w:semiHidden/>
+    <w:unhideWhenUsed/>
+    <w:rsid w:val="00650473"/>
+    <w:rPr>
+      <w:color w:val="0000FF"/>
+      <w:u w:val="single"/>
+    </w:rPr>
+  </w:style>
+  <w:style w:type="paragraph" w:styleId="HTMLPreformatted">
+    <w:name w:val="HTML Preformatted"/>
+    <w:basedOn w:val="Normal"/>
+    <w:link w:val="HTMLPreformattedChar"/>
+    <w:uiPriority w:val="99"/>
+    <w:semiHidden/>
+    <w:unhideWhenUsed/>
+    <w:rsid w:val="00650473"/>
+    <w:pPr>
+      <w:tabs>
+        <w:tab w:val="left" w:pos="916"/>
+        <w:tab w:val="left" w:pos="1832"/>
+        <w:tab w:val="left" w:pos="2748"/>
+        <w:tab w:val="left" w:pos="3664"/>
+        <w:tab w:val="left" w:pos="4580"/>
+        <w:tab w:val="left" w:pos="5496"/>
+        <w:tab w:val="left" w:pos="6412"/>
+        <w:tab w:val="left" w:pos="7328"/>
+        <w:tab w:val="left" w:pos="8244"/>
+        <w:tab w:val="left" w:pos="9160"/>
+        <w:tab w:val="left" w:pos="10076"/>
+        <w:tab w:val="left" w:pos="10992"/>
+        <w:tab w:val="left" w:pos="11908"/>
+        <w:tab w:val="left" w:pos="12824"/>
+        <w:tab w:val="left" w:pos="13740"/>
+        <w:tab w:val="left" w:pos="14656"/>
+      </w:tabs>
+      <w:spacing w:after="0" w:line="240" w:lineRule="auto"/>
+    </w:pPr>
+    <w:rPr>
+      <w:rFonts w:ascii="Courier New" w:eastAsia="Times New Roman" w:hAnsi="Courier New" w:cs="Courier New"/>
+      <w:sz w:val="20"/>
+      <w:szCs w:val="20"/>
+    </w:rPr>
+  </w:style>
+  <w:style w:type="character" w:customStyle="1" w:styleId="HTMLPreformattedChar">
+    <w:name w:val="HTML Preformatted Char"/>
+    <w:basedOn w:val="DefaultParagraphFont"/>
+    <w:link w:val="HTMLPreformatted"/>
+    <w:uiPriority w:val="99"/>
+    <w:semiHidden/>
+    <w:rsid w:val="00650473"/>
+    <w:rPr>
+      <w:rFonts w:ascii="Courier New" w:eastAsia="Times New Roman" w:hAnsi="Courier New" w:cs="Courier New"/>
+      <w:sz w:val="20"/>
+      <w:szCs w:val="20"/>
+    </w:rPr>
+  </w:style>
+  <w:style w:type="character" w:customStyle="1" w:styleId="n">
+    <w:name w:val="n"/>
+    <w:basedOn w:val="DefaultParagraphFont"/>
+    <w:rsid w:val="00650473"/>
+  </w:style>
+  <w:style w:type="character" w:customStyle="1" w:styleId="p">
+    <w:name w:val="p"/>
+    <w:basedOn w:val="DefaultParagraphFont"/>
+    <w:rsid w:val="00650473"/>
+  </w:style>
+  <w:style w:type="character" w:customStyle="1" w:styleId="s">
+    <w:name w:val="s"/>
+    <w:basedOn w:val="DefaultParagraphFont"/>
+    <w:rsid w:val="00650473"/>
+  </w:style>
+  <w:style w:type="character" w:customStyle="1" w:styleId="mi">
+    <w:name w:val="mi"/>
+    <w:basedOn w:val="DefaultParagraphFont"/>
+    <w:rsid w:val="00650473"/>
+  </w:style>
+  <w:style w:type="character" w:customStyle="1" w:styleId="c">
+    <w:name w:val="c"/>
+    <w:basedOn w:val="DefaultParagraphFont"/>
+    <w:rsid w:val="00650473"/>
+  </w:style>
+  <w:style w:type="character" w:customStyle="1" w:styleId="mf">
+    <w:name w:val="mf"/>
+    <w:basedOn w:val="DefaultParagraphFont"/>
+    <w:rsid w:val="00650473"/>
+  </w:style>
+  <w:style w:type="character" w:customStyle="1" w:styleId="nb">
+    <w:name w:val="nb"/>
+    <w:basedOn w:val="DefaultParagraphFont"/>
+    <w:rsid w:val="00650473"/>
+  </w:style>
+  <w:style w:type="character" w:customStyle="1" w:styleId="o">
+    <w:name w:val="o"/>
+    <w:basedOn w:val="DefaultParagraphFont"/>
+    <w:rsid w:val="00650473"/>
+  </w:style>
+  <w:style w:type="character" w:customStyle="1" w:styleId="k">
+    <w:name w:val="k"/>
+    <w:basedOn w:val="DefaultParagraphFont"/>
+    <w:rsid w:val="00650473"/>
+  </w:style>
+  <w:style w:type="character" w:customStyle="1" w:styleId="w">
+    <w:name w:val="w"/>
+    <w:basedOn w:val="DefaultParagraphFont"/>
+    <w:rsid w:val="00650473"/>
+  </w:style>
+  <w:style w:type="character" w:customStyle="1" w:styleId="nf">
+    <w:name w:val="nf"/>
+    <w:basedOn w:val="DefaultParagraphFont"/>
+    <w:rsid w:val="00650473"/>
   </w:style>
 </w:styles>
 </file>
